--- a/HW2/HW2_Submission.docx
+++ b/HW2/HW2_Submission.docx
@@ -19,8 +19,19 @@
           <w:sz w:val="32"/>
           <w:szCs w:val="32"/>
         </w:rPr>
-        <w:t>CS 5402 Intro to DataMining</w:t>
-      </w:r>
+        <w:t xml:space="preserve">CS 5402 Intro to </w:t>
+      </w:r>
+      <w:proofErr w:type="spellStart"/>
+      <w:r>
+        <w:rPr>
+          <w:b/>
+          <w:bCs/>
+          <w:sz w:val="32"/>
+          <w:szCs w:val="32"/>
+        </w:rPr>
+        <w:t>DataMining</w:t>
+      </w:r>
+      <w:proofErr w:type="spellEnd"/>
     </w:p>
     <w:p>
       <w:pPr>
@@ -104,9 +115,9 @@
           <w:noProof/>
         </w:rPr>
         <w:drawing>
-          <wp:inline distT="0" distB="0" distL="0" distR="0" wp14:anchorId="36F58000" wp14:editId="216EA74F">
+          <wp:inline distT="0" distB="0" distL="0" distR="0" wp14:anchorId="36F58000" wp14:editId="2CEE5DDC">
             <wp:extent cx="5943600" cy="4448175"/>
-            <wp:effectExtent l="0" t="0" r="0" b="9525"/>
+            <wp:effectExtent l="38100" t="38100" r="95250" b="104775"/>
             <wp:docPr id="1" name="Picture 1" descr="Table&#10;&#10;Description automatically generated"/>
             <wp:cNvGraphicFramePr>
               <a:graphicFrameLocks xmlns:a="http://schemas.openxmlformats.org/drawingml/2006/main" noChangeAspect="1"/>
@@ -119,7 +130,7 @@
                     <pic:cNvPicPr/>
                   </pic:nvPicPr>
                   <pic:blipFill rotWithShape="1">
-                    <a:blip r:embed="rId4">
+                    <a:blip r:embed="rId5">
                       <a:extLst>
                         <a:ext uri="{28A0092B-C50C-407E-A947-70E740481C1C}">
                           <a14:useLocalDpi xmlns:a14="http://schemas.microsoft.com/office/drawing/2010/main" val="0"/>
@@ -137,9 +148,20 @@
                     <a:prstGeom prst="rect">
                       <a:avLst/>
                     </a:prstGeom>
-                    <a:ln>
-                      <a:noFill/>
+                    <a:ln w="6350" cap="sq">
+                      <a:solidFill>
+                        <a:srgbClr val="000000"/>
+                      </a:solidFill>
+                      <a:prstDash val="solid"/>
+                      <a:miter lim="800000"/>
                     </a:ln>
+                    <a:effectLst>
+                      <a:outerShdw blurRad="50800" dist="38100" dir="2700000" algn="tl" rotWithShape="0">
+                        <a:srgbClr val="000000">
+                          <a:alpha val="43000"/>
+                        </a:srgbClr>
+                      </a:outerShdw>
+                    </a:effectLst>
                     <a:extLst>
                       <a:ext uri="{53640926-AAD7-44D8-BBD7-CCE9431645EC}">
                         <a14:shadowObscured xmlns:a14="http://schemas.microsoft.com/office/drawing/2010/main"/>
@@ -162,12 +184,58 @@
           <w:u w:val="single"/>
         </w:rPr>
       </w:pPr>
-      <w:r>
-        <w:rPr>
-          <w:b/>
-          <w:bCs/>
-          <w:u w:val="single"/>
-        </w:rPr>
+    </w:p>
+    <w:p>
+      <w:pPr>
+        <w:rPr>
+          <w:b/>
+          <w:bCs/>
+          <w:u w:val="single"/>
+        </w:rPr>
+      </w:pPr>
+    </w:p>
+    <w:p>
+      <w:pPr>
+        <w:rPr>
+          <w:b/>
+          <w:bCs/>
+          <w:u w:val="single"/>
+        </w:rPr>
+      </w:pPr>
+    </w:p>
+    <w:p>
+      <w:pPr>
+        <w:rPr>
+          <w:b/>
+          <w:bCs/>
+          <w:u w:val="single"/>
+        </w:rPr>
+      </w:pPr>
+    </w:p>
+    <w:p>
+      <w:pPr>
+        <w:rPr>
+          <w:b/>
+          <w:bCs/>
+          <w:u w:val="single"/>
+        </w:rPr>
+      </w:pPr>
+    </w:p>
+    <w:p>
+      <w:pPr>
+        <w:rPr>
+          <w:b/>
+          <w:bCs/>
+          <w:u w:val="single"/>
+        </w:rPr>
+      </w:pPr>
+      <w:r>
+        <w:rPr>
+          <w:b/>
+          <w:bCs/>
+          <w:u w:val="single"/>
+        </w:rPr>
+        <w:lastRenderedPageBreak/>
         <w:t>Question #</w:t>
       </w:r>
       <w:r>
@@ -186,10 +254,245 @@
         </w:rPr>
         <w:t>:</w:t>
       </w:r>
-    </w:p>
-    <w:p>
-      <w:r>
-        <w:t>test</w:t>
+      <w:r>
+        <w:rPr>
+          <w:noProof/>
+        </w:rPr>
+        <w:t xml:space="preserve"> </w:t>
+      </w:r>
+      <w:r>
+        <w:rPr>
+          <w:noProof/>
+        </w:rPr>
+        <w:drawing>
+          <wp:inline distT="0" distB="0" distL="0" distR="0" wp14:anchorId="72283C3A" wp14:editId="098A5F0B">
+            <wp:extent cx="5370571" cy="4920762"/>
+            <wp:effectExtent l="38100" t="38100" r="97155" b="89535"/>
+            <wp:docPr id="2" name="Picture 2" descr="Graphical user interface, table&#10;&#10;Description automatically generated"/>
+            <wp:cNvGraphicFramePr>
+              <a:graphicFrameLocks xmlns:a="http://schemas.openxmlformats.org/drawingml/2006/main" noChangeAspect="1"/>
+            </wp:cNvGraphicFramePr>
+            <a:graphic xmlns:a="http://schemas.openxmlformats.org/drawingml/2006/main">
+              <a:graphicData uri="http://schemas.openxmlformats.org/drawingml/2006/picture">
+                <pic:pic xmlns:pic="http://schemas.openxmlformats.org/drawingml/2006/picture">
+                  <pic:nvPicPr>
+                    <pic:cNvPr id="2" name="Picture 2" descr="Graphical user interface, table&#10;&#10;Description automatically generated"/>
+                    <pic:cNvPicPr/>
+                  </pic:nvPicPr>
+                  <pic:blipFill>
+                    <a:blip r:embed="rId6">
+                      <a:extLst>
+                        <a:ext uri="{28A0092B-C50C-407E-A947-70E740481C1C}">
+                          <a14:useLocalDpi xmlns:a14="http://schemas.microsoft.com/office/drawing/2010/main" val="0"/>
+                        </a:ext>
+                      </a:extLst>
+                    </a:blip>
+                    <a:stretch>
+                      <a:fillRect/>
+                    </a:stretch>
+                  </pic:blipFill>
+                  <pic:spPr>
+                    <a:xfrm>
+                      <a:off x="0" y="0"/>
+                      <a:ext cx="5381384" cy="4930669"/>
+                    </a:xfrm>
+                    <a:prstGeom prst="rect">
+                      <a:avLst/>
+                    </a:prstGeom>
+                    <a:ln w="6350" cap="sq">
+                      <a:solidFill>
+                        <a:srgbClr val="000000"/>
+                      </a:solidFill>
+                      <a:prstDash val="solid"/>
+                      <a:miter lim="800000"/>
+                    </a:ln>
+                    <a:effectLst>
+                      <a:outerShdw blurRad="50800" dist="38100" dir="2700000" algn="tl" rotWithShape="0">
+                        <a:srgbClr val="000000">
+                          <a:alpha val="43000"/>
+                        </a:srgbClr>
+                      </a:outerShdw>
+                    </a:effectLst>
+                  </pic:spPr>
+                </pic:pic>
+              </a:graphicData>
+            </a:graphic>
+          </wp:inline>
+        </w:drawing>
+      </w:r>
+    </w:p>
+    <w:p>
+      <w:pPr>
+        <w:rPr>
+          <w:noProof/>
+        </w:rPr>
+      </w:pPr>
+      <w:r>
+        <w:rPr>
+          <w:noProof/>
+        </w:rPr>
+        <w:drawing>
+          <wp:inline distT="0" distB="0" distL="0" distR="0" wp14:anchorId="7EF16EC6" wp14:editId="0D8F1EDB">
+            <wp:extent cx="3706368" cy="2624294"/>
+            <wp:effectExtent l="38100" t="38100" r="104140" b="100330"/>
+            <wp:docPr id="3" name="Picture 3" descr="Diagram&#10;&#10;Description automatically generated"/>
+            <wp:cNvGraphicFramePr>
+              <a:graphicFrameLocks xmlns:a="http://schemas.openxmlformats.org/drawingml/2006/main" noChangeAspect="1"/>
+            </wp:cNvGraphicFramePr>
+            <a:graphic xmlns:a="http://schemas.openxmlformats.org/drawingml/2006/main">
+              <a:graphicData uri="http://schemas.openxmlformats.org/drawingml/2006/picture">
+                <pic:pic xmlns:pic="http://schemas.openxmlformats.org/drawingml/2006/picture">
+                  <pic:nvPicPr>
+                    <pic:cNvPr id="3" name="Picture 3" descr="Diagram&#10;&#10;Description automatically generated"/>
+                    <pic:cNvPicPr/>
+                  </pic:nvPicPr>
+                  <pic:blipFill rotWithShape="1">
+                    <a:blip r:embed="rId7">
+                      <a:extLst>
+                        <a:ext uri="{28A0092B-C50C-407E-A947-70E740481C1C}">
+                          <a14:useLocalDpi xmlns:a14="http://schemas.microsoft.com/office/drawing/2010/main" val="0"/>
+                        </a:ext>
+                      </a:extLst>
+                    </a:blip>
+                    <a:srcRect r="25539" b="46983"/>
+                    <a:stretch/>
+                  </pic:blipFill>
+                  <pic:spPr bwMode="auto">
+                    <a:xfrm>
+                      <a:off x="0" y="0"/>
+                      <a:ext cx="3707038" cy="2624768"/>
+                    </a:xfrm>
+                    <a:prstGeom prst="rect">
+                      <a:avLst/>
+                    </a:prstGeom>
+                    <a:ln w="6350" cap="sq">
+                      <a:solidFill>
+                        <a:srgbClr val="000000"/>
+                      </a:solidFill>
+                      <a:prstDash val="solid"/>
+                      <a:miter lim="800000"/>
+                    </a:ln>
+                    <a:effectLst>
+                      <a:outerShdw blurRad="50800" dist="38100" dir="2700000" algn="tl" rotWithShape="0">
+                        <a:srgbClr val="000000">
+                          <a:alpha val="43000"/>
+                        </a:srgbClr>
+                      </a:outerShdw>
+                    </a:effectLst>
+                    <a:extLst>
+                      <a:ext uri="{53640926-AAD7-44D8-BBD7-CCE9431645EC}">
+                        <a14:shadowObscured xmlns:a14="http://schemas.microsoft.com/office/drawing/2010/main"/>
+                      </a:ext>
+                    </a:extLst>
+                  </pic:spPr>
+                </pic:pic>
+              </a:graphicData>
+            </a:graphic>
+          </wp:inline>
+        </w:drawing>
+      </w:r>
+    </w:p>
+    <w:p>
+      <w:pPr>
+        <w:rPr>
+          <w:b/>
+          <w:bCs/>
+          <w:u w:val="single"/>
+        </w:rPr>
+      </w:pPr>
+      <w:r>
+        <w:rPr>
+          <w:b/>
+          <w:bCs/>
+          <w:u w:val="single"/>
+        </w:rPr>
+        <w:lastRenderedPageBreak/>
+        <w:t>Question #</w:t>
+      </w:r>
+      <w:r>
+        <w:rPr>
+          <w:b/>
+          <w:bCs/>
+          <w:u w:val="single"/>
+        </w:rPr>
+        <w:t>3</w:t>
+      </w:r>
+      <w:r>
+        <w:rPr>
+          <w:b/>
+          <w:bCs/>
+          <w:u w:val="single"/>
+        </w:rPr>
+        <w:t>:</w:t>
+      </w:r>
+    </w:p>
+    <w:p>
+      <w:r>
+        <w:rPr>
+          <w:highlight w:val="green"/>
+        </w:rPr>
+        <w:t>Country_likelyhood</w:t>
+      </w:r>
+      <w:r>
+        <w:t xml:space="preserve"> = 2/3 * 1/3 * 1/3</w:t>
+      </w:r>
+      <w:r>
+        <w:t xml:space="preserve"> * 3/8</w:t>
+      </w:r>
+    </w:p>
+    <w:p>
+      <w:r>
+        <w:rPr>
+          <w:highlight w:val="red"/>
+        </w:rPr>
+        <w:t>Not_Country_likelyhood</w:t>
+      </w:r>
+      <w:r>
+        <w:t xml:space="preserve"> = (1/3 * 2/3 * 0</w:t>
+      </w:r>
+      <w:r>
+        <w:t>/3 * 3/8) * (0/2 * ½ * ½ * 2/8)</w:t>
+      </w:r>
+    </w:p>
+    <w:p/>
+    <w:p>
+      <w:r>
+        <w:t>Convert to probabilities by normalizing so they sum to 1:</w:t>
+      </w:r>
+    </w:p>
+    <w:p>
+      <w:r>
+        <w:t xml:space="preserve">Final Answer Probability = </w:t>
+      </w:r>
+      <w:r>
+        <w:rPr>
+          <w:highlight w:val="green"/>
+        </w:rPr>
+        <w:t>Country_likelyhood</w:t>
+      </w:r>
+      <w:r>
+        <w:t xml:space="preserve"> / (</w:t>
+      </w:r>
+      <w:r>
+        <w:rPr>
+          <w:highlight w:val="green"/>
+        </w:rPr>
+        <w:t>Country_likelyhood</w:t>
+      </w:r>
+      <w:r>
+        <w:t xml:space="preserve"> </w:t>
+      </w:r>
+      <w:r>
+        <w:t xml:space="preserve">+ </w:t>
+      </w:r>
+      <w:r>
+        <w:rPr>
+          <w:highlight w:val="red"/>
+        </w:rPr>
+        <w:t>Not_Country_likelyhood</w:t>
+      </w:r>
+      <w:r>
+        <w:t>)</w:t>
       </w:r>
     </w:p>
     <w:p/>
@@ -925,4 +1228,16 @@
     </a:ext>
   </a:extLst>
 </a:theme>
+</file>
+
+<file path=customXml/item1.xml><?xml version="1.0" encoding="utf-8"?>
+<b:Sources xmlns:b="http://schemas.openxmlformats.org/officeDocument/2006/bibliography" xmlns="http://schemas.openxmlformats.org/officeDocument/2006/bibliography" SelectedStyle="\APASixthEditionOfficeOnline.xsl" StyleName="APA" Version="6"/>
+</file>
+
+<file path=customXml/itemProps1.xml><?xml version="1.0" encoding="utf-8"?>
+<ds:datastoreItem xmlns:ds="http://schemas.openxmlformats.org/officeDocument/2006/customXml" ds:itemID="{73E73569-9E1C-4C44-B7DA-9FF19EC96337}">
+  <ds:schemaRefs>
+    <ds:schemaRef ds:uri="http://schemas.openxmlformats.org/officeDocument/2006/bibliography"/>
+  </ds:schemaRefs>
+</ds:datastoreItem>
 </file>
--- a/HW2/HW2_Submission.docx
+++ b/HW2/HW2_Submission.docx
@@ -19,19 +19,8 @@
           <w:sz w:val="32"/>
           <w:szCs w:val="32"/>
         </w:rPr>
-        <w:t xml:space="preserve">CS 5402 Intro to </w:t>
-      </w:r>
-      <w:proofErr w:type="spellStart"/>
-      <w:r>
-        <w:rPr>
-          <w:b/>
-          <w:bCs/>
-          <w:sz w:val="32"/>
-          <w:szCs w:val="32"/>
-        </w:rPr>
-        <w:t>DataMining</w:t>
-      </w:r>
-      <w:proofErr w:type="spellEnd"/>
+        <w:t>CS 5402 Intro to DataMining</w:t>
+      </w:r>
     </w:p>
     <w:p>
       <w:pPr>
@@ -461,6 +450,11 @@
       </w:r>
     </w:p>
     <w:p>
+      <w:pPr>
+        <w:rPr>
+          <w:noProof/>
+        </w:rPr>
+      </w:pPr>
       <w:r>
         <w:t xml:space="preserve">Final Answer Probability = </w:t>
       </w:r>
@@ -494,6 +488,354 @@
       <w:r>
         <w:t>)</w:t>
       </w:r>
+      <w:r>
+        <w:rPr>
+          <w:noProof/>
+        </w:rPr>
+        <w:t xml:space="preserve"> </w:t>
+      </w:r>
+    </w:p>
+    <w:p>
+      <w:pPr>
+        <w:rPr>
+          <w:noProof/>
+        </w:rPr>
+      </w:pPr>
+    </w:p>
+    <w:p>
+      <w:pPr>
+        <w:rPr>
+          <w:noProof/>
+        </w:rPr>
+      </w:pPr>
+    </w:p>
+    <w:p>
+      <w:pPr>
+        <w:rPr>
+          <w:b/>
+          <w:bCs/>
+          <w:u w:val="single"/>
+        </w:rPr>
+      </w:pPr>
+      <w:r>
+        <w:rPr>
+          <w:b/>
+          <w:bCs/>
+          <w:u w:val="single"/>
+        </w:rPr>
+        <w:t>Question #</w:t>
+      </w:r>
+      <w:r>
+        <w:rPr>
+          <w:b/>
+          <w:bCs/>
+          <w:u w:val="single"/>
+        </w:rPr>
+        <w:t>4</w:t>
+      </w:r>
+      <w:r>
+        <w:rPr>
+          <w:b/>
+          <w:bCs/>
+          <w:u w:val="single"/>
+        </w:rPr>
+        <w:t>:</w:t>
+      </w:r>
+    </w:p>
+    <w:p>
+      <w:r>
+        <w:rPr>
+          <w:noProof/>
+        </w:rPr>
+        <w:drawing>
+          <wp:inline distT="0" distB="0" distL="0" distR="0" wp14:anchorId="7879FC65" wp14:editId="620A4870">
+            <wp:extent cx="5413131" cy="5335056"/>
+            <wp:effectExtent l="38100" t="38100" r="92710" b="94615"/>
+            <wp:docPr id="4" name="Picture 4" descr="Graphical user interface, application&#10;&#10;Description automatically generated"/>
+            <wp:cNvGraphicFramePr>
+              <a:graphicFrameLocks xmlns:a="http://schemas.openxmlformats.org/drawingml/2006/main" noChangeAspect="1"/>
+            </wp:cNvGraphicFramePr>
+            <a:graphic xmlns:a="http://schemas.openxmlformats.org/drawingml/2006/main">
+              <a:graphicData uri="http://schemas.openxmlformats.org/drawingml/2006/picture">
+                <pic:pic xmlns:pic="http://schemas.openxmlformats.org/drawingml/2006/picture">
+                  <pic:nvPicPr>
+                    <pic:cNvPr id="4" name="Picture 4" descr="Graphical user interface, application&#10;&#10;Description automatically generated"/>
+                    <pic:cNvPicPr/>
+                  </pic:nvPicPr>
+                  <pic:blipFill>
+                    <a:blip r:embed="rId8">
+                      <a:extLst>
+                        <a:ext uri="{28A0092B-C50C-407E-A947-70E740481C1C}">
+                          <a14:useLocalDpi xmlns:a14="http://schemas.microsoft.com/office/drawing/2010/main" val="0"/>
+                        </a:ext>
+                      </a:extLst>
+                    </a:blip>
+                    <a:stretch>
+                      <a:fillRect/>
+                    </a:stretch>
+                  </pic:blipFill>
+                  <pic:spPr>
+                    <a:xfrm>
+                      <a:off x="0" y="0"/>
+                      <a:ext cx="5424545" cy="5346305"/>
+                    </a:xfrm>
+                    <a:prstGeom prst="rect">
+                      <a:avLst/>
+                    </a:prstGeom>
+                    <a:ln w="6350" cap="sq">
+                      <a:solidFill>
+                        <a:srgbClr val="000000"/>
+                      </a:solidFill>
+                      <a:prstDash val="solid"/>
+                      <a:miter lim="800000"/>
+                    </a:ln>
+                    <a:effectLst>
+                      <a:outerShdw blurRad="50800" dist="38100" dir="2700000" algn="tl" rotWithShape="0">
+                        <a:srgbClr val="000000">
+                          <a:alpha val="43000"/>
+                        </a:srgbClr>
+                      </a:outerShdw>
+                    </a:effectLst>
+                  </pic:spPr>
+                </pic:pic>
+              </a:graphicData>
+            </a:graphic>
+          </wp:inline>
+        </w:drawing>
+      </w:r>
+    </w:p>
+    <w:p>
+      <w:r>
+        <w:rPr>
+          <w:noProof/>
+        </w:rPr>
+        <w:lastRenderedPageBreak/>
+        <w:drawing>
+          <wp:inline distT="0" distB="0" distL="0" distR="0" wp14:anchorId="43DD71DD" wp14:editId="1774A0C2">
+            <wp:extent cx="3830943" cy="2971800"/>
+            <wp:effectExtent l="38100" t="38100" r="93980" b="95250"/>
+            <wp:docPr id="5" name="Picture 5" descr="Diagram&#10;&#10;Description automatically generated"/>
+            <wp:cNvGraphicFramePr>
+              <a:graphicFrameLocks xmlns:a="http://schemas.openxmlformats.org/drawingml/2006/main" noChangeAspect="1"/>
+            </wp:cNvGraphicFramePr>
+            <a:graphic xmlns:a="http://schemas.openxmlformats.org/drawingml/2006/main">
+              <a:graphicData uri="http://schemas.openxmlformats.org/drawingml/2006/picture">
+                <pic:pic xmlns:pic="http://schemas.openxmlformats.org/drawingml/2006/picture">
+                  <pic:nvPicPr>
+                    <pic:cNvPr id="5" name="Picture 5" descr="Diagram&#10;&#10;Description automatically generated"/>
+                    <pic:cNvPicPr/>
+                  </pic:nvPicPr>
+                  <pic:blipFill rotWithShape="1">
+                    <a:blip r:embed="rId9">
+                      <a:extLst>
+                        <a:ext uri="{28A0092B-C50C-407E-A947-70E740481C1C}">
+                          <a14:useLocalDpi xmlns:a14="http://schemas.microsoft.com/office/drawing/2010/main" val="0"/>
+                        </a:ext>
+                      </a:extLst>
+                    </a:blip>
+                    <a:srcRect l="10652" r="43851" b="41438"/>
+                    <a:stretch/>
+                  </pic:blipFill>
+                  <pic:spPr bwMode="auto">
+                    <a:xfrm>
+                      <a:off x="0" y="0"/>
+                      <a:ext cx="3847538" cy="2984673"/>
+                    </a:xfrm>
+                    <a:prstGeom prst="rect">
+                      <a:avLst/>
+                    </a:prstGeom>
+                    <a:ln w="6350" cap="sq">
+                      <a:solidFill>
+                        <a:srgbClr val="000000"/>
+                      </a:solidFill>
+                      <a:prstDash val="solid"/>
+                      <a:miter lim="800000"/>
+                    </a:ln>
+                    <a:effectLst>
+                      <a:outerShdw blurRad="50800" dist="38100" dir="2700000" algn="tl" rotWithShape="0">
+                        <a:srgbClr val="000000">
+                          <a:alpha val="43000"/>
+                        </a:srgbClr>
+                      </a:outerShdw>
+                    </a:effectLst>
+                    <a:extLst>
+                      <a:ext uri="{53640926-AAD7-44D8-BBD7-CCE9431645EC}">
+                        <a14:shadowObscured xmlns:a14="http://schemas.microsoft.com/office/drawing/2010/main"/>
+                      </a:ext>
+                    </a:extLst>
+                  </pic:spPr>
+                </pic:pic>
+              </a:graphicData>
+            </a:graphic>
+          </wp:inline>
+        </w:drawing>
+      </w:r>
+    </w:p>
+    <w:p/>
+    <w:p/>
+    <w:p>
+      <w:pPr>
+        <w:rPr>
+          <w:b/>
+          <w:bCs/>
+          <w:u w:val="single"/>
+        </w:rPr>
+      </w:pPr>
+      <w:r>
+        <w:rPr>
+          <w:b/>
+          <w:bCs/>
+          <w:u w:val="single"/>
+        </w:rPr>
+        <w:t>Question #</w:t>
+      </w:r>
+      <w:r>
+        <w:rPr>
+          <w:b/>
+          <w:bCs/>
+          <w:u w:val="single"/>
+        </w:rPr>
+        <w:t>5</w:t>
+      </w:r>
+      <w:r>
+        <w:rPr>
+          <w:b/>
+          <w:bCs/>
+          <w:u w:val="single"/>
+        </w:rPr>
+        <w:t>a</w:t>
+      </w:r>
+      <w:r>
+        <w:rPr>
+          <w:b/>
+          <w:bCs/>
+          <w:u w:val="single"/>
+        </w:rPr>
+        <w:t>:</w:t>
+      </w:r>
+    </w:p>
+    <w:p>
+      <w:r>
+        <w:t>entropyBeforeSplit = -3/8*log(3/8) – ¼*log(1/4) – 3/8*log(3/8)</w:t>
+      </w:r>
+    </w:p>
+    <w:p>
+      <w:pPr>
+        <w:rPr>
+          <w:b/>
+          <w:bCs/>
+          <w:u w:val="single"/>
+        </w:rPr>
+      </w:pPr>
+    </w:p>
+    <w:p>
+      <w:pPr>
+        <w:rPr>
+          <w:b/>
+          <w:bCs/>
+          <w:u w:val="single"/>
+        </w:rPr>
+      </w:pPr>
+      <w:r>
+        <w:rPr>
+          <w:b/>
+          <w:bCs/>
+          <w:u w:val="single"/>
+        </w:rPr>
+        <w:t>Question #</w:t>
+      </w:r>
+      <w:r>
+        <w:rPr>
+          <w:b/>
+          <w:bCs/>
+          <w:u w:val="single"/>
+        </w:rPr>
+        <w:t>5</w:t>
+      </w:r>
+      <w:r>
+        <w:rPr>
+          <w:b/>
+          <w:bCs/>
+          <w:u w:val="single"/>
+        </w:rPr>
+        <w:t>b</w:t>
+      </w:r>
+      <w:r>
+        <w:rPr>
+          <w:b/>
+          <w:bCs/>
+          <w:u w:val="single"/>
+        </w:rPr>
+        <w:t>:</w:t>
+      </w:r>
+    </w:p>
+    <w:p>
+      <w:pPr>
+        <w:rPr>
+          <w:b/>
+          <w:bCs/>
+          <w:u w:val="single"/>
+        </w:rPr>
+      </w:pPr>
+    </w:p>
+    <w:p>
+      <w:pPr>
+        <w:rPr>
+          <w:b/>
+          <w:bCs/>
+          <w:u w:val="single"/>
+        </w:rPr>
+      </w:pPr>
+    </w:p>
+    <w:p>
+      <w:pPr>
+        <w:rPr>
+          <w:b/>
+          <w:bCs/>
+          <w:u w:val="single"/>
+        </w:rPr>
+      </w:pPr>
+      <w:r>
+        <w:rPr>
+          <w:b/>
+          <w:bCs/>
+          <w:u w:val="single"/>
+        </w:rPr>
+        <w:t>Question #</w:t>
+      </w:r>
+      <w:r>
+        <w:rPr>
+          <w:b/>
+          <w:bCs/>
+          <w:u w:val="single"/>
+        </w:rPr>
+        <w:t>5</w:t>
+      </w:r>
+      <w:r>
+        <w:rPr>
+          <w:b/>
+          <w:bCs/>
+          <w:u w:val="single"/>
+        </w:rPr>
+        <w:t>c</w:t>
+      </w:r>
+      <w:r>
+        <w:rPr>
+          <w:b/>
+          <w:bCs/>
+          <w:u w:val="single"/>
+        </w:rPr>
+        <w:t>:</w:t>
+      </w:r>
+    </w:p>
+    <w:p>
+      <w:pPr>
+        <w:rPr>
+          <w:b/>
+          <w:bCs/>
+          <w:u w:val="single"/>
+        </w:rPr>
+      </w:pPr>
     </w:p>
     <w:p/>
     <w:sectPr>

--- a/HW2/HW2_Submission.docx
+++ b/HW2/HW2_Submission.docx
@@ -19,8 +19,19 @@
           <w:sz w:val="32"/>
           <w:szCs w:val="32"/>
         </w:rPr>
-        <w:t>CS 5402 Intro to DataMining</w:t>
-      </w:r>
+        <w:t xml:space="preserve">CS 5402 Intro to </w:t>
+      </w:r>
+      <w:proofErr w:type="spellStart"/>
+      <w:r>
+        <w:rPr>
+          <w:b/>
+          <w:bCs/>
+          <w:sz w:val="32"/>
+          <w:szCs w:val="32"/>
+        </w:rPr>
+        <w:t>DataMining</w:t>
+      </w:r>
+      <w:proofErr w:type="spellEnd"/>
     </w:p>
     <w:p>
       <w:pPr>
@@ -770,13 +781,9 @@
       </w:r>
     </w:p>
     <w:p>
-      <w:pPr>
-        <w:rPr>
-          <w:b/>
-          <w:bCs/>
-          <w:u w:val="single"/>
-        </w:rPr>
-      </w:pPr>
+      <w:r>
+        <w:t>entropyMystery = -1/4 * log(1/4) – ¼ * log(1/4) – ½ * log(1/2)</w:t>
+      </w:r>
     </w:p>
     <w:p>
       <w:pPr>
@@ -829,14 +836,169 @@
       </w:r>
     </w:p>
     <w:p>
-      <w:pPr>
-        <w:rPr>
-          <w:b/>
-          <w:bCs/>
-          <w:u w:val="single"/>
-        </w:rPr>
-      </w:pPr>
-    </w:p>
+      <w:r>
+        <w:t>informationGain = X – (1/2 * Y + ½ * Z)</w:t>
+      </w:r>
+    </w:p>
+    <w:p>
+      <w:r>
+        <w:br w:type="page"/>
+      </w:r>
+    </w:p>
+    <w:p>
+      <w:r>
+        <w:rPr>
+          <w:b/>
+          <w:bCs/>
+          <w:u w:val="single"/>
+        </w:rPr>
+        <w:lastRenderedPageBreak/>
+        <w:t>Question #</w:t>
+      </w:r>
+      <w:r>
+        <w:rPr>
+          <w:b/>
+          <w:bCs/>
+          <w:u w:val="single"/>
+        </w:rPr>
+        <w:t>6</w:t>
+      </w:r>
+      <w:r>
+        <w:rPr>
+          <w:b/>
+          <w:bCs/>
+          <w:u w:val="single"/>
+        </w:rPr>
+        <w:t>a</w:t>
+      </w:r>
+      <w:r>
+        <w:rPr>
+          <w:b/>
+          <w:bCs/>
+          <w:u w:val="single"/>
+        </w:rPr>
+        <w:t>:</w:t>
+      </w:r>
+    </w:p>
+    <w:p>
+      <w:pPr>
+        <w:rPr>
+          <w:b/>
+          <w:bCs/>
+          <w:u w:val="single"/>
+        </w:rPr>
+      </w:pPr>
+    </w:p>
+    <w:p>
+      <w:pPr>
+        <w:rPr>
+          <w:b/>
+          <w:bCs/>
+          <w:u w:val="single"/>
+        </w:rPr>
+      </w:pPr>
+    </w:p>
+    <w:p>
+      <w:pPr>
+        <w:rPr>
+          <w:b/>
+          <w:bCs/>
+          <w:u w:val="single"/>
+        </w:rPr>
+      </w:pPr>
+      <w:r>
+        <w:rPr>
+          <w:b/>
+          <w:bCs/>
+          <w:u w:val="single"/>
+        </w:rPr>
+        <w:t>Question #</w:t>
+      </w:r>
+      <w:r>
+        <w:rPr>
+          <w:b/>
+          <w:bCs/>
+          <w:u w:val="single"/>
+        </w:rPr>
+        <w:t>6</w:t>
+      </w:r>
+      <w:r>
+        <w:rPr>
+          <w:b/>
+          <w:bCs/>
+          <w:u w:val="single"/>
+        </w:rPr>
+        <w:t>b</w:t>
+      </w:r>
+      <w:r>
+        <w:rPr>
+          <w:b/>
+          <w:bCs/>
+          <w:u w:val="single"/>
+        </w:rPr>
+        <w:t>:</w:t>
+      </w:r>
+    </w:p>
+    <w:p>
+      <w:pPr>
+        <w:rPr>
+          <w:b/>
+          <w:bCs/>
+          <w:u w:val="single"/>
+        </w:rPr>
+      </w:pPr>
+    </w:p>
+    <w:p>
+      <w:pPr>
+        <w:rPr>
+          <w:b/>
+          <w:bCs/>
+          <w:u w:val="single"/>
+        </w:rPr>
+      </w:pPr>
+    </w:p>
+    <w:p>
+      <w:pPr>
+        <w:rPr>
+          <w:b/>
+          <w:bCs/>
+          <w:u w:val="single"/>
+        </w:rPr>
+      </w:pPr>
+      <w:r>
+        <w:rPr>
+          <w:b/>
+          <w:bCs/>
+          <w:u w:val="single"/>
+        </w:rPr>
+        <w:t>Question #</w:t>
+      </w:r>
+      <w:r>
+        <w:rPr>
+          <w:b/>
+          <w:bCs/>
+          <w:u w:val="single"/>
+        </w:rPr>
+        <w:t>6</w:t>
+      </w:r>
+      <w:r>
+        <w:rPr>
+          <w:b/>
+          <w:bCs/>
+          <w:u w:val="single"/>
+        </w:rPr>
+        <w:t>c</w:t>
+      </w:r>
+      <w:r>
+        <w:rPr>
+          <w:b/>
+          <w:bCs/>
+          <w:u w:val="single"/>
+        </w:rPr>
+        <w:t>:</w:t>
+      </w:r>
+    </w:p>
+    <w:p/>
     <w:p/>
     <w:sectPr>
       <w:pgSz w:w="12240" w:h="15840"/>

--- a/HW2/HW2_Submission.docx
+++ b/HW2/HW2_Submission.docx
@@ -19,19 +19,8 @@
           <w:sz w:val="32"/>
           <w:szCs w:val="32"/>
         </w:rPr>
-        <w:t xml:space="preserve">CS 5402 Intro to </w:t>
-      </w:r>
-      <w:proofErr w:type="spellStart"/>
-      <w:r>
-        <w:rPr>
-          <w:b/>
-          <w:bCs/>
-          <w:sz w:val="32"/>
-          <w:szCs w:val="32"/>
-        </w:rPr>
-        <w:t>DataMining</w:t>
-      </w:r>
-      <w:proofErr w:type="spellEnd"/>
+        <w:t>CS 5402 Intro to DataMining</w:t>
+      </w:r>
     </w:p>
     <w:p>
       <w:pPr>
@@ -885,33 +874,1255 @@
         <w:rPr>
           <w:b/>
           <w:bCs/>
-          <w:u w:val="single"/>
-        </w:rPr>
-      </w:pPr>
-    </w:p>
-    <w:p>
-      <w:pPr>
-        <w:rPr>
-          <w:b/>
-          <w:bCs/>
-          <w:u w:val="single"/>
-        </w:rPr>
-      </w:pPr>
-    </w:p>
-    <w:p>
-      <w:pPr>
-        <w:rPr>
-          <w:b/>
-          <w:bCs/>
-          <w:u w:val="single"/>
-        </w:rPr>
-      </w:pPr>
-      <w:r>
-        <w:rPr>
-          <w:b/>
-          <w:bCs/>
-          <w:u w:val="single"/>
-        </w:rPr>
+        </w:rPr>
+      </w:pPr>
+      <w:r>
+        <w:rPr>
+          <w:b/>
+          <w:bCs/>
+        </w:rPr>
+        <w:t>P(outlook = good) = 5/10</w:t>
+      </w:r>
+    </w:p>
+    <w:p>
+      <w:r>
+        <w:rPr>
+          <w:b/>
+          <w:bCs/>
+        </w:rPr>
+        <w:tab/>
+      </w:r>
+      <w:r>
+        <w:t>P(outlook = good and play = yes) = 2/5</w:t>
+      </w:r>
+    </w:p>
+    <w:p>
+      <w:r>
+        <w:tab/>
+        <w:t>P(outlook = good and play = no) = 3/5</w:t>
+      </w:r>
+    </w:p>
+    <w:p>
+      <w:pPr>
+        <w:rPr>
+          <w:b/>
+          <w:bCs/>
+        </w:rPr>
+      </w:pPr>
+      <w:r>
+        <w:tab/>
+        <w:t xml:space="preserve">Gini index for outlook good = 1-((2/5)^2 + (3/5)^2) = </w:t>
+      </w:r>
+      <w:r>
+        <w:rPr>
+          <w:b/>
+          <w:bCs/>
+        </w:rPr>
+        <w:t>0.48</w:t>
+      </w:r>
+    </w:p>
+    <w:p>
+      <w:pPr>
+        <w:rPr>
+          <w:b/>
+          <w:bCs/>
+        </w:rPr>
+      </w:pPr>
+      <w:r>
+        <w:rPr>
+          <w:b/>
+          <w:bCs/>
+        </w:rPr>
+        <w:t>P(outlook = bad) = 5/10</w:t>
+      </w:r>
+    </w:p>
+    <w:p>
+      <w:pPr>
+        <w:ind w:firstLine="720"/>
+      </w:pPr>
+      <w:r>
+        <w:t xml:space="preserve">P(outlook = </w:t>
+      </w:r>
+      <w:r>
+        <w:t>bad</w:t>
+      </w:r>
+      <w:r>
+        <w:t xml:space="preserve"> </w:t>
+      </w:r>
+      <w:r>
+        <w:t xml:space="preserve">and play = yes) = </w:t>
+      </w:r>
+      <w:r>
+        <w:t>4</w:t>
+      </w:r>
+      <w:r>
+        <w:t>/5</w:t>
+      </w:r>
+    </w:p>
+    <w:p>
+      <w:r>
+        <w:tab/>
+        <w:t xml:space="preserve">P(outlook = </w:t>
+      </w:r>
+      <w:r>
+        <w:t>bad</w:t>
+      </w:r>
+      <w:r>
+        <w:t xml:space="preserve"> and play = no) = </w:t>
+      </w:r>
+      <w:r>
+        <w:t>1</w:t>
+      </w:r>
+      <w:r>
+        <w:t>/5</w:t>
+      </w:r>
+    </w:p>
+    <w:p>
+      <w:pPr>
+        <w:rPr>
+          <w:b/>
+          <w:bCs/>
+        </w:rPr>
+      </w:pPr>
+      <w:r>
+        <w:tab/>
+        <w:t xml:space="preserve">Gini index for outlook </w:t>
+      </w:r>
+      <w:r>
+        <w:t>bad</w:t>
+      </w:r>
+      <w:r>
+        <w:t xml:space="preserve"> = 1-((</w:t>
+      </w:r>
+      <w:r>
+        <w:t>4</w:t>
+      </w:r>
+      <w:r>
+        <w:t>/5)^2 + (</w:t>
+      </w:r>
+      <w:r>
+        <w:t>1</w:t>
+      </w:r>
+      <w:r>
+        <w:t xml:space="preserve">/5)^2) = </w:t>
+      </w:r>
+      <w:r>
+        <w:rPr>
+          <w:b/>
+          <w:bCs/>
+        </w:rPr>
+        <w:t>0.</w:t>
+      </w:r>
+      <w:r>
+        <w:rPr>
+          <w:b/>
+          <w:bCs/>
+        </w:rPr>
+        <w:t>32</w:t>
+      </w:r>
+    </w:p>
+    <w:p>
+      <w:pPr>
+        <w:rPr>
+          <w:b/>
+          <w:bCs/>
+        </w:rPr>
+      </w:pPr>
+      <w:r>
+        <w:rPr>
+          <w:b/>
+          <w:bCs/>
+        </w:rPr>
+        <w:t>Weighted sum for outlook</w:t>
+      </w:r>
+      <w:r>
+        <w:rPr>
+          <w:b/>
+          <w:bCs/>
+        </w:rPr>
+        <w:t xml:space="preserve">: </w:t>
+      </w:r>
+      <w:r>
+        <w:t xml:space="preserve">(5/10)*0.48 + (5/10)*0.32 = </w:t>
+      </w:r>
+      <w:r>
+        <w:rPr>
+          <w:b/>
+          <w:bCs/>
+          <w:highlight w:val="green"/>
+        </w:rPr>
+        <w:t>0.4</w:t>
+      </w:r>
+    </w:p>
+    <w:p>
+      <w:pPr>
+        <w:rPr>
+          <w:b/>
+          <w:bCs/>
+        </w:rPr>
+      </w:pPr>
+    </w:p>
+    <w:p>
+      <w:pPr>
+        <w:rPr>
+          <w:b/>
+          <w:bCs/>
+        </w:rPr>
+      </w:pPr>
+    </w:p>
+    <w:p>
+      <w:pPr>
+        <w:rPr>
+          <w:b/>
+          <w:bCs/>
+        </w:rPr>
+      </w:pPr>
+      <w:r>
+        <w:rPr>
+          <w:b/>
+          <w:bCs/>
+        </w:rPr>
+        <w:t>P(</w:t>
+      </w:r>
+      <w:r>
+        <w:rPr>
+          <w:b/>
+          <w:bCs/>
+        </w:rPr>
+        <w:t>temperature</w:t>
+      </w:r>
+      <w:r>
+        <w:rPr>
+          <w:b/>
+          <w:bCs/>
+        </w:rPr>
+        <w:t xml:space="preserve"> = </w:t>
+      </w:r>
+      <w:r>
+        <w:rPr>
+          <w:b/>
+          <w:bCs/>
+        </w:rPr>
+        <w:t>warm</w:t>
+      </w:r>
+      <w:r>
+        <w:rPr>
+          <w:b/>
+          <w:bCs/>
+        </w:rPr>
+        <w:t>) = 5/10</w:t>
+      </w:r>
+    </w:p>
+    <w:p>
+      <w:r>
+        <w:rPr>
+          <w:b/>
+          <w:bCs/>
+        </w:rPr>
+        <w:tab/>
+      </w:r>
+      <w:r>
+        <w:t>P(</w:t>
+      </w:r>
+      <w:r>
+        <w:t>temperature</w:t>
+      </w:r>
+      <w:r>
+        <w:t xml:space="preserve"> = </w:t>
+      </w:r>
+      <w:r>
+        <w:t>warm</w:t>
+      </w:r>
+      <w:r>
+        <w:t xml:space="preserve"> and play = yes) = 2/5</w:t>
+      </w:r>
+    </w:p>
+    <w:p>
+      <w:r>
+        <w:tab/>
+        <w:t>P(temperature</w:t>
+      </w:r>
+      <w:r>
+        <w:t xml:space="preserve"> </w:t>
+      </w:r>
+      <w:r>
+        <w:t xml:space="preserve">= </w:t>
+      </w:r>
+      <w:r>
+        <w:t>warm</w:t>
+      </w:r>
+      <w:r>
+        <w:t xml:space="preserve"> and play = no) = 3/5</w:t>
+      </w:r>
+    </w:p>
+    <w:p>
+      <w:pPr>
+        <w:rPr>
+          <w:b/>
+          <w:bCs/>
+        </w:rPr>
+      </w:pPr>
+      <w:r>
+        <w:tab/>
+        <w:t>Gini index for temperature</w:t>
+      </w:r>
+      <w:r>
+        <w:t xml:space="preserve"> </w:t>
+      </w:r>
+      <w:r>
+        <w:t>warm</w:t>
+      </w:r>
+      <w:r>
+        <w:t xml:space="preserve"> = 1-((2/5)^2 + (3/5)^2) = </w:t>
+      </w:r>
+      <w:r>
+        <w:rPr>
+          <w:b/>
+          <w:bCs/>
+        </w:rPr>
+        <w:t>0.48</w:t>
+      </w:r>
+    </w:p>
+    <w:p>
+      <w:pPr>
+        <w:rPr>
+          <w:b/>
+          <w:bCs/>
+        </w:rPr>
+      </w:pPr>
+      <w:r>
+        <w:rPr>
+          <w:b/>
+          <w:bCs/>
+        </w:rPr>
+        <w:t>P(temperature</w:t>
+      </w:r>
+      <w:r>
+        <w:rPr>
+          <w:b/>
+          <w:bCs/>
+        </w:rPr>
+        <w:t xml:space="preserve"> </w:t>
+      </w:r>
+      <w:r>
+        <w:rPr>
+          <w:b/>
+          <w:bCs/>
+        </w:rPr>
+        <w:t xml:space="preserve">= </w:t>
+      </w:r>
+      <w:r>
+        <w:rPr>
+          <w:b/>
+          <w:bCs/>
+        </w:rPr>
+        <w:t>cool</w:t>
+      </w:r>
+      <w:r>
+        <w:rPr>
+          <w:b/>
+          <w:bCs/>
+        </w:rPr>
+        <w:t>) = 5/10</w:t>
+      </w:r>
+    </w:p>
+    <w:p>
+      <w:pPr>
+        <w:ind w:firstLine="720"/>
+      </w:pPr>
+      <w:r>
+        <w:t>P(temperature</w:t>
+      </w:r>
+      <w:r>
+        <w:t xml:space="preserve"> </w:t>
+      </w:r>
+      <w:r>
+        <w:t xml:space="preserve">= </w:t>
+      </w:r>
+      <w:bookmarkStart w:id="0" w:name="_Hlk82952685"/>
+      <w:r>
+        <w:t>cool</w:t>
+      </w:r>
+      <w:bookmarkEnd w:id="0"/>
+      <w:r>
+        <w:t xml:space="preserve"> and play = yes) = 4/5</w:t>
+      </w:r>
+    </w:p>
+    <w:p>
+      <w:r>
+        <w:tab/>
+        <w:t>P(temperature</w:t>
+      </w:r>
+      <w:r>
+        <w:t xml:space="preserve"> </w:t>
+      </w:r>
+      <w:r>
+        <w:t xml:space="preserve">= </w:t>
+      </w:r>
+      <w:r>
+        <w:t>cool</w:t>
+      </w:r>
+      <w:r>
+        <w:t xml:space="preserve"> and play = no) = 1/5</w:t>
+      </w:r>
+    </w:p>
+    <w:p>
+      <w:pPr>
+        <w:rPr>
+          <w:b/>
+          <w:bCs/>
+        </w:rPr>
+      </w:pPr>
+      <w:r>
+        <w:tab/>
+        <w:t>Gini index for temperature</w:t>
+      </w:r>
+      <w:r>
+        <w:t xml:space="preserve"> </w:t>
+      </w:r>
+      <w:r>
+        <w:t>cool</w:t>
+      </w:r>
+      <w:r>
+        <w:t xml:space="preserve"> = 1-((4/5)^2 + (1/5)^2) = </w:t>
+      </w:r>
+      <w:r>
+        <w:rPr>
+          <w:b/>
+          <w:bCs/>
+        </w:rPr>
+        <w:t>0.32</w:t>
+      </w:r>
+    </w:p>
+    <w:p>
+      <w:pPr>
+        <w:rPr>
+          <w:b/>
+          <w:bCs/>
+        </w:rPr>
+      </w:pPr>
+      <w:r>
+        <w:rPr>
+          <w:b/>
+          <w:bCs/>
+        </w:rPr>
+        <w:t xml:space="preserve">Weighted sum for temperature: </w:t>
+      </w:r>
+      <w:r>
+        <w:t xml:space="preserve">(5/10)*0.48 + (5/10)*0.32 = </w:t>
+      </w:r>
+      <w:r>
+        <w:rPr>
+          <w:b/>
+          <w:bCs/>
+          <w:highlight w:val="green"/>
+        </w:rPr>
+        <w:t>0.4</w:t>
+      </w:r>
+    </w:p>
+    <w:p>
+      <w:pPr>
+        <w:rPr>
+          <w:b/>
+          <w:bCs/>
+        </w:rPr>
+      </w:pPr>
+    </w:p>
+    <w:p>
+      <w:pPr>
+        <w:rPr>
+          <w:b/>
+          <w:bCs/>
+        </w:rPr>
+      </w:pPr>
+      <w:r>
+        <w:rPr>
+          <w:b/>
+          <w:bCs/>
+        </w:rPr>
+        <w:br w:type="page"/>
+      </w:r>
+      <w:r>
+        <w:rPr>
+          <w:b/>
+          <w:bCs/>
+        </w:rPr>
+        <w:lastRenderedPageBreak/>
+        <w:t>P(</w:t>
+      </w:r>
+      <w:r>
+        <w:rPr>
+          <w:b/>
+          <w:bCs/>
+        </w:rPr>
+        <w:t>humidity</w:t>
+      </w:r>
+      <w:r>
+        <w:rPr>
+          <w:b/>
+          <w:bCs/>
+        </w:rPr>
+        <w:t xml:space="preserve"> = </w:t>
+      </w:r>
+      <w:r>
+        <w:rPr>
+          <w:b/>
+          <w:bCs/>
+        </w:rPr>
+        <w:t>high</w:t>
+      </w:r>
+      <w:r>
+        <w:rPr>
+          <w:b/>
+          <w:bCs/>
+        </w:rPr>
+        <w:t>) = 5/10</w:t>
+      </w:r>
+    </w:p>
+    <w:p>
+      <w:r>
+        <w:rPr>
+          <w:b/>
+          <w:bCs/>
+        </w:rPr>
+        <w:tab/>
+      </w:r>
+      <w:r>
+        <w:t>P(</w:t>
+      </w:r>
+      <w:r>
+        <w:t>humidity</w:t>
+      </w:r>
+      <w:r>
+        <w:t xml:space="preserve"> = </w:t>
+      </w:r>
+      <w:r>
+        <w:t>high</w:t>
+      </w:r>
+      <w:r>
+        <w:t xml:space="preserve"> and play = yes) = </w:t>
+      </w:r>
+      <w:r>
+        <w:t>1</w:t>
+      </w:r>
+      <w:r>
+        <w:t>/5</w:t>
+      </w:r>
+    </w:p>
+    <w:p>
+      <w:r>
+        <w:tab/>
+        <w:t>P(humidity</w:t>
+      </w:r>
+      <w:r>
+        <w:t xml:space="preserve"> </w:t>
+      </w:r>
+      <w:r>
+        <w:t xml:space="preserve">= </w:t>
+      </w:r>
+      <w:r>
+        <w:t>high</w:t>
+      </w:r>
+      <w:r>
+        <w:t xml:space="preserve"> </w:t>
+      </w:r>
+      <w:r>
+        <w:t xml:space="preserve">and play = no) = </w:t>
+      </w:r>
+      <w:r>
+        <w:t>4</w:t>
+      </w:r>
+      <w:r>
+        <w:t>/5</w:t>
+      </w:r>
+    </w:p>
+    <w:p>
+      <w:pPr>
+        <w:rPr>
+          <w:b/>
+          <w:bCs/>
+        </w:rPr>
+      </w:pPr>
+      <w:r>
+        <w:tab/>
+        <w:t>Gini index for humidity</w:t>
+      </w:r>
+      <w:r>
+        <w:t xml:space="preserve"> </w:t>
+      </w:r>
+      <w:r>
+        <w:t>high</w:t>
+      </w:r>
+      <w:r>
+        <w:t xml:space="preserve"> </w:t>
+      </w:r>
+      <w:r>
+        <w:t>= 1-((</w:t>
+      </w:r>
+      <w:r>
+        <w:t>1</w:t>
+      </w:r>
+      <w:r>
+        <w:t>/5)^2 + (</w:t>
+      </w:r>
+      <w:r>
+        <w:t>4</w:t>
+      </w:r>
+      <w:r>
+        <w:t xml:space="preserve">/5)^2) = </w:t>
+      </w:r>
+      <w:r>
+        <w:rPr>
+          <w:b/>
+          <w:bCs/>
+        </w:rPr>
+        <w:t>0.</w:t>
+      </w:r>
+      <w:r>
+        <w:rPr>
+          <w:b/>
+          <w:bCs/>
+        </w:rPr>
+        <w:t>32</w:t>
+      </w:r>
+    </w:p>
+    <w:p>
+      <w:pPr>
+        <w:rPr>
+          <w:b/>
+          <w:bCs/>
+        </w:rPr>
+      </w:pPr>
+      <w:r>
+        <w:rPr>
+          <w:b/>
+          <w:bCs/>
+        </w:rPr>
+        <w:t>P(</w:t>
+      </w:r>
+      <w:r>
+        <w:rPr>
+          <w:b/>
+          <w:bCs/>
+        </w:rPr>
+        <w:t>humidity</w:t>
+      </w:r>
+      <w:r>
+        <w:rPr>
+          <w:b/>
+          <w:bCs/>
+        </w:rPr>
+        <w:t xml:space="preserve"> = </w:t>
+      </w:r>
+      <w:r>
+        <w:rPr>
+          <w:b/>
+          <w:bCs/>
+        </w:rPr>
+        <w:t>normal</w:t>
+      </w:r>
+      <w:r>
+        <w:rPr>
+          <w:b/>
+          <w:bCs/>
+        </w:rPr>
+        <w:t>)</w:t>
+      </w:r>
+      <w:r>
+        <w:rPr>
+          <w:b/>
+          <w:bCs/>
+        </w:rPr>
+        <w:t xml:space="preserve"> = 5/10</w:t>
+      </w:r>
+    </w:p>
+    <w:p>
+      <w:pPr>
+        <w:ind w:firstLine="720"/>
+      </w:pPr>
+      <w:r>
+        <w:t>P(humidity</w:t>
+      </w:r>
+      <w:r>
+        <w:t xml:space="preserve"> </w:t>
+      </w:r>
+      <w:r>
+        <w:t xml:space="preserve">= </w:t>
+      </w:r>
+      <w:r>
+        <w:t>normal</w:t>
+      </w:r>
+      <w:r>
+        <w:t xml:space="preserve"> and play = yes) = </w:t>
+      </w:r>
+      <w:r>
+        <w:t>5</w:t>
+      </w:r>
+      <w:r>
+        <w:t>/5</w:t>
+      </w:r>
+    </w:p>
+    <w:p>
+      <w:r>
+        <w:tab/>
+        <w:t>P(humidity</w:t>
+      </w:r>
+      <w:r>
+        <w:t xml:space="preserve"> </w:t>
+      </w:r>
+      <w:r>
+        <w:t xml:space="preserve">= </w:t>
+      </w:r>
+      <w:r>
+        <w:t>normal</w:t>
+      </w:r>
+      <w:r>
+        <w:t xml:space="preserve"> </w:t>
+      </w:r>
+      <w:r>
+        <w:t xml:space="preserve">and play = no) = </w:t>
+      </w:r>
+      <w:r>
+        <w:t>0</w:t>
+      </w:r>
+      <w:r>
+        <w:t>/5</w:t>
+      </w:r>
+    </w:p>
+    <w:p>
+      <w:pPr>
+        <w:rPr>
+          <w:b/>
+          <w:bCs/>
+        </w:rPr>
+      </w:pPr>
+      <w:r>
+        <w:tab/>
+        <w:t>Gini index for humidity</w:t>
+      </w:r>
+      <w:r>
+        <w:t xml:space="preserve"> </w:t>
+      </w:r>
+      <w:r>
+        <w:t>normal</w:t>
+      </w:r>
+      <w:r>
+        <w:t xml:space="preserve"> = 1-((</w:t>
+      </w:r>
+      <w:r>
+        <w:t>5</w:t>
+      </w:r>
+      <w:r>
+        <w:t>/5)^2 + (</w:t>
+      </w:r>
+      <w:r>
+        <w:t>0</w:t>
+      </w:r>
+      <w:r>
+        <w:t xml:space="preserve">/5)^2) = </w:t>
+      </w:r>
+      <w:r>
+        <w:rPr>
+          <w:b/>
+          <w:bCs/>
+        </w:rPr>
+        <w:t>0</w:t>
+      </w:r>
+      <w:r>
+        <w:rPr>
+          <w:b/>
+          <w:bCs/>
+        </w:rPr>
+        <w:t>.0</w:t>
+      </w:r>
+    </w:p>
+    <w:p>
+      <w:pPr>
+        <w:rPr>
+          <w:b/>
+          <w:bCs/>
+        </w:rPr>
+      </w:pPr>
+      <w:r>
+        <w:rPr>
+          <w:b/>
+          <w:bCs/>
+        </w:rPr>
+        <w:t xml:space="preserve">Weighted sum for humidity: </w:t>
+      </w:r>
+      <w:r>
+        <w:t>(5/10)*0.</w:t>
+      </w:r>
+      <w:r>
+        <w:t>32</w:t>
+      </w:r>
+      <w:r>
+        <w:t xml:space="preserve"> + (5/10)*0.</w:t>
+      </w:r>
+      <w:r>
+        <w:t>0</w:t>
+      </w:r>
+      <w:r>
+        <w:t xml:space="preserve"> = </w:t>
+      </w:r>
+      <w:r>
+        <w:rPr>
+          <w:b/>
+          <w:bCs/>
+          <w:highlight w:val="green"/>
+        </w:rPr>
+        <w:t>0</w:t>
+      </w:r>
+      <w:r>
+        <w:rPr>
+          <w:b/>
+          <w:bCs/>
+          <w:highlight w:val="green"/>
+        </w:rPr>
+        <w:t>.16</w:t>
+      </w:r>
+    </w:p>
+    <w:p>
+      <w:pPr>
+        <w:rPr>
+          <w:b/>
+          <w:bCs/>
+        </w:rPr>
+      </w:pPr>
+    </w:p>
+    <w:p>
+      <w:pPr>
+        <w:rPr>
+          <w:b/>
+          <w:bCs/>
+        </w:rPr>
+      </w:pPr>
+    </w:p>
+    <w:p>
+      <w:pPr>
+        <w:rPr>
+          <w:b/>
+          <w:bCs/>
+        </w:rPr>
+      </w:pPr>
+      <w:r>
+        <w:rPr>
+          <w:b/>
+          <w:bCs/>
+        </w:rPr>
+        <w:t>P(</w:t>
+      </w:r>
+      <w:r>
+        <w:rPr>
+          <w:b/>
+          <w:bCs/>
+        </w:rPr>
+        <w:t>windy</w:t>
+      </w:r>
+      <w:r>
+        <w:rPr>
+          <w:b/>
+          <w:bCs/>
+        </w:rPr>
+        <w:t xml:space="preserve"> = </w:t>
+      </w:r>
+      <w:r>
+        <w:rPr>
+          <w:b/>
+          <w:bCs/>
+        </w:rPr>
+        <w:t>TRUE</w:t>
+      </w:r>
+      <w:r>
+        <w:rPr>
+          <w:b/>
+          <w:bCs/>
+        </w:rPr>
+        <w:t>) = 5/10</w:t>
+      </w:r>
+    </w:p>
+    <w:p>
+      <w:r>
+        <w:rPr>
+          <w:b/>
+          <w:bCs/>
+        </w:rPr>
+        <w:tab/>
+      </w:r>
+      <w:r>
+        <w:t>P(</w:t>
+      </w:r>
+      <w:r>
+        <w:t>windy</w:t>
+      </w:r>
+      <w:r>
+        <w:t xml:space="preserve"> = </w:t>
+      </w:r>
+      <w:r>
+        <w:t>TRUE</w:t>
+      </w:r>
+      <w:r>
+        <w:t xml:space="preserve"> </w:t>
+      </w:r>
+      <w:r>
+        <w:t xml:space="preserve">and play = yes) = </w:t>
+      </w:r>
+      <w:r>
+        <w:t>3</w:t>
+      </w:r>
+      <w:r>
+        <w:t>/5</w:t>
+      </w:r>
+    </w:p>
+    <w:p>
+      <w:r>
+        <w:tab/>
+        <w:t>P(</w:t>
+      </w:r>
+      <w:r>
+        <w:t>windy</w:t>
+      </w:r>
+      <w:r>
+        <w:t xml:space="preserve"> = </w:t>
+      </w:r>
+      <w:r>
+        <w:t>TRUE</w:t>
+      </w:r>
+      <w:r>
+        <w:t xml:space="preserve"> </w:t>
+      </w:r>
+      <w:r>
+        <w:t xml:space="preserve">and play = no) = </w:t>
+      </w:r>
+      <w:r>
+        <w:t>2</w:t>
+      </w:r>
+      <w:r>
+        <w:t>/5</w:t>
+      </w:r>
+    </w:p>
+    <w:p>
+      <w:pPr>
+        <w:rPr>
+          <w:b/>
+          <w:bCs/>
+        </w:rPr>
+      </w:pPr>
+      <w:r>
+        <w:tab/>
+        <w:t xml:space="preserve">Gini index for </w:t>
+      </w:r>
+      <w:r>
+        <w:t>windy</w:t>
+      </w:r>
+      <w:r>
+        <w:t xml:space="preserve"> </w:t>
+      </w:r>
+      <w:r>
+        <w:t>TRUE</w:t>
+      </w:r>
+      <w:r>
+        <w:t>= 1-((</w:t>
+      </w:r>
+      <w:r>
+        <w:t>3</w:t>
+      </w:r>
+      <w:r>
+        <w:t>/5)^2 + (</w:t>
+      </w:r>
+      <w:r>
+        <w:t>2</w:t>
+      </w:r>
+      <w:r>
+        <w:t xml:space="preserve">/5)^2) = </w:t>
+      </w:r>
+      <w:r>
+        <w:rPr>
+          <w:b/>
+          <w:bCs/>
+        </w:rPr>
+        <w:t>0.</w:t>
+      </w:r>
+      <w:r>
+        <w:rPr>
+          <w:b/>
+          <w:bCs/>
+        </w:rPr>
+        <w:t>48</w:t>
+      </w:r>
+    </w:p>
+    <w:p>
+      <w:pPr>
+        <w:rPr>
+          <w:b/>
+          <w:bCs/>
+        </w:rPr>
+      </w:pPr>
+      <w:r>
+        <w:rPr>
+          <w:b/>
+          <w:bCs/>
+        </w:rPr>
+        <w:t>P(</w:t>
+      </w:r>
+      <w:r>
+        <w:rPr>
+          <w:b/>
+          <w:bCs/>
+        </w:rPr>
+        <w:t>windy</w:t>
+      </w:r>
+      <w:r>
+        <w:rPr>
+          <w:b/>
+          <w:bCs/>
+        </w:rPr>
+        <w:t xml:space="preserve"> = </w:t>
+      </w:r>
+      <w:r>
+        <w:rPr>
+          <w:b/>
+          <w:bCs/>
+        </w:rPr>
+        <w:t>FALSE</w:t>
+      </w:r>
+      <w:r>
+        <w:rPr>
+          <w:b/>
+          <w:bCs/>
+        </w:rPr>
+        <w:t>)</w:t>
+      </w:r>
+      <w:r>
+        <w:rPr>
+          <w:b/>
+          <w:bCs/>
+        </w:rPr>
+        <w:t xml:space="preserve"> = 5/10</w:t>
+      </w:r>
+    </w:p>
+    <w:p>
+      <w:pPr>
+        <w:ind w:firstLine="720"/>
+      </w:pPr>
+      <w:r>
+        <w:t>P(</w:t>
+      </w:r>
+      <w:r>
+        <w:t>windy</w:t>
+      </w:r>
+      <w:r>
+        <w:t xml:space="preserve"> = </w:t>
+      </w:r>
+      <w:r>
+        <w:t xml:space="preserve">FALSE </w:t>
+      </w:r>
+      <w:r>
+        <w:t xml:space="preserve">and play = yes) = </w:t>
+      </w:r>
+      <w:r>
+        <w:t>3</w:t>
+      </w:r>
+      <w:r>
+        <w:t>/5</w:t>
+      </w:r>
+    </w:p>
+    <w:p>
+      <w:r>
+        <w:tab/>
+        <w:t>P(</w:t>
+      </w:r>
+      <w:r>
+        <w:t>windy = FALSE</w:t>
+      </w:r>
+      <w:r>
+        <w:t xml:space="preserve"> and play = no) = </w:t>
+      </w:r>
+      <w:r>
+        <w:t>2</w:t>
+      </w:r>
+      <w:r>
+        <w:t>/5</w:t>
+      </w:r>
+    </w:p>
+    <w:p>
+      <w:pPr>
+        <w:rPr>
+          <w:b/>
+          <w:bCs/>
+        </w:rPr>
+      </w:pPr>
+      <w:r>
+        <w:tab/>
+        <w:t xml:space="preserve">Gini index for windy </w:t>
+      </w:r>
+      <w:r>
+        <w:t>FALSE</w:t>
+      </w:r>
+      <w:r>
+        <w:t xml:space="preserve">= 1-((3/5)^2 + (2/5)^2) = </w:t>
+      </w:r>
+      <w:r>
+        <w:rPr>
+          <w:b/>
+          <w:bCs/>
+        </w:rPr>
+        <w:t>0.48</w:t>
+      </w:r>
+    </w:p>
+    <w:p>
+      <w:pPr>
+        <w:rPr>
+          <w:b/>
+          <w:bCs/>
+        </w:rPr>
+      </w:pPr>
+      <w:r>
+        <w:rPr>
+          <w:b/>
+          <w:bCs/>
+        </w:rPr>
+        <w:t xml:space="preserve">Weighted sum for </w:t>
+      </w:r>
+      <w:r>
+        <w:rPr>
+          <w:b/>
+          <w:bCs/>
+        </w:rPr>
+        <w:t>windy</w:t>
+      </w:r>
+      <w:r>
+        <w:rPr>
+          <w:b/>
+          <w:bCs/>
+        </w:rPr>
+        <w:t xml:space="preserve">: </w:t>
+      </w:r>
+      <w:r>
+        <w:t>(5/10)*0.</w:t>
+      </w:r>
+      <w:r>
+        <w:t>48</w:t>
+      </w:r>
+      <w:r>
+        <w:t xml:space="preserve"> + (5/10)*0.</w:t>
+      </w:r>
+      <w:r>
+        <w:t>48</w:t>
+      </w:r>
+      <w:r>
+        <w:t xml:space="preserve"> = </w:t>
+      </w:r>
+      <w:r>
+        <w:rPr>
+          <w:b/>
+          <w:bCs/>
+          <w:highlight w:val="green"/>
+        </w:rPr>
+        <w:t>0</w:t>
+      </w:r>
+      <w:r>
+        <w:rPr>
+          <w:b/>
+          <w:bCs/>
+          <w:highlight w:val="green"/>
+        </w:rPr>
+        <w:t>.48</w:t>
+      </w:r>
+    </w:p>
+    <w:p>
+      <w:pPr>
+        <w:rPr>
+          <w:b/>
+          <w:bCs/>
+        </w:rPr>
+      </w:pPr>
+    </w:p>
+    <w:p>
+      <w:r>
+        <w:t xml:space="preserve">The root of the tree will be </w:t>
+      </w:r>
+      <w:r>
+        <w:rPr>
+          <w:b/>
+          <w:bCs/>
+        </w:rPr>
+        <w:t>humidity</w:t>
+      </w:r>
+      <w:r>
+        <w:t xml:space="preserve"> because it had the lowest weighted sum of all the attributes. </w:t>
+      </w:r>
+    </w:p>
+    <w:p>
+      <w:pPr>
+        <w:rPr>
+          <w:b/>
+          <w:bCs/>
+        </w:rPr>
+      </w:pPr>
+    </w:p>
+    <w:p>
+      <w:pPr>
+        <w:rPr>
+          <w:b/>
+          <w:bCs/>
+        </w:rPr>
+      </w:pPr>
+    </w:p>
+    <w:p>
+      <w:pPr>
+        <w:rPr>
+          <w:b/>
+          <w:bCs/>
+        </w:rPr>
+      </w:pPr>
+    </w:p>
+    <w:p>
+      <w:pPr>
+        <w:rPr>
+          <w:b/>
+          <w:bCs/>
+        </w:rPr>
+      </w:pPr>
+    </w:p>
+    <w:p>
+      <w:pPr>
+        <w:rPr>
+          <w:b/>
+          <w:bCs/>
+        </w:rPr>
+      </w:pPr>
+    </w:p>
+    <w:p>
+      <w:pPr>
+        <w:rPr>
+          <w:b/>
+          <w:bCs/>
+        </w:rPr>
+      </w:pPr>
+    </w:p>
+    <w:p>
+      <w:pPr>
+        <w:rPr>
+          <w:b/>
+          <w:bCs/>
+        </w:rPr>
+      </w:pPr>
+    </w:p>
+    <w:p>
+      <w:pPr>
+        <w:rPr>
+          <w:b/>
+          <w:bCs/>
+        </w:rPr>
+      </w:pPr>
+      <w:r>
+        <w:rPr>
+          <w:b/>
+          <w:bCs/>
+          <w:u w:val="single"/>
+        </w:rPr>
+        <w:lastRenderedPageBreak/>
         <w:t>Question #</w:t>
       </w:r>
       <w:r>

--- a/HW2/HW2_Submission.docx
+++ b/HW2/HW2_Submission.docx
@@ -19,8 +19,19 @@
           <w:sz w:val="32"/>
           <w:szCs w:val="32"/>
         </w:rPr>
-        <w:t>CS 5402 Intro to DataMining</w:t>
-      </w:r>
+        <w:t xml:space="preserve">CS 5402 Intro to </w:t>
+      </w:r>
+      <w:proofErr w:type="spellStart"/>
+      <w:r>
+        <w:rPr>
+          <w:b/>
+          <w:bCs/>
+          <w:sz w:val="32"/>
+          <w:szCs w:val="32"/>
+        </w:rPr>
+        <w:t>DataMining</w:t>
+      </w:r>
+      <w:proofErr w:type="spellEnd"/>
     </w:p>
     <w:p>
       <w:pPr>
@@ -416,12 +427,14 @@
       </w:r>
     </w:p>
     <w:p>
+      <w:proofErr w:type="spellStart"/>
       <w:r>
         <w:rPr>
           <w:highlight w:val="green"/>
         </w:rPr>
         <w:t>Country_likelyhood</w:t>
       </w:r>
+      <w:proofErr w:type="spellEnd"/>
       <w:r>
         <w:t xml:space="preserve"> = 2/3 * 1/3 * 1/3</w:t>
       </w:r>
@@ -430,12 +443,14 @@
       </w:r>
     </w:p>
     <w:p>
+      <w:proofErr w:type="spellStart"/>
       <w:r>
         <w:rPr>
           <w:highlight w:val="red"/>
         </w:rPr>
         <w:t>Not_Country_likelyhood</w:t>
       </w:r>
+      <w:proofErr w:type="spellEnd"/>
       <w:r>
         <w:t xml:space="preserve"> = (1/3 * 2/3 * 0</w:t>
       </w:r>
@@ -458,33 +473,36 @@
       <w:r>
         <w:t xml:space="preserve">Final Answer Probability = </w:t>
       </w:r>
+      <w:proofErr w:type="spellStart"/>
       <w:r>
         <w:rPr>
           <w:highlight w:val="green"/>
         </w:rPr>
         <w:t>Country_likelyhood</w:t>
       </w:r>
+      <w:proofErr w:type="spellEnd"/>
       <w:r>
         <w:t xml:space="preserve"> / (</w:t>
       </w:r>
+      <w:proofErr w:type="spellStart"/>
       <w:r>
         <w:rPr>
           <w:highlight w:val="green"/>
         </w:rPr>
         <w:t>Country_likelyhood</w:t>
       </w:r>
-      <w:r>
-        <w:t xml:space="preserve"> </w:t>
-      </w:r>
-      <w:r>
-        <w:t xml:space="preserve">+ </w:t>
-      </w:r>
+      <w:proofErr w:type="spellEnd"/>
+      <w:r>
+        <w:t xml:space="preserve"> + </w:t>
+      </w:r>
+      <w:proofErr w:type="spellStart"/>
       <w:r>
         <w:rPr>
           <w:highlight w:val="red"/>
         </w:rPr>
         <w:t>Not_Country_likelyhood</w:t>
       </w:r>
+      <w:proofErr w:type="spellEnd"/>
       <w:r>
         <w:t>)</w:t>
       </w:r>
@@ -715,8 +733,21 @@
       </w:r>
     </w:p>
     <w:p>
-      <w:r>
-        <w:t>entropyBeforeSplit = -3/8*log(3/8) – ¼*log(1/4) – 3/8*log(3/8)</w:t>
+      <w:proofErr w:type="spellStart"/>
+      <w:r>
+        <w:t>entropyBeforeSplit</w:t>
+      </w:r>
+      <w:proofErr w:type="spellEnd"/>
+      <w:r>
+        <w:t xml:space="preserve"> = -3/8*</w:t>
+      </w:r>
+      <w:proofErr w:type="gramStart"/>
+      <w:r>
+        <w:t>log(</w:t>
+      </w:r>
+      <w:proofErr w:type="gramEnd"/>
+      <w:r>
+        <w:t>3/8) – ¼*log(1/4) – 3/8*log(3/8)</w:t>
       </w:r>
     </w:p>
     <w:p>
@@ -750,7 +781,7 @@
           <w:bCs/>
           <w:u w:val="single"/>
         </w:rPr>
-        <w:t>5</w:t>
+        <w:t>5b</w:t>
       </w:r>
       <w:r>
         <w:rPr>
@@ -758,75 +789,77 @@
           <w:bCs/>
           <w:u w:val="single"/>
         </w:rPr>
-        <w:t>b</w:t>
-      </w:r>
-      <w:r>
+        <w:t>:</w:t>
+      </w:r>
+    </w:p>
+    <w:p>
+      <w:proofErr w:type="spellStart"/>
+      <w:r>
+        <w:t>entropyMystery</w:t>
+      </w:r>
+      <w:proofErr w:type="spellEnd"/>
+      <w:r>
+        <w:t xml:space="preserve"> = -1/4 * </w:t>
+      </w:r>
+      <w:proofErr w:type="gramStart"/>
+      <w:r>
+        <w:t>log(</w:t>
+      </w:r>
+      <w:proofErr w:type="gramEnd"/>
+      <w:r>
+        <w:t>1/4) – ¼ * log(1/4) – ½ * log(1/2)</w:t>
+      </w:r>
+    </w:p>
+    <w:p>
+      <w:pPr>
         <w:rPr>
           <w:b/>
           <w:bCs/>
           <w:u w:val="single"/>
         </w:rPr>
+      </w:pPr>
+    </w:p>
+    <w:p>
+      <w:pPr>
+        <w:rPr>
+          <w:b/>
+          <w:bCs/>
+          <w:u w:val="single"/>
+        </w:rPr>
+      </w:pPr>
+      <w:r>
+        <w:rPr>
+          <w:b/>
+          <w:bCs/>
+          <w:u w:val="single"/>
+        </w:rPr>
+        <w:t>Question #</w:t>
+      </w:r>
+      <w:r>
+        <w:rPr>
+          <w:b/>
+          <w:bCs/>
+          <w:u w:val="single"/>
+        </w:rPr>
+        <w:t>5c</w:t>
+      </w:r>
+      <w:r>
+        <w:rPr>
+          <w:b/>
+          <w:bCs/>
+          <w:u w:val="single"/>
+        </w:rPr>
         <w:t>:</w:t>
       </w:r>
     </w:p>
     <w:p>
-      <w:r>
-        <w:t>entropyMystery = -1/4 * log(1/4) – ¼ * log(1/4) – ½ * log(1/2)</w:t>
-      </w:r>
-    </w:p>
-    <w:p>
-      <w:pPr>
-        <w:rPr>
-          <w:b/>
-          <w:bCs/>
-          <w:u w:val="single"/>
-        </w:rPr>
-      </w:pPr>
-    </w:p>
-    <w:p>
-      <w:pPr>
-        <w:rPr>
-          <w:b/>
-          <w:bCs/>
-          <w:u w:val="single"/>
-        </w:rPr>
-      </w:pPr>
-      <w:r>
-        <w:rPr>
-          <w:b/>
-          <w:bCs/>
-          <w:u w:val="single"/>
-        </w:rPr>
-        <w:t>Question #</w:t>
-      </w:r>
-      <w:r>
-        <w:rPr>
-          <w:b/>
-          <w:bCs/>
-          <w:u w:val="single"/>
-        </w:rPr>
-        <w:t>5</w:t>
-      </w:r>
-      <w:r>
-        <w:rPr>
-          <w:b/>
-          <w:bCs/>
-          <w:u w:val="single"/>
-        </w:rPr>
-        <w:t>c</w:t>
-      </w:r>
-      <w:r>
-        <w:rPr>
-          <w:b/>
-          <w:bCs/>
-          <w:u w:val="single"/>
-        </w:rPr>
-        <w:t>:</w:t>
-      </w:r>
-    </w:p>
-    <w:p>
-      <w:r>
-        <w:t>informationGain = X – (1/2 * Y + ½ * Z)</w:t>
+      <w:proofErr w:type="spellStart"/>
+      <w:r>
+        <w:t>informationGain</w:t>
+      </w:r>
+      <w:proofErr w:type="spellEnd"/>
+      <w:r>
+        <w:t xml:space="preserve"> = X – (1/2 * Y + ½ * Z)</w:t>
       </w:r>
     </w:p>
     <w:p>
@@ -850,7 +883,7 @@
           <w:bCs/>
           <w:u w:val="single"/>
         </w:rPr>
-        <w:t>6</w:t>
+        <w:t>6a</w:t>
       </w:r>
       <w:r>
         <w:rPr>
@@ -858,14 +891,6 @@
           <w:bCs/>
           <w:u w:val="single"/>
         </w:rPr>
-        <w:t>a</w:t>
-      </w:r>
-      <w:r>
-        <w:rPr>
-          <w:b/>
-          <w:bCs/>
-          <w:u w:val="single"/>
-        </w:rPr>
         <w:t>:</w:t>
       </w:r>
     </w:p>
@@ -876,12 +901,21 @@
           <w:bCs/>
         </w:rPr>
       </w:pPr>
-      <w:r>
-        <w:rPr>
-          <w:b/>
-          <w:bCs/>
-        </w:rPr>
-        <w:t>P(outlook = good) = 5/10</w:t>
+      <w:proofErr w:type="gramStart"/>
+      <w:r>
+        <w:rPr>
+          <w:b/>
+          <w:bCs/>
+        </w:rPr>
+        <w:t>P(</w:t>
+      </w:r>
+      <w:proofErr w:type="gramEnd"/>
+      <w:r>
+        <w:rPr>
+          <w:b/>
+          <w:bCs/>
+        </w:rPr>
+        <w:t>outlook = good) = 5/10</w:t>
       </w:r>
     </w:p>
     <w:p>
@@ -892,14 +926,26 @@
         </w:rPr>
         <w:tab/>
       </w:r>
-      <w:r>
-        <w:t>P(outlook = good and play = yes) = 2/5</w:t>
+      <w:proofErr w:type="gramStart"/>
+      <w:r>
+        <w:t>P(</w:t>
+      </w:r>
+      <w:proofErr w:type="gramEnd"/>
+      <w:r>
+        <w:t>outlook = good and play = yes) = 2/5</w:t>
       </w:r>
     </w:p>
     <w:p>
       <w:r>
         <w:tab/>
-        <w:t>P(outlook = good and play = no) = 3/5</w:t>
+      </w:r>
+      <w:proofErr w:type="gramStart"/>
+      <w:r>
+        <w:t>P(</w:t>
+      </w:r>
+      <w:proofErr w:type="gramEnd"/>
+      <w:r>
+        <w:t>outlook = good and play = no) = 3/5</w:t>
       </w:r>
     </w:p>
     <w:p>
@@ -911,7 +957,15 @@
       </w:pPr>
       <w:r>
         <w:tab/>
-        <w:t xml:space="preserve">Gini index for outlook good = 1-((2/5)^2 + (3/5)^2) = </w:t>
+        <w:t>Gini index for outlook good = 1-((2/</w:t>
+      </w:r>
+      <w:proofErr w:type="gramStart"/>
+      <w:r>
+        <w:t>5)^</w:t>
+      </w:r>
+      <w:proofErr w:type="gramEnd"/>
+      <w:r>
+        <w:t xml:space="preserve">2 + (3/5)^2) = </w:t>
       </w:r>
       <w:r>
         <w:rPr>
@@ -928,29 +982,40 @@
           <w:bCs/>
         </w:rPr>
       </w:pPr>
-      <w:r>
-        <w:rPr>
-          <w:b/>
-          <w:bCs/>
-        </w:rPr>
-        <w:t>P(outlook = bad) = 5/10</w:t>
+      <w:proofErr w:type="gramStart"/>
+      <w:r>
+        <w:rPr>
+          <w:b/>
+          <w:bCs/>
+        </w:rPr>
+        <w:t>P(</w:t>
+      </w:r>
+      <w:proofErr w:type="gramEnd"/>
+      <w:r>
+        <w:rPr>
+          <w:b/>
+          <w:bCs/>
+        </w:rPr>
+        <w:t>outlook = bad) = 5/10</w:t>
       </w:r>
     </w:p>
     <w:p>
       <w:pPr>
         <w:ind w:firstLine="720"/>
       </w:pPr>
-      <w:r>
-        <w:t xml:space="preserve">P(outlook = </w:t>
+      <w:proofErr w:type="gramStart"/>
+      <w:r>
+        <w:t>P(</w:t>
+      </w:r>
+      <w:proofErr w:type="gramEnd"/>
+      <w:r>
+        <w:t xml:space="preserve">outlook = </w:t>
       </w:r>
       <w:r>
         <w:t>bad</w:t>
       </w:r>
       <w:r>
-        <w:t xml:space="preserve"> </w:t>
-      </w:r>
-      <w:r>
-        <w:t xml:space="preserve">and play = yes) = </w:t>
+        <w:t xml:space="preserve"> and play = yes) = </w:t>
       </w:r>
       <w:r>
         <w:t>4</w:t>
@@ -962,7 +1027,14 @@
     <w:p>
       <w:r>
         <w:tab/>
-        <w:t xml:space="preserve">P(outlook = </w:t>
+      </w:r>
+      <w:proofErr w:type="gramStart"/>
+      <w:r>
+        <w:t>P(</w:t>
+      </w:r>
+      <w:proofErr w:type="gramEnd"/>
+      <w:r>
+        <w:t xml:space="preserve">outlook = </w:t>
       </w:r>
       <w:r>
         <w:t>bad</w:t>
@@ -998,7 +1070,15 @@
         <w:t>4</w:t>
       </w:r>
       <w:r>
-        <w:t>/5)^2 + (</w:t>
+        <w:t>/</w:t>
+      </w:r>
+      <w:proofErr w:type="gramStart"/>
+      <w:r>
+        <w:t>5)^</w:t>
+      </w:r>
+      <w:proofErr w:type="gramEnd"/>
+      <w:r>
+        <w:t>2 + (</w:t>
       </w:r>
       <w:r>
         <w:t>1</w:t>
@@ -1043,7 +1123,15 @@
         <w:t xml:space="preserve">: </w:t>
       </w:r>
       <w:r>
-        <w:t xml:space="preserve">(5/10)*0.48 + (5/10)*0.32 = </w:t>
+        <w:t>(5/</w:t>
+      </w:r>
+      <w:proofErr w:type="gramStart"/>
+      <w:r>
+        <w:t>10)*</w:t>
+      </w:r>
+      <w:proofErr w:type="gramEnd"/>
+      <w:r>
+        <w:t xml:space="preserve">0.48 + (5/10)*0.32 = </w:t>
       </w:r>
       <w:r>
         <w:rPr>
@@ -1077,6 +1165,7 @@
           <w:bCs/>
         </w:rPr>
       </w:pPr>
+      <w:proofErr w:type="gramStart"/>
       <w:r>
         <w:rPr>
           <w:b/>
@@ -1084,6 +1173,7 @@
         </w:rPr>
         <w:t>P(</w:t>
       </w:r>
+      <w:proofErr w:type="gramEnd"/>
       <w:r>
         <w:rPr>
           <w:b/>
@@ -1121,14 +1211,13 @@
         </w:rPr>
         <w:tab/>
       </w:r>
+      <w:proofErr w:type="gramStart"/>
       <w:r>
         <w:t>P(</w:t>
       </w:r>
-      <w:r>
-        <w:t>temperature</w:t>
-      </w:r>
-      <w:r>
-        <w:t xml:space="preserve"> = </w:t>
+      <w:proofErr w:type="gramEnd"/>
+      <w:r>
+        <w:t xml:space="preserve">temperature = </w:t>
       </w:r>
       <w:r>
         <w:t>warm</w:t>
@@ -1140,13 +1229,14 @@
     <w:p>
       <w:r>
         <w:tab/>
-        <w:t>P(temperature</w:t>
-      </w:r>
-      <w:r>
-        <w:t xml:space="preserve"> </w:t>
-      </w:r>
-      <w:r>
-        <w:t xml:space="preserve">= </w:t>
+      </w:r>
+      <w:proofErr w:type="gramStart"/>
+      <w:r>
+        <w:t>P(</w:t>
+      </w:r>
+      <w:proofErr w:type="gramEnd"/>
+      <w:r>
+        <w:t xml:space="preserve">temperature = </w:t>
       </w:r>
       <w:r>
         <w:t>warm</w:t>
@@ -1164,16 +1254,21 @@
       </w:pPr>
       <w:r>
         <w:tab/>
-        <w:t>Gini index for temperature</w:t>
-      </w:r>
-      <w:r>
-        <w:t xml:space="preserve"> </w:t>
+        <w:t xml:space="preserve">Gini index for temperature </w:t>
       </w:r>
       <w:r>
         <w:t>warm</w:t>
       </w:r>
       <w:r>
-        <w:t xml:space="preserve"> = 1-((2/5)^2 + (3/5)^2) = </w:t>
+        <w:t xml:space="preserve"> = 1-((2/</w:t>
+      </w:r>
+      <w:proofErr w:type="gramStart"/>
+      <w:r>
+        <w:t>5)^</w:t>
+      </w:r>
+      <w:proofErr w:type="gramEnd"/>
+      <w:r>
+        <w:t xml:space="preserve">2 + (3/5)^2) = </w:t>
       </w:r>
       <w:r>
         <w:rPr>
@@ -1190,26 +1285,21 @@
           <w:bCs/>
         </w:rPr>
       </w:pPr>
-      <w:r>
-        <w:rPr>
-          <w:b/>
-          <w:bCs/>
-        </w:rPr>
-        <w:t>P(temperature</w:t>
-      </w:r>
-      <w:r>
-        <w:rPr>
-          <w:b/>
-          <w:bCs/>
-        </w:rPr>
-        <w:t xml:space="preserve"> </w:t>
-      </w:r>
-      <w:r>
-        <w:rPr>
-          <w:b/>
-          <w:bCs/>
-        </w:rPr>
-        <w:t xml:space="preserve">= </w:t>
+      <w:proofErr w:type="gramStart"/>
+      <w:r>
+        <w:rPr>
+          <w:b/>
+          <w:bCs/>
+        </w:rPr>
+        <w:t>P(</w:t>
+      </w:r>
+      <w:proofErr w:type="gramEnd"/>
+      <w:r>
+        <w:rPr>
+          <w:b/>
+          <w:bCs/>
+        </w:rPr>
+        <w:t xml:space="preserve">temperature = </w:t>
       </w:r>
       <w:r>
         <w:rPr>
@@ -1230,14 +1320,13 @@
       <w:pPr>
         <w:ind w:firstLine="720"/>
       </w:pPr>
-      <w:r>
-        <w:t>P(temperature</w:t>
-      </w:r>
-      <w:r>
-        <w:t xml:space="preserve"> </w:t>
-      </w:r>
-      <w:r>
-        <w:t xml:space="preserve">= </w:t>
+      <w:proofErr w:type="gramStart"/>
+      <w:r>
+        <w:t>P(</w:t>
+      </w:r>
+      <w:proofErr w:type="gramEnd"/>
+      <w:r>
+        <w:t xml:space="preserve">temperature = </w:t>
       </w:r>
       <w:bookmarkStart w:id="0" w:name="_Hlk82952685"/>
       <w:r>
@@ -1251,13 +1340,14 @@
     <w:p>
       <w:r>
         <w:tab/>
-        <w:t>P(temperature</w:t>
-      </w:r>
-      <w:r>
-        <w:t xml:space="preserve"> </w:t>
-      </w:r>
-      <w:r>
-        <w:t xml:space="preserve">= </w:t>
+      </w:r>
+      <w:proofErr w:type="gramStart"/>
+      <w:r>
+        <w:t>P(</w:t>
+      </w:r>
+      <w:proofErr w:type="gramEnd"/>
+      <w:r>
+        <w:t xml:space="preserve">temperature = </w:t>
       </w:r>
       <w:r>
         <w:t>cool</w:t>
@@ -1275,16 +1365,21 @@
       </w:pPr>
       <w:r>
         <w:tab/>
-        <w:t>Gini index for temperature</w:t>
-      </w:r>
-      <w:r>
-        <w:t xml:space="preserve"> </w:t>
+        <w:t xml:space="preserve">Gini index for temperature </w:t>
       </w:r>
       <w:r>
         <w:t>cool</w:t>
       </w:r>
       <w:r>
-        <w:t xml:space="preserve"> = 1-((4/5)^2 + (1/5)^2) = </w:t>
+        <w:t xml:space="preserve"> = 1-((4/</w:t>
+      </w:r>
+      <w:proofErr w:type="gramStart"/>
+      <w:r>
+        <w:t>5)^</w:t>
+      </w:r>
+      <w:proofErr w:type="gramEnd"/>
+      <w:r>
+        <w:t xml:space="preserve">2 + (1/5)^2) = </w:t>
       </w:r>
       <w:r>
         <w:rPr>
@@ -1309,7 +1404,15 @@
         <w:t xml:space="preserve">Weighted sum for temperature: </w:t>
       </w:r>
       <w:r>
-        <w:t xml:space="preserve">(5/10)*0.48 + (5/10)*0.32 = </w:t>
+        <w:t>(5/</w:t>
+      </w:r>
+      <w:proofErr w:type="gramStart"/>
+      <w:r>
+        <w:t>10)*</w:t>
+      </w:r>
+      <w:proofErr w:type="gramEnd"/>
+      <w:r>
+        <w:t xml:space="preserve">0.48 + (5/10)*0.32 = </w:t>
       </w:r>
       <w:r>
         <w:rPr>
@@ -1342,6 +1445,7 @@
         </w:rPr>
         <w:br w:type="page"/>
       </w:r>
+      <w:proofErr w:type="gramStart"/>
       <w:r>
         <w:rPr>
           <w:b/>
@@ -1350,6 +1454,7 @@
         <w:lastRenderedPageBreak/>
         <w:t>P(</w:t>
       </w:r>
+      <w:proofErr w:type="gramEnd"/>
       <w:r>
         <w:rPr>
           <w:b/>
@@ -1387,23 +1492,176 @@
         </w:rPr>
         <w:tab/>
       </w:r>
+      <w:proofErr w:type="gramStart"/>
       <w:r>
         <w:t>P(</w:t>
       </w:r>
-      <w:r>
+      <w:proofErr w:type="gramEnd"/>
+      <w:r>
+        <w:t xml:space="preserve">humidity = </w:t>
+      </w:r>
+      <w:r>
+        <w:t>high</w:t>
+      </w:r>
+      <w:r>
+        <w:t xml:space="preserve"> and play = yes) = </w:t>
+      </w:r>
+      <w:r>
+        <w:t>1</w:t>
+      </w:r>
+      <w:r>
+        <w:t>/5</w:t>
+      </w:r>
+    </w:p>
+    <w:p>
+      <w:r>
+        <w:tab/>
+      </w:r>
+      <w:proofErr w:type="gramStart"/>
+      <w:r>
+        <w:t>P(</w:t>
+      </w:r>
+      <w:proofErr w:type="gramEnd"/>
+      <w:r>
+        <w:t xml:space="preserve">humidity = </w:t>
+      </w:r>
+      <w:r>
+        <w:t xml:space="preserve">high </w:t>
+      </w:r>
+      <w:r>
+        <w:t xml:space="preserve">and play = no) = </w:t>
+      </w:r>
+      <w:r>
+        <w:t>4</w:t>
+      </w:r>
+      <w:r>
+        <w:t>/5</w:t>
+      </w:r>
+    </w:p>
+    <w:p>
+      <w:pPr>
+        <w:rPr>
+          <w:b/>
+          <w:bCs/>
+        </w:rPr>
+      </w:pPr>
+      <w:r>
+        <w:tab/>
+        <w:t xml:space="preserve">Gini index for humidity </w:t>
+      </w:r>
+      <w:r>
+        <w:t xml:space="preserve">high </w:t>
+      </w:r>
+      <w:r>
+        <w:t>= 1-((</w:t>
+      </w:r>
+      <w:r>
+        <w:t>1</w:t>
+      </w:r>
+      <w:r>
+        <w:t>/</w:t>
+      </w:r>
+      <w:proofErr w:type="gramStart"/>
+      <w:r>
+        <w:t>5)^</w:t>
+      </w:r>
+      <w:proofErr w:type="gramEnd"/>
+      <w:r>
+        <w:t>2 + (</w:t>
+      </w:r>
+      <w:r>
+        <w:t>4</w:t>
+      </w:r>
+      <w:r>
+        <w:t xml:space="preserve">/5)^2) = </w:t>
+      </w:r>
+      <w:r>
+        <w:rPr>
+          <w:b/>
+          <w:bCs/>
+        </w:rPr>
+        <w:t>0.</w:t>
+      </w:r>
+      <w:r>
+        <w:rPr>
+          <w:b/>
+          <w:bCs/>
+        </w:rPr>
+        <w:t>32</w:t>
+      </w:r>
+    </w:p>
+    <w:p>
+      <w:pPr>
+        <w:rPr>
+          <w:b/>
+          <w:bCs/>
+        </w:rPr>
+      </w:pPr>
+      <w:proofErr w:type="gramStart"/>
+      <w:r>
+        <w:rPr>
+          <w:b/>
+          <w:bCs/>
+        </w:rPr>
+        <w:t>P(</w:t>
+      </w:r>
+      <w:proofErr w:type="gramEnd"/>
+      <w:r>
+        <w:rPr>
+          <w:b/>
+          <w:bCs/>
+        </w:rPr>
         <w:t>humidity</w:t>
       </w:r>
       <w:r>
+        <w:rPr>
+          <w:b/>
+          <w:bCs/>
+        </w:rPr>
         <w:t xml:space="preserve"> = </w:t>
       </w:r>
       <w:r>
-        <w:t>high</w:t>
+        <w:rPr>
+          <w:b/>
+          <w:bCs/>
+        </w:rPr>
+        <w:t>normal</w:t>
+      </w:r>
+      <w:r>
+        <w:rPr>
+          <w:b/>
+          <w:bCs/>
+        </w:rPr>
+        <w:t>)</w:t>
+      </w:r>
+      <w:r>
+        <w:rPr>
+          <w:b/>
+          <w:bCs/>
+        </w:rPr>
+        <w:t xml:space="preserve"> = 5/10</w:t>
+      </w:r>
+    </w:p>
+    <w:p>
+      <w:pPr>
+        <w:ind w:firstLine="720"/>
+      </w:pPr>
+      <w:proofErr w:type="gramStart"/>
+      <w:r>
+        <w:t>P(</w:t>
+      </w:r>
+      <w:proofErr w:type="gramEnd"/>
+      <w:r>
+        <w:t xml:space="preserve">humidity = </w:t>
+      </w:r>
+      <w:r>
+        <w:t>normal</w:t>
       </w:r>
       <w:r>
         <w:t xml:space="preserve"> and play = yes) = </w:t>
       </w:r>
       <w:r>
-        <w:t>1</w:t>
+        <w:t>5</w:t>
       </w:r>
       <w:r>
         <w:t>/5</w:t>
@@ -1412,25 +1670,23 @@
     <w:p>
       <w:r>
         <w:tab/>
-        <w:t>P(humidity</w:t>
-      </w:r>
-      <w:r>
-        <w:t xml:space="preserve"> </w:t>
-      </w:r>
-      <w:r>
-        <w:t xml:space="preserve">= </w:t>
-      </w:r>
-      <w:r>
-        <w:t>high</w:t>
-      </w:r>
-      <w:r>
-        <w:t xml:space="preserve"> </w:t>
+      </w:r>
+      <w:proofErr w:type="gramStart"/>
+      <w:r>
+        <w:t>P(</w:t>
+      </w:r>
+      <w:proofErr w:type="gramEnd"/>
+      <w:r>
+        <w:t xml:space="preserve">humidity = </w:t>
+      </w:r>
+      <w:r>
+        <w:t xml:space="preserve">normal </w:t>
       </w:r>
       <w:r>
         <w:t xml:space="preserve">and play = no) = </w:t>
       </w:r>
       <w:r>
-        <w:t>4</w:t>
+        <w:t>0</w:t>
       </w:r>
       <w:r>
         <w:t>/5</w:t>
@@ -1445,28 +1701,30 @@
       </w:pPr>
       <w:r>
         <w:tab/>
-        <w:t>Gini index for humidity</w:t>
-      </w:r>
-      <w:r>
-        <w:t xml:space="preserve"> </w:t>
-      </w:r>
-      <w:r>
-        <w:t>high</w:t>
-      </w:r>
-      <w:r>
-        <w:t xml:space="preserve"> </w:t>
-      </w:r>
-      <w:r>
-        <w:t>= 1-((</w:t>
-      </w:r>
-      <w:r>
-        <w:t>1</w:t>
-      </w:r>
-      <w:r>
-        <w:t>/5)^2 + (</w:t>
-      </w:r>
-      <w:r>
-        <w:t>4</w:t>
+        <w:t xml:space="preserve">Gini index for humidity </w:t>
+      </w:r>
+      <w:r>
+        <w:t>normal</w:t>
+      </w:r>
+      <w:r>
+        <w:t xml:space="preserve"> = 1-((</w:t>
+      </w:r>
+      <w:r>
+        <w:t>5</w:t>
+      </w:r>
+      <w:r>
+        <w:t>/</w:t>
+      </w:r>
+      <w:proofErr w:type="gramStart"/>
+      <w:r>
+        <w:t>5)^</w:t>
+      </w:r>
+      <w:proofErr w:type="gramEnd"/>
+      <w:r>
+        <w:t>2 + (</w:t>
+      </w:r>
+      <w:r>
+        <w:t>0</w:t>
       </w:r>
       <w:r>
         <w:t xml:space="preserve">/5)^2) = </w:t>
@@ -1476,23 +1734,94 @@
           <w:b/>
           <w:bCs/>
         </w:rPr>
+        <w:t>0</w:t>
+      </w:r>
+      <w:r>
+        <w:rPr>
+          <w:b/>
+          <w:bCs/>
+        </w:rPr>
+        <w:t>.0</w:t>
+      </w:r>
+    </w:p>
+    <w:p>
+      <w:pPr>
+        <w:rPr>
+          <w:b/>
+          <w:bCs/>
+        </w:rPr>
+      </w:pPr>
+      <w:r>
+        <w:rPr>
+          <w:b/>
+          <w:bCs/>
+        </w:rPr>
+        <w:t xml:space="preserve">Weighted sum for humidity: </w:t>
+      </w:r>
+      <w:r>
+        <w:t>(5/</w:t>
+      </w:r>
+      <w:proofErr w:type="gramStart"/>
+      <w:r>
+        <w:t>10)*</w:t>
+      </w:r>
+      <w:proofErr w:type="gramEnd"/>
+      <w:r>
         <w:t>0.</w:t>
       </w:r>
       <w:r>
-        <w:rPr>
-          <w:b/>
-          <w:bCs/>
-        </w:rPr>
         <w:t>32</w:t>
       </w:r>
-    </w:p>
-    <w:p>
-      <w:pPr>
-        <w:rPr>
-          <w:b/>
-          <w:bCs/>
-        </w:rPr>
-      </w:pPr>
+      <w:r>
+        <w:t xml:space="preserve"> + (5/10)*0.</w:t>
+      </w:r>
+      <w:r>
+        <w:t>0</w:t>
+      </w:r>
+      <w:r>
+        <w:t xml:space="preserve"> = </w:t>
+      </w:r>
+      <w:r>
+        <w:rPr>
+          <w:b/>
+          <w:bCs/>
+          <w:highlight w:val="green"/>
+        </w:rPr>
+        <w:t>0</w:t>
+      </w:r>
+      <w:r>
+        <w:rPr>
+          <w:b/>
+          <w:bCs/>
+          <w:highlight w:val="green"/>
+        </w:rPr>
+        <w:t>.16</w:t>
+      </w:r>
+    </w:p>
+    <w:p>
+      <w:pPr>
+        <w:rPr>
+          <w:b/>
+          <w:bCs/>
+        </w:rPr>
+      </w:pPr>
+    </w:p>
+    <w:p>
+      <w:pPr>
+        <w:rPr>
+          <w:b/>
+          <w:bCs/>
+        </w:rPr>
+      </w:pPr>
+    </w:p>
+    <w:p>
+      <w:pPr>
+        <w:rPr>
+          <w:b/>
+          <w:bCs/>
+        </w:rPr>
+      </w:pPr>
+      <w:proofErr w:type="gramStart"/>
       <w:r>
         <w:rPr>
           <w:b/>
@@ -1500,12 +1829,13 @@
         </w:rPr>
         <w:t>P(</w:t>
       </w:r>
-      <w:r>
-        <w:rPr>
-          <w:b/>
-          <w:bCs/>
-        </w:rPr>
-        <w:t>humidity</w:t>
+      <w:proofErr w:type="gramEnd"/>
+      <w:r>
+        <w:rPr>
+          <w:b/>
+          <w:bCs/>
+        </w:rPr>
+        <w:t>windy</w:t>
       </w:r>
       <w:r>
         <w:rPr>
@@ -1519,44 +1849,43 @@
           <w:b/>
           <w:bCs/>
         </w:rPr>
-        <w:t>normal</w:t>
-      </w:r>
-      <w:r>
-        <w:rPr>
-          <w:b/>
-          <w:bCs/>
-        </w:rPr>
-        <w:t>)</w:t>
-      </w:r>
-      <w:r>
-        <w:rPr>
-          <w:b/>
-          <w:bCs/>
-        </w:rPr>
-        <w:t xml:space="preserve"> = 5/10</w:t>
-      </w:r>
-    </w:p>
-    <w:p>
-      <w:pPr>
-        <w:ind w:firstLine="720"/>
-      </w:pPr>
-      <w:r>
-        <w:t>P(humidity</w:t>
-      </w:r>
-      <w:r>
-        <w:t xml:space="preserve"> </w:t>
-      </w:r>
-      <w:r>
-        <w:t xml:space="preserve">= </w:t>
-      </w:r>
-      <w:r>
-        <w:t>normal</w:t>
-      </w:r>
-      <w:r>
-        <w:t xml:space="preserve"> and play = yes) = </w:t>
-      </w:r>
-      <w:r>
-        <w:t>5</w:t>
+        <w:t>TRUE</w:t>
+      </w:r>
+      <w:r>
+        <w:rPr>
+          <w:b/>
+          <w:bCs/>
+        </w:rPr>
+        <w:t>) = 5/10</w:t>
+      </w:r>
+    </w:p>
+    <w:p>
+      <w:r>
+        <w:rPr>
+          <w:b/>
+          <w:bCs/>
+        </w:rPr>
+        <w:tab/>
+      </w:r>
+      <w:proofErr w:type="gramStart"/>
+      <w:r>
+        <w:t>P(</w:t>
+      </w:r>
+      <w:proofErr w:type="gramEnd"/>
+      <w:r>
+        <w:t>windy</w:t>
+      </w:r>
+      <w:r>
+        <w:t xml:space="preserve"> = </w:t>
+      </w:r>
+      <w:r>
+        <w:t xml:space="preserve">TRUE </w:t>
+      </w:r>
+      <w:r>
+        <w:t xml:space="preserve">and play = yes) = </w:t>
+      </w:r>
+      <w:r>
+        <w:t>3</w:t>
       </w:r>
       <w:r>
         <w:t>/5</w:t>
@@ -1565,231 +1894,20 @@
     <w:p>
       <w:r>
         <w:tab/>
-        <w:t>P(humidity</w:t>
-      </w:r>
-      <w:r>
-        <w:t xml:space="preserve"> </w:t>
-      </w:r>
-      <w:r>
-        <w:t xml:space="preserve">= </w:t>
-      </w:r>
-      <w:r>
-        <w:t>normal</w:t>
-      </w:r>
-      <w:r>
-        <w:t xml:space="preserve"> </w:t>
-      </w:r>
-      <w:r>
-        <w:t xml:space="preserve">and play = no) = </w:t>
-      </w:r>
-      <w:r>
-        <w:t>0</w:t>
-      </w:r>
-      <w:r>
-        <w:t>/5</w:t>
-      </w:r>
-    </w:p>
-    <w:p>
-      <w:pPr>
-        <w:rPr>
-          <w:b/>
-          <w:bCs/>
-        </w:rPr>
-      </w:pPr>
-      <w:r>
-        <w:tab/>
-        <w:t>Gini index for humidity</w:t>
-      </w:r>
-      <w:r>
-        <w:t xml:space="preserve"> </w:t>
-      </w:r>
-      <w:r>
-        <w:t>normal</w:t>
-      </w:r>
-      <w:r>
-        <w:t xml:space="preserve"> = 1-((</w:t>
-      </w:r>
-      <w:r>
-        <w:t>5</w:t>
-      </w:r>
-      <w:r>
-        <w:t>/5)^2 + (</w:t>
-      </w:r>
-      <w:r>
-        <w:t>0</w:t>
-      </w:r>
-      <w:r>
-        <w:t xml:space="preserve">/5)^2) = </w:t>
-      </w:r>
-      <w:r>
-        <w:rPr>
-          <w:b/>
-          <w:bCs/>
-        </w:rPr>
-        <w:t>0</w:t>
-      </w:r>
-      <w:r>
-        <w:rPr>
-          <w:b/>
-          <w:bCs/>
-        </w:rPr>
-        <w:t>.0</w:t>
-      </w:r>
-    </w:p>
-    <w:p>
-      <w:pPr>
-        <w:rPr>
-          <w:b/>
-          <w:bCs/>
-        </w:rPr>
-      </w:pPr>
-      <w:r>
-        <w:rPr>
-          <w:b/>
-          <w:bCs/>
-        </w:rPr>
-        <w:t xml:space="preserve">Weighted sum for humidity: </w:t>
-      </w:r>
-      <w:r>
-        <w:t>(5/10)*0.</w:t>
-      </w:r>
-      <w:r>
-        <w:t>32</w:t>
-      </w:r>
-      <w:r>
-        <w:t xml:space="preserve"> + (5/10)*0.</w:t>
-      </w:r>
-      <w:r>
-        <w:t>0</w:t>
+      </w:r>
+      <w:proofErr w:type="gramStart"/>
+      <w:r>
+        <w:t>P(</w:t>
+      </w:r>
+      <w:proofErr w:type="gramEnd"/>
+      <w:r>
+        <w:t>windy</w:t>
       </w:r>
       <w:r>
         <w:t xml:space="preserve"> = </w:t>
       </w:r>
       <w:r>
-        <w:rPr>
-          <w:b/>
-          <w:bCs/>
-          <w:highlight w:val="green"/>
-        </w:rPr>
-        <w:t>0</w:t>
-      </w:r>
-      <w:r>
-        <w:rPr>
-          <w:b/>
-          <w:bCs/>
-          <w:highlight w:val="green"/>
-        </w:rPr>
-        <w:t>.16</w:t>
-      </w:r>
-    </w:p>
-    <w:p>
-      <w:pPr>
-        <w:rPr>
-          <w:b/>
-          <w:bCs/>
-        </w:rPr>
-      </w:pPr>
-    </w:p>
-    <w:p>
-      <w:pPr>
-        <w:rPr>
-          <w:b/>
-          <w:bCs/>
-        </w:rPr>
-      </w:pPr>
-    </w:p>
-    <w:p>
-      <w:pPr>
-        <w:rPr>
-          <w:b/>
-          <w:bCs/>
-        </w:rPr>
-      </w:pPr>
-      <w:r>
-        <w:rPr>
-          <w:b/>
-          <w:bCs/>
-        </w:rPr>
-        <w:t>P(</w:t>
-      </w:r>
-      <w:r>
-        <w:rPr>
-          <w:b/>
-          <w:bCs/>
-        </w:rPr>
-        <w:t>windy</w:t>
-      </w:r>
-      <w:r>
-        <w:rPr>
-          <w:b/>
-          <w:bCs/>
-        </w:rPr>
-        <w:t xml:space="preserve"> = </w:t>
-      </w:r>
-      <w:r>
-        <w:rPr>
-          <w:b/>
-          <w:bCs/>
-        </w:rPr>
-        <w:t>TRUE</w:t>
-      </w:r>
-      <w:r>
-        <w:rPr>
-          <w:b/>
-          <w:bCs/>
-        </w:rPr>
-        <w:t>) = 5/10</w:t>
-      </w:r>
-    </w:p>
-    <w:p>
-      <w:r>
-        <w:rPr>
-          <w:b/>
-          <w:bCs/>
-        </w:rPr>
-        <w:tab/>
-      </w:r>
-      <w:r>
-        <w:t>P(</w:t>
-      </w:r>
-      <w:r>
-        <w:t>windy</w:t>
-      </w:r>
-      <w:r>
-        <w:t xml:space="preserve"> = </w:t>
-      </w:r>
-      <w:r>
-        <w:t>TRUE</w:t>
-      </w:r>
-      <w:r>
-        <w:t xml:space="preserve"> </w:t>
-      </w:r>
-      <w:r>
-        <w:t xml:space="preserve">and play = yes) = </w:t>
-      </w:r>
-      <w:r>
-        <w:t>3</w:t>
-      </w:r>
-      <w:r>
-        <w:t>/5</w:t>
-      </w:r>
-    </w:p>
-    <w:p>
-      <w:r>
-        <w:tab/>
-        <w:t>P(</w:t>
-      </w:r>
-      <w:r>
-        <w:t>windy</w:t>
-      </w:r>
-      <w:r>
-        <w:t xml:space="preserve"> = </w:t>
-      </w:r>
-      <w:r>
-        <w:t>TRUE</w:t>
-      </w:r>
-      <w:r>
-        <w:t xml:space="preserve"> </w:t>
+        <w:t xml:space="preserve">TRUE </w:t>
       </w:r>
       <w:r>
         <w:t xml:space="preserve">and play = no) = </w:t>
@@ -1828,7 +1946,15 @@
         <w:t>3</w:t>
       </w:r>
       <w:r>
-        <w:t>/5)^2 + (</w:t>
+        <w:t>/</w:t>
+      </w:r>
+      <w:proofErr w:type="gramStart"/>
+      <w:r>
+        <w:t>5)^</w:t>
+      </w:r>
+      <w:proofErr w:type="gramEnd"/>
+      <w:r>
+        <w:t>2 + (</w:t>
       </w:r>
       <w:r>
         <w:t>2</w:t>
@@ -1858,6 +1984,7 @@
           <w:bCs/>
         </w:rPr>
       </w:pPr>
+      <w:proofErr w:type="gramStart"/>
       <w:r>
         <w:rPr>
           <w:b/>
@@ -1865,6 +1992,7 @@
         </w:rPr>
         <w:t>P(</w:t>
       </w:r>
+      <w:proofErr w:type="gramEnd"/>
       <w:r>
         <w:rPr>
           <w:b/>
@@ -1905,9 +2033,11 @@
       <w:pPr>
         <w:ind w:firstLine="720"/>
       </w:pPr>
+      <w:proofErr w:type="gramStart"/>
       <w:r>
         <w:t>P(</w:t>
       </w:r>
+      <w:proofErr w:type="gramEnd"/>
       <w:r>
         <w:t>windy</w:t>
       </w:r>
@@ -1930,8 +2060,12 @@
     <w:p>
       <w:r>
         <w:tab/>
+      </w:r>
+      <w:proofErr w:type="gramStart"/>
+      <w:r>
         <w:t>P(</w:t>
       </w:r>
+      <w:proofErr w:type="gramEnd"/>
       <w:r>
         <w:t>windy = FALSE</w:t>
       </w:r>
@@ -1954,13 +2088,15 @@
       </w:pPr>
       <w:r>
         <w:tab/>
-        <w:t xml:space="preserve">Gini index for windy </w:t>
-      </w:r>
-      <w:r>
-        <w:t>FALSE</w:t>
-      </w:r>
-      <w:r>
-        <w:t xml:space="preserve">= 1-((3/5)^2 + (2/5)^2) = </w:t>
+        <w:t>Gini index for windy FALSE= 1-((3/</w:t>
+      </w:r>
+      <w:proofErr w:type="gramStart"/>
+      <w:r>
+        <w:t>5)^</w:t>
+      </w:r>
+      <w:proofErr w:type="gramEnd"/>
+      <w:r>
+        <w:t xml:space="preserve">2 + (2/5)^2) = </w:t>
       </w:r>
       <w:r>
         <w:rPr>
@@ -1999,7 +2135,15 @@
         <w:t xml:space="preserve">: </w:t>
       </w:r>
       <w:r>
-        <w:t>(5/10)*0.</w:t>
+        <w:t>(5/</w:t>
+      </w:r>
+      <w:proofErr w:type="gramStart"/>
+      <w:r>
+        <w:t>10)*</w:t>
+      </w:r>
+      <w:proofErr w:type="gramEnd"/>
+      <w:r>
+        <w:t>0.</w:t>
       </w:r>
       <w:r>
         <w:t>48</w:t>
@@ -2131,7 +2275,7 @@
           <w:bCs/>
           <w:u w:val="single"/>
         </w:rPr>
-        <w:t>6</w:t>
+        <w:t>6b</w:t>
       </w:r>
       <w:r>
         <w:rPr>
@@ -2139,16 +2283,3056 @@
           <w:bCs/>
           <w:u w:val="single"/>
         </w:rPr>
-        <w:t>b</w:t>
-      </w:r>
-      <w:r>
+        <w:t>:</w:t>
+      </w:r>
+    </w:p>
+    <w:p>
+      <w:pPr>
         <w:rPr>
           <w:b/>
           <w:bCs/>
           <w:u w:val="single"/>
         </w:rPr>
+      </w:pPr>
+      <w:r>
+        <w:rPr>
+          <w:noProof/>
+        </w:rPr>
+        <w:drawing>
+          <wp:inline distT="0" distB="0" distL="0" distR="0" wp14:anchorId="5C12F6B9" wp14:editId="5B7C227D">
+            <wp:extent cx="3123239" cy="4712677"/>
+            <wp:effectExtent l="38100" t="38100" r="96520" b="88265"/>
+            <wp:docPr id="6" name="Picture 6" descr="Diagram&#10;&#10;Description automatically generated"/>
+            <wp:cNvGraphicFramePr>
+              <a:graphicFrameLocks xmlns:a="http://schemas.openxmlformats.org/drawingml/2006/main" noChangeAspect="1"/>
+            </wp:cNvGraphicFramePr>
+            <a:graphic xmlns:a="http://schemas.openxmlformats.org/drawingml/2006/main">
+              <a:graphicData uri="http://schemas.openxmlformats.org/drawingml/2006/picture">
+                <pic:pic xmlns:pic="http://schemas.openxmlformats.org/drawingml/2006/picture">
+                  <pic:nvPicPr>
+                    <pic:cNvPr id="6" name="Picture 6" descr="Diagram&#10;&#10;Description automatically generated"/>
+                    <pic:cNvPicPr/>
+                  </pic:nvPicPr>
+                  <pic:blipFill>
+                    <a:blip r:embed="rId10"/>
+                    <a:stretch>
+                      <a:fillRect/>
+                    </a:stretch>
+                  </pic:blipFill>
+                  <pic:spPr>
+                    <a:xfrm>
+                      <a:off x="0" y="0"/>
+                      <a:ext cx="3125645" cy="4716308"/>
+                    </a:xfrm>
+                    <a:prstGeom prst="rect">
+                      <a:avLst/>
+                    </a:prstGeom>
+                    <a:ln w="6350" cap="sq">
+                      <a:solidFill>
+                        <a:srgbClr val="000000"/>
+                      </a:solidFill>
+                      <a:prstDash val="solid"/>
+                      <a:miter lim="800000"/>
+                    </a:ln>
+                    <a:effectLst>
+                      <a:outerShdw blurRad="50800" dist="38100" dir="2700000" algn="tl" rotWithShape="0">
+                        <a:srgbClr val="000000">
+                          <a:alpha val="43000"/>
+                        </a:srgbClr>
+                      </a:outerShdw>
+                    </a:effectLst>
+                  </pic:spPr>
+                </pic:pic>
+              </a:graphicData>
+            </a:graphic>
+          </wp:inline>
+        </w:drawing>
+      </w:r>
+    </w:p>
+    <w:p>
+      <w:pPr>
+        <w:shd w:val="clear" w:color="auto" w:fill="1E1E1E"/>
+        <w:spacing w:after="0" w:line="285" w:lineRule="atLeast"/>
+        <w:rPr>
+          <w:rFonts w:ascii="Consolas" w:eastAsia="Times New Roman" w:hAnsi="Consolas" w:cs="Times New Roman"/>
+          <w:color w:val="D4D4D4"/>
+          <w:sz w:val="21"/>
+          <w:szCs w:val="21"/>
+        </w:rPr>
+      </w:pPr>
+      <w:r>
+        <w:rPr>
+          <w:rFonts w:ascii="Consolas" w:eastAsia="Times New Roman" w:hAnsi="Consolas" w:cs="Times New Roman"/>
+          <w:color w:val="C586C0"/>
+          <w:sz w:val="21"/>
+          <w:szCs w:val="21"/>
+        </w:rPr>
+        <w:t>from</w:t>
+      </w:r>
+      <w:r>
+        <w:rPr>
+          <w:rFonts w:ascii="Consolas" w:eastAsia="Times New Roman" w:hAnsi="Consolas" w:cs="Times New Roman"/>
+          <w:color w:val="D4D4D4"/>
+          <w:sz w:val="21"/>
+          <w:szCs w:val="21"/>
+        </w:rPr>
+        <w:t> </w:t>
+      </w:r>
+      <w:proofErr w:type="spellStart"/>
+      <w:r>
+        <w:rPr>
+          <w:rFonts w:ascii="Consolas" w:eastAsia="Times New Roman" w:hAnsi="Consolas" w:cs="Times New Roman"/>
+          <w:color w:val="D4D4D4"/>
+          <w:sz w:val="21"/>
+          <w:szCs w:val="21"/>
+        </w:rPr>
+        <w:t>sklearn</w:t>
+      </w:r>
+      <w:proofErr w:type="spellEnd"/>
+      <w:r>
+        <w:rPr>
+          <w:rFonts w:ascii="Consolas" w:eastAsia="Times New Roman" w:hAnsi="Consolas" w:cs="Times New Roman"/>
+          <w:color w:val="D4D4D4"/>
+          <w:sz w:val="21"/>
+          <w:szCs w:val="21"/>
+        </w:rPr>
+        <w:t> </w:t>
+      </w:r>
+      <w:r>
+        <w:rPr>
+          <w:rFonts w:ascii="Consolas" w:eastAsia="Times New Roman" w:hAnsi="Consolas" w:cs="Times New Roman"/>
+          <w:color w:val="C586C0"/>
+          <w:sz w:val="21"/>
+          <w:szCs w:val="21"/>
+        </w:rPr>
+        <w:t>import</w:t>
+      </w:r>
+      <w:r>
+        <w:rPr>
+          <w:rFonts w:ascii="Consolas" w:eastAsia="Times New Roman" w:hAnsi="Consolas" w:cs="Times New Roman"/>
+          <w:color w:val="D4D4D4"/>
+          <w:sz w:val="21"/>
+          <w:szCs w:val="21"/>
+        </w:rPr>
+        <w:t> tree</w:t>
+      </w:r>
+    </w:p>
+    <w:p>
+      <w:pPr>
+        <w:shd w:val="clear" w:color="auto" w:fill="1E1E1E"/>
+        <w:spacing w:after="0" w:line="285" w:lineRule="atLeast"/>
+        <w:rPr>
+          <w:rFonts w:ascii="Consolas" w:eastAsia="Times New Roman" w:hAnsi="Consolas" w:cs="Times New Roman"/>
+          <w:color w:val="D4D4D4"/>
+          <w:sz w:val="21"/>
+          <w:szCs w:val="21"/>
+        </w:rPr>
+      </w:pPr>
+      <w:r>
+        <w:rPr>
+          <w:rFonts w:ascii="Consolas" w:eastAsia="Times New Roman" w:hAnsi="Consolas" w:cs="Times New Roman"/>
+          <w:color w:val="C586C0"/>
+          <w:sz w:val="21"/>
+          <w:szCs w:val="21"/>
+        </w:rPr>
+        <w:t>import</w:t>
+      </w:r>
+      <w:r>
+        <w:rPr>
+          <w:rFonts w:ascii="Consolas" w:eastAsia="Times New Roman" w:hAnsi="Consolas" w:cs="Times New Roman"/>
+          <w:color w:val="D4D4D4"/>
+          <w:sz w:val="21"/>
+          <w:szCs w:val="21"/>
+        </w:rPr>
+        <w:t> pandas </w:t>
+      </w:r>
+      <w:r>
+        <w:rPr>
+          <w:rFonts w:ascii="Consolas" w:eastAsia="Times New Roman" w:hAnsi="Consolas" w:cs="Times New Roman"/>
+          <w:color w:val="C586C0"/>
+          <w:sz w:val="21"/>
+          <w:szCs w:val="21"/>
+        </w:rPr>
+        <w:t>as</w:t>
+      </w:r>
+      <w:r>
+        <w:rPr>
+          <w:rFonts w:ascii="Consolas" w:eastAsia="Times New Roman" w:hAnsi="Consolas" w:cs="Times New Roman"/>
+          <w:color w:val="D4D4D4"/>
+          <w:sz w:val="21"/>
+          <w:szCs w:val="21"/>
+        </w:rPr>
+        <w:t> pd</w:t>
+      </w:r>
+    </w:p>
+    <w:p>
+      <w:pPr>
+        <w:shd w:val="clear" w:color="auto" w:fill="1E1E1E"/>
+        <w:spacing w:after="0" w:line="285" w:lineRule="atLeast"/>
+        <w:rPr>
+          <w:rFonts w:ascii="Consolas" w:eastAsia="Times New Roman" w:hAnsi="Consolas" w:cs="Times New Roman"/>
+          <w:color w:val="D4D4D4"/>
+          <w:sz w:val="21"/>
+          <w:szCs w:val="21"/>
+        </w:rPr>
+      </w:pPr>
+      <w:r>
+        <w:rPr>
+          <w:rFonts w:ascii="Consolas" w:eastAsia="Times New Roman" w:hAnsi="Consolas" w:cs="Times New Roman"/>
+          <w:color w:val="C586C0"/>
+          <w:sz w:val="21"/>
+          <w:szCs w:val="21"/>
+        </w:rPr>
+        <w:t>import</w:t>
+      </w:r>
+      <w:r>
+        <w:rPr>
+          <w:rFonts w:ascii="Consolas" w:eastAsia="Times New Roman" w:hAnsi="Consolas" w:cs="Times New Roman"/>
+          <w:color w:val="D4D4D4"/>
+          <w:sz w:val="21"/>
+          <w:szCs w:val="21"/>
+        </w:rPr>
+        <w:t> </w:t>
+      </w:r>
+      <w:proofErr w:type="spellStart"/>
+      <w:r>
+        <w:rPr>
+          <w:rFonts w:ascii="Consolas" w:eastAsia="Times New Roman" w:hAnsi="Consolas" w:cs="Times New Roman"/>
+          <w:color w:val="D4D4D4"/>
+          <w:sz w:val="21"/>
+          <w:szCs w:val="21"/>
+        </w:rPr>
+        <w:t>numpy</w:t>
+      </w:r>
+      <w:proofErr w:type="spellEnd"/>
+    </w:p>
+    <w:p>
+      <w:pPr>
+        <w:shd w:val="clear" w:color="auto" w:fill="1E1E1E"/>
+        <w:spacing w:after="0" w:line="285" w:lineRule="atLeast"/>
+        <w:rPr>
+          <w:rFonts w:ascii="Consolas" w:eastAsia="Times New Roman" w:hAnsi="Consolas" w:cs="Times New Roman"/>
+          <w:color w:val="D4D4D4"/>
+          <w:sz w:val="21"/>
+          <w:szCs w:val="21"/>
+        </w:rPr>
+      </w:pPr>
+      <w:r>
+        <w:rPr>
+          <w:rFonts w:ascii="Consolas" w:eastAsia="Times New Roman" w:hAnsi="Consolas" w:cs="Times New Roman"/>
+          <w:color w:val="C586C0"/>
+          <w:sz w:val="21"/>
+          <w:szCs w:val="21"/>
+        </w:rPr>
+        <w:t>import</w:t>
+      </w:r>
+      <w:r>
+        <w:rPr>
+          <w:rFonts w:ascii="Consolas" w:eastAsia="Times New Roman" w:hAnsi="Consolas" w:cs="Times New Roman"/>
+          <w:color w:val="D4D4D4"/>
+          <w:sz w:val="21"/>
+          <w:szCs w:val="21"/>
+        </w:rPr>
+        <w:t> </w:t>
+      </w:r>
+      <w:proofErr w:type="spellStart"/>
+      <w:r>
+        <w:rPr>
+          <w:rFonts w:ascii="Consolas" w:eastAsia="Times New Roman" w:hAnsi="Consolas" w:cs="Times New Roman"/>
+          <w:color w:val="D4D4D4"/>
+          <w:sz w:val="21"/>
+          <w:szCs w:val="21"/>
+        </w:rPr>
+        <w:t>graphviz</w:t>
+      </w:r>
+      <w:proofErr w:type="spellEnd"/>
+    </w:p>
+    <w:p>
+      <w:pPr>
+        <w:shd w:val="clear" w:color="auto" w:fill="1E1E1E"/>
+        <w:spacing w:after="0" w:line="285" w:lineRule="atLeast"/>
+        <w:rPr>
+          <w:rFonts w:ascii="Consolas" w:eastAsia="Times New Roman" w:hAnsi="Consolas" w:cs="Times New Roman"/>
+          <w:color w:val="D4D4D4"/>
+          <w:sz w:val="21"/>
+          <w:szCs w:val="21"/>
+        </w:rPr>
+      </w:pPr>
+    </w:p>
+    <w:p>
+      <w:pPr>
+        <w:shd w:val="clear" w:color="auto" w:fill="1E1E1E"/>
+        <w:spacing w:after="0" w:line="285" w:lineRule="atLeast"/>
+        <w:rPr>
+          <w:rFonts w:ascii="Consolas" w:eastAsia="Times New Roman" w:hAnsi="Consolas" w:cs="Times New Roman"/>
+          <w:color w:val="D4D4D4"/>
+          <w:sz w:val="21"/>
+          <w:szCs w:val="21"/>
+        </w:rPr>
+      </w:pPr>
+      <w:r>
+        <w:rPr>
+          <w:rFonts w:ascii="Consolas" w:eastAsia="Times New Roman" w:hAnsi="Consolas" w:cs="Times New Roman"/>
+          <w:color w:val="D4D4D4"/>
+          <w:sz w:val="21"/>
+          <w:szCs w:val="21"/>
+        </w:rPr>
+        <w:t>df = </w:t>
+      </w:r>
+      <w:proofErr w:type="spellStart"/>
+      <w:proofErr w:type="gramStart"/>
+      <w:r>
+        <w:rPr>
+          <w:rFonts w:ascii="Consolas" w:eastAsia="Times New Roman" w:hAnsi="Consolas" w:cs="Times New Roman"/>
+          <w:color w:val="D4D4D4"/>
+          <w:sz w:val="21"/>
+          <w:szCs w:val="21"/>
+        </w:rPr>
+        <w:t>pd.read</w:t>
+      </w:r>
+      <w:proofErr w:type="gramEnd"/>
+      <w:r>
+        <w:rPr>
+          <w:rFonts w:ascii="Consolas" w:eastAsia="Times New Roman" w:hAnsi="Consolas" w:cs="Times New Roman"/>
+          <w:color w:val="D4D4D4"/>
+          <w:sz w:val="21"/>
+          <w:szCs w:val="21"/>
+        </w:rPr>
+        <w:t>_csv</w:t>
+      </w:r>
+      <w:proofErr w:type="spellEnd"/>
+      <w:r>
+        <w:rPr>
+          <w:rFonts w:ascii="Consolas" w:eastAsia="Times New Roman" w:hAnsi="Consolas" w:cs="Times New Roman"/>
+          <w:color w:val="D4D4D4"/>
+          <w:sz w:val="21"/>
+          <w:szCs w:val="21"/>
+        </w:rPr>
+        <w:t>(</w:t>
+      </w:r>
+      <w:r>
+        <w:rPr>
+          <w:rFonts w:ascii="Consolas" w:eastAsia="Times New Roman" w:hAnsi="Consolas" w:cs="Times New Roman"/>
+          <w:color w:val="CE9178"/>
+          <w:sz w:val="21"/>
+          <w:szCs w:val="21"/>
+        </w:rPr>
+        <w:t>'hw2_prob6_Copy.csv'</w:t>
+      </w:r>
+      <w:r>
+        <w:rPr>
+          <w:rFonts w:ascii="Consolas" w:eastAsia="Times New Roman" w:hAnsi="Consolas" w:cs="Times New Roman"/>
+          <w:color w:val="D4D4D4"/>
+          <w:sz w:val="21"/>
+          <w:szCs w:val="21"/>
+        </w:rPr>
+        <w:t>)</w:t>
+      </w:r>
+    </w:p>
+    <w:p>
+      <w:pPr>
+        <w:shd w:val="clear" w:color="auto" w:fill="1E1E1E"/>
+        <w:spacing w:after="0" w:line="285" w:lineRule="atLeast"/>
+        <w:rPr>
+          <w:rFonts w:ascii="Consolas" w:eastAsia="Times New Roman" w:hAnsi="Consolas" w:cs="Times New Roman"/>
+          <w:color w:val="D4D4D4"/>
+          <w:sz w:val="21"/>
+          <w:szCs w:val="21"/>
+        </w:rPr>
+      </w:pPr>
+      <w:proofErr w:type="spellStart"/>
+      <w:proofErr w:type="gramStart"/>
+      <w:r>
+        <w:rPr>
+          <w:rFonts w:ascii="Consolas" w:eastAsia="Times New Roman" w:hAnsi="Consolas" w:cs="Times New Roman"/>
+          <w:color w:val="D4D4D4"/>
+          <w:sz w:val="21"/>
+          <w:szCs w:val="21"/>
+        </w:rPr>
+        <w:t>r,c</w:t>
+      </w:r>
+      <w:proofErr w:type="spellEnd"/>
+      <w:proofErr w:type="gramEnd"/>
+      <w:r>
+        <w:rPr>
+          <w:rFonts w:ascii="Consolas" w:eastAsia="Times New Roman" w:hAnsi="Consolas" w:cs="Times New Roman"/>
+          <w:color w:val="D4D4D4"/>
+          <w:sz w:val="21"/>
+          <w:szCs w:val="21"/>
+        </w:rPr>
+        <w:t> = </w:t>
+      </w:r>
+      <w:proofErr w:type="spellStart"/>
+      <w:r>
+        <w:rPr>
+          <w:rFonts w:ascii="Consolas" w:eastAsia="Times New Roman" w:hAnsi="Consolas" w:cs="Times New Roman"/>
+          <w:color w:val="D4D4D4"/>
+          <w:sz w:val="21"/>
+          <w:szCs w:val="21"/>
+        </w:rPr>
+        <w:t>df.shape</w:t>
+      </w:r>
+      <w:proofErr w:type="spellEnd"/>
+    </w:p>
+    <w:p>
+      <w:pPr>
+        <w:shd w:val="clear" w:color="auto" w:fill="1E1E1E"/>
+        <w:spacing w:after="240" w:line="285" w:lineRule="atLeast"/>
+        <w:rPr>
+          <w:rFonts w:ascii="Consolas" w:eastAsia="Times New Roman" w:hAnsi="Consolas" w:cs="Times New Roman"/>
+          <w:color w:val="D4D4D4"/>
+          <w:sz w:val="21"/>
+          <w:szCs w:val="21"/>
+        </w:rPr>
+      </w:pPr>
+    </w:p>
+    <w:p>
+      <w:pPr>
+        <w:shd w:val="clear" w:color="auto" w:fill="1E1E1E"/>
+        <w:spacing w:after="0" w:line="285" w:lineRule="atLeast"/>
+        <w:rPr>
+          <w:rFonts w:ascii="Consolas" w:eastAsia="Times New Roman" w:hAnsi="Consolas" w:cs="Times New Roman"/>
+          <w:color w:val="D4D4D4"/>
+          <w:sz w:val="21"/>
+          <w:szCs w:val="21"/>
+        </w:rPr>
+      </w:pPr>
+      <w:r>
+        <w:rPr>
+          <w:rFonts w:ascii="Consolas" w:eastAsia="Times New Roman" w:hAnsi="Consolas" w:cs="Times New Roman"/>
+          <w:color w:val="6A9955"/>
+          <w:sz w:val="21"/>
+          <w:szCs w:val="21"/>
+        </w:rPr>
+        <w:t>#Replace nominal attributes with numeric for doing the CART algorithm.</w:t>
+      </w:r>
+    </w:p>
+    <w:p>
+      <w:pPr>
+        <w:shd w:val="clear" w:color="auto" w:fill="1E1E1E"/>
+        <w:spacing w:after="0" w:line="285" w:lineRule="atLeast"/>
+        <w:rPr>
+          <w:rFonts w:ascii="Consolas" w:eastAsia="Times New Roman" w:hAnsi="Consolas" w:cs="Times New Roman"/>
+          <w:color w:val="D4D4D4"/>
+          <w:sz w:val="21"/>
+          <w:szCs w:val="21"/>
+        </w:rPr>
+      </w:pPr>
+      <w:r>
+        <w:rPr>
+          <w:rFonts w:ascii="Consolas" w:eastAsia="Times New Roman" w:hAnsi="Consolas" w:cs="Times New Roman"/>
+          <w:color w:val="D4D4D4"/>
+          <w:sz w:val="21"/>
+          <w:szCs w:val="21"/>
+        </w:rPr>
+        <w:t>df = </w:t>
+      </w:r>
+      <w:proofErr w:type="spellStart"/>
+      <w:proofErr w:type="gramStart"/>
+      <w:r>
+        <w:rPr>
+          <w:rFonts w:ascii="Consolas" w:eastAsia="Times New Roman" w:hAnsi="Consolas" w:cs="Times New Roman"/>
+          <w:color w:val="D4D4D4"/>
+          <w:sz w:val="21"/>
+          <w:szCs w:val="21"/>
+        </w:rPr>
+        <w:t>df.replace</w:t>
+      </w:r>
+      <w:proofErr w:type="spellEnd"/>
+      <w:proofErr w:type="gramEnd"/>
+      <w:r>
+        <w:rPr>
+          <w:rFonts w:ascii="Consolas" w:eastAsia="Times New Roman" w:hAnsi="Consolas" w:cs="Times New Roman"/>
+          <w:color w:val="D4D4D4"/>
+          <w:sz w:val="21"/>
+          <w:szCs w:val="21"/>
+        </w:rPr>
+        <w:t>({</w:t>
+      </w:r>
+      <w:r>
+        <w:rPr>
+          <w:rFonts w:ascii="Consolas" w:eastAsia="Times New Roman" w:hAnsi="Consolas" w:cs="Times New Roman"/>
+          <w:color w:val="CE9178"/>
+          <w:sz w:val="21"/>
+          <w:szCs w:val="21"/>
+        </w:rPr>
+        <w:t>'outlook'</w:t>
+      </w:r>
+      <w:r>
+        <w:rPr>
+          <w:rFonts w:ascii="Consolas" w:eastAsia="Times New Roman" w:hAnsi="Consolas" w:cs="Times New Roman"/>
+          <w:color w:val="D4D4D4"/>
+          <w:sz w:val="21"/>
+          <w:szCs w:val="21"/>
+        </w:rPr>
+        <w:t>: </w:t>
+      </w:r>
+      <w:proofErr w:type="spellStart"/>
+      <w:r>
+        <w:rPr>
+          <w:rFonts w:ascii="Consolas" w:eastAsia="Times New Roman" w:hAnsi="Consolas" w:cs="Times New Roman"/>
+          <w:color w:val="569CD6"/>
+          <w:sz w:val="21"/>
+          <w:szCs w:val="21"/>
+        </w:rPr>
+        <w:t>r</w:t>
+      </w:r>
+      <w:r>
+        <w:rPr>
+          <w:rFonts w:ascii="Consolas" w:eastAsia="Times New Roman" w:hAnsi="Consolas" w:cs="Times New Roman"/>
+          <w:color w:val="D16969"/>
+          <w:sz w:val="21"/>
+          <w:szCs w:val="21"/>
+        </w:rPr>
+        <w:t>'good</w:t>
+      </w:r>
+      <w:proofErr w:type="spellEnd"/>
+      <w:r>
+        <w:rPr>
+          <w:rFonts w:ascii="Consolas" w:eastAsia="Times New Roman" w:hAnsi="Consolas" w:cs="Times New Roman"/>
+          <w:color w:val="D16969"/>
+          <w:sz w:val="21"/>
+          <w:szCs w:val="21"/>
+        </w:rPr>
+        <w:t>'</w:t>
+      </w:r>
+      <w:r>
+        <w:rPr>
+          <w:rFonts w:ascii="Consolas" w:eastAsia="Times New Roman" w:hAnsi="Consolas" w:cs="Times New Roman"/>
+          <w:color w:val="D4D4D4"/>
+          <w:sz w:val="21"/>
+          <w:szCs w:val="21"/>
+        </w:rPr>
+        <w:t>}, {</w:t>
+      </w:r>
+      <w:r>
+        <w:rPr>
+          <w:rFonts w:ascii="Consolas" w:eastAsia="Times New Roman" w:hAnsi="Consolas" w:cs="Times New Roman"/>
+          <w:color w:val="CE9178"/>
+          <w:sz w:val="21"/>
+          <w:szCs w:val="21"/>
+        </w:rPr>
+        <w:t>'outlook'</w:t>
+      </w:r>
+      <w:r>
+        <w:rPr>
+          <w:rFonts w:ascii="Consolas" w:eastAsia="Times New Roman" w:hAnsi="Consolas" w:cs="Times New Roman"/>
+          <w:color w:val="D4D4D4"/>
+          <w:sz w:val="21"/>
+          <w:szCs w:val="21"/>
+        </w:rPr>
         <w:t>:</w:t>
       </w:r>
+      <w:r>
+        <w:rPr>
+          <w:rFonts w:ascii="Consolas" w:eastAsia="Times New Roman" w:hAnsi="Consolas" w:cs="Times New Roman"/>
+          <w:color w:val="B5CEA8"/>
+          <w:sz w:val="21"/>
+          <w:szCs w:val="21"/>
+        </w:rPr>
+        <w:t>1</w:t>
+      </w:r>
+      <w:r>
+        <w:rPr>
+          <w:rFonts w:ascii="Consolas" w:eastAsia="Times New Roman" w:hAnsi="Consolas" w:cs="Times New Roman"/>
+          <w:color w:val="D4D4D4"/>
+          <w:sz w:val="21"/>
+          <w:szCs w:val="21"/>
+        </w:rPr>
+        <w:t>}, </w:t>
+      </w:r>
+      <w:r>
+        <w:rPr>
+          <w:rFonts w:ascii="Consolas" w:eastAsia="Times New Roman" w:hAnsi="Consolas" w:cs="Times New Roman"/>
+          <w:color w:val="9CDCFE"/>
+          <w:sz w:val="21"/>
+          <w:szCs w:val="21"/>
+        </w:rPr>
+        <w:t>regex</w:t>
+      </w:r>
+      <w:r>
+        <w:rPr>
+          <w:rFonts w:ascii="Consolas" w:eastAsia="Times New Roman" w:hAnsi="Consolas" w:cs="Times New Roman"/>
+          <w:color w:val="D4D4D4"/>
+          <w:sz w:val="21"/>
+          <w:szCs w:val="21"/>
+        </w:rPr>
+        <w:t>=</w:t>
+      </w:r>
+      <w:r>
+        <w:rPr>
+          <w:rFonts w:ascii="Consolas" w:eastAsia="Times New Roman" w:hAnsi="Consolas" w:cs="Times New Roman"/>
+          <w:color w:val="569CD6"/>
+          <w:sz w:val="21"/>
+          <w:szCs w:val="21"/>
+        </w:rPr>
+        <w:t>True</w:t>
+      </w:r>
+      <w:r>
+        <w:rPr>
+          <w:rFonts w:ascii="Consolas" w:eastAsia="Times New Roman" w:hAnsi="Consolas" w:cs="Times New Roman"/>
+          <w:color w:val="D4D4D4"/>
+          <w:sz w:val="21"/>
+          <w:szCs w:val="21"/>
+        </w:rPr>
+        <w:t>)</w:t>
+      </w:r>
+    </w:p>
+    <w:p>
+      <w:pPr>
+        <w:shd w:val="clear" w:color="auto" w:fill="1E1E1E"/>
+        <w:spacing w:after="0" w:line="285" w:lineRule="atLeast"/>
+        <w:rPr>
+          <w:rFonts w:ascii="Consolas" w:eastAsia="Times New Roman" w:hAnsi="Consolas" w:cs="Times New Roman"/>
+          <w:color w:val="D4D4D4"/>
+          <w:sz w:val="21"/>
+          <w:szCs w:val="21"/>
+        </w:rPr>
+      </w:pPr>
+      <w:r>
+        <w:rPr>
+          <w:rFonts w:ascii="Consolas" w:eastAsia="Times New Roman" w:hAnsi="Consolas" w:cs="Times New Roman"/>
+          <w:color w:val="D4D4D4"/>
+          <w:sz w:val="21"/>
+          <w:szCs w:val="21"/>
+        </w:rPr>
+        <w:t>df = </w:t>
+      </w:r>
+      <w:proofErr w:type="spellStart"/>
+      <w:proofErr w:type="gramStart"/>
+      <w:r>
+        <w:rPr>
+          <w:rFonts w:ascii="Consolas" w:eastAsia="Times New Roman" w:hAnsi="Consolas" w:cs="Times New Roman"/>
+          <w:color w:val="D4D4D4"/>
+          <w:sz w:val="21"/>
+          <w:szCs w:val="21"/>
+        </w:rPr>
+        <w:t>df.replace</w:t>
+      </w:r>
+      <w:proofErr w:type="spellEnd"/>
+      <w:proofErr w:type="gramEnd"/>
+      <w:r>
+        <w:rPr>
+          <w:rFonts w:ascii="Consolas" w:eastAsia="Times New Roman" w:hAnsi="Consolas" w:cs="Times New Roman"/>
+          <w:color w:val="D4D4D4"/>
+          <w:sz w:val="21"/>
+          <w:szCs w:val="21"/>
+        </w:rPr>
+        <w:t>({</w:t>
+      </w:r>
+      <w:r>
+        <w:rPr>
+          <w:rFonts w:ascii="Consolas" w:eastAsia="Times New Roman" w:hAnsi="Consolas" w:cs="Times New Roman"/>
+          <w:color w:val="CE9178"/>
+          <w:sz w:val="21"/>
+          <w:szCs w:val="21"/>
+        </w:rPr>
+        <w:t>'outlook'</w:t>
+      </w:r>
+      <w:r>
+        <w:rPr>
+          <w:rFonts w:ascii="Consolas" w:eastAsia="Times New Roman" w:hAnsi="Consolas" w:cs="Times New Roman"/>
+          <w:color w:val="D4D4D4"/>
+          <w:sz w:val="21"/>
+          <w:szCs w:val="21"/>
+        </w:rPr>
+        <w:t>: </w:t>
+      </w:r>
+      <w:proofErr w:type="spellStart"/>
+      <w:r>
+        <w:rPr>
+          <w:rFonts w:ascii="Consolas" w:eastAsia="Times New Roman" w:hAnsi="Consolas" w:cs="Times New Roman"/>
+          <w:color w:val="569CD6"/>
+          <w:sz w:val="21"/>
+          <w:szCs w:val="21"/>
+        </w:rPr>
+        <w:t>r</w:t>
+      </w:r>
+      <w:r>
+        <w:rPr>
+          <w:rFonts w:ascii="Consolas" w:eastAsia="Times New Roman" w:hAnsi="Consolas" w:cs="Times New Roman"/>
+          <w:color w:val="D16969"/>
+          <w:sz w:val="21"/>
+          <w:szCs w:val="21"/>
+        </w:rPr>
+        <w:t>'bad</w:t>
+      </w:r>
+      <w:proofErr w:type="spellEnd"/>
+      <w:r>
+        <w:rPr>
+          <w:rFonts w:ascii="Consolas" w:eastAsia="Times New Roman" w:hAnsi="Consolas" w:cs="Times New Roman"/>
+          <w:color w:val="D16969"/>
+          <w:sz w:val="21"/>
+          <w:szCs w:val="21"/>
+        </w:rPr>
+        <w:t>'</w:t>
+      </w:r>
+      <w:r>
+        <w:rPr>
+          <w:rFonts w:ascii="Consolas" w:eastAsia="Times New Roman" w:hAnsi="Consolas" w:cs="Times New Roman"/>
+          <w:color w:val="D4D4D4"/>
+          <w:sz w:val="21"/>
+          <w:szCs w:val="21"/>
+        </w:rPr>
+        <w:t>}, {</w:t>
+      </w:r>
+      <w:r>
+        <w:rPr>
+          <w:rFonts w:ascii="Consolas" w:eastAsia="Times New Roman" w:hAnsi="Consolas" w:cs="Times New Roman"/>
+          <w:color w:val="CE9178"/>
+          <w:sz w:val="21"/>
+          <w:szCs w:val="21"/>
+        </w:rPr>
+        <w:t>'outlook'</w:t>
+      </w:r>
+      <w:r>
+        <w:rPr>
+          <w:rFonts w:ascii="Consolas" w:eastAsia="Times New Roman" w:hAnsi="Consolas" w:cs="Times New Roman"/>
+          <w:color w:val="D4D4D4"/>
+          <w:sz w:val="21"/>
+          <w:szCs w:val="21"/>
+        </w:rPr>
+        <w:t>:</w:t>
+      </w:r>
+      <w:r>
+        <w:rPr>
+          <w:rFonts w:ascii="Consolas" w:eastAsia="Times New Roman" w:hAnsi="Consolas" w:cs="Times New Roman"/>
+          <w:color w:val="B5CEA8"/>
+          <w:sz w:val="21"/>
+          <w:szCs w:val="21"/>
+        </w:rPr>
+        <w:t>0</w:t>
+      </w:r>
+      <w:r>
+        <w:rPr>
+          <w:rFonts w:ascii="Consolas" w:eastAsia="Times New Roman" w:hAnsi="Consolas" w:cs="Times New Roman"/>
+          <w:color w:val="D4D4D4"/>
+          <w:sz w:val="21"/>
+          <w:szCs w:val="21"/>
+        </w:rPr>
+        <w:t>}, </w:t>
+      </w:r>
+      <w:r>
+        <w:rPr>
+          <w:rFonts w:ascii="Consolas" w:eastAsia="Times New Roman" w:hAnsi="Consolas" w:cs="Times New Roman"/>
+          <w:color w:val="9CDCFE"/>
+          <w:sz w:val="21"/>
+          <w:szCs w:val="21"/>
+        </w:rPr>
+        <w:t>regex</w:t>
+      </w:r>
+      <w:r>
+        <w:rPr>
+          <w:rFonts w:ascii="Consolas" w:eastAsia="Times New Roman" w:hAnsi="Consolas" w:cs="Times New Roman"/>
+          <w:color w:val="D4D4D4"/>
+          <w:sz w:val="21"/>
+          <w:szCs w:val="21"/>
+        </w:rPr>
+        <w:t>=</w:t>
+      </w:r>
+      <w:r>
+        <w:rPr>
+          <w:rFonts w:ascii="Consolas" w:eastAsia="Times New Roman" w:hAnsi="Consolas" w:cs="Times New Roman"/>
+          <w:color w:val="569CD6"/>
+          <w:sz w:val="21"/>
+          <w:szCs w:val="21"/>
+        </w:rPr>
+        <w:t>True</w:t>
+      </w:r>
+      <w:r>
+        <w:rPr>
+          <w:rFonts w:ascii="Consolas" w:eastAsia="Times New Roman" w:hAnsi="Consolas" w:cs="Times New Roman"/>
+          <w:color w:val="D4D4D4"/>
+          <w:sz w:val="21"/>
+          <w:szCs w:val="21"/>
+        </w:rPr>
+        <w:t>)</w:t>
+      </w:r>
+    </w:p>
+    <w:p>
+      <w:pPr>
+        <w:shd w:val="clear" w:color="auto" w:fill="1E1E1E"/>
+        <w:spacing w:after="0" w:line="285" w:lineRule="atLeast"/>
+        <w:rPr>
+          <w:rFonts w:ascii="Consolas" w:eastAsia="Times New Roman" w:hAnsi="Consolas" w:cs="Times New Roman"/>
+          <w:color w:val="D4D4D4"/>
+          <w:sz w:val="21"/>
+          <w:szCs w:val="21"/>
+        </w:rPr>
+      </w:pPr>
+    </w:p>
+    <w:p>
+      <w:pPr>
+        <w:shd w:val="clear" w:color="auto" w:fill="1E1E1E"/>
+        <w:spacing w:after="0" w:line="285" w:lineRule="atLeast"/>
+        <w:rPr>
+          <w:rFonts w:ascii="Consolas" w:eastAsia="Times New Roman" w:hAnsi="Consolas" w:cs="Times New Roman"/>
+          <w:color w:val="D4D4D4"/>
+          <w:sz w:val="21"/>
+          <w:szCs w:val="21"/>
+        </w:rPr>
+      </w:pPr>
+      <w:r>
+        <w:rPr>
+          <w:rFonts w:ascii="Consolas" w:eastAsia="Times New Roman" w:hAnsi="Consolas" w:cs="Times New Roman"/>
+          <w:color w:val="D4D4D4"/>
+          <w:sz w:val="21"/>
+          <w:szCs w:val="21"/>
+        </w:rPr>
+        <w:t>df = </w:t>
+      </w:r>
+      <w:proofErr w:type="gramStart"/>
+      <w:r>
+        <w:rPr>
+          <w:rFonts w:ascii="Consolas" w:eastAsia="Times New Roman" w:hAnsi="Consolas" w:cs="Times New Roman"/>
+          <w:color w:val="D4D4D4"/>
+          <w:sz w:val="21"/>
+          <w:szCs w:val="21"/>
+        </w:rPr>
+        <w:t>df.replace</w:t>
+      </w:r>
+      <w:proofErr w:type="gramEnd"/>
+      <w:r>
+        <w:rPr>
+          <w:rFonts w:ascii="Consolas" w:eastAsia="Times New Roman" w:hAnsi="Consolas" w:cs="Times New Roman"/>
+          <w:color w:val="D4D4D4"/>
+          <w:sz w:val="21"/>
+          <w:szCs w:val="21"/>
+        </w:rPr>
+        <w:t>({</w:t>
+      </w:r>
+      <w:r>
+        <w:rPr>
+          <w:rFonts w:ascii="Consolas" w:eastAsia="Times New Roman" w:hAnsi="Consolas" w:cs="Times New Roman"/>
+          <w:color w:val="CE9178"/>
+          <w:sz w:val="21"/>
+          <w:szCs w:val="21"/>
+        </w:rPr>
+        <w:t>'temperature'</w:t>
+      </w:r>
+      <w:r>
+        <w:rPr>
+          <w:rFonts w:ascii="Consolas" w:eastAsia="Times New Roman" w:hAnsi="Consolas" w:cs="Times New Roman"/>
+          <w:color w:val="D4D4D4"/>
+          <w:sz w:val="21"/>
+          <w:szCs w:val="21"/>
+        </w:rPr>
+        <w:t>: </w:t>
+      </w:r>
+      <w:r>
+        <w:rPr>
+          <w:rFonts w:ascii="Consolas" w:eastAsia="Times New Roman" w:hAnsi="Consolas" w:cs="Times New Roman"/>
+          <w:color w:val="569CD6"/>
+          <w:sz w:val="21"/>
+          <w:szCs w:val="21"/>
+        </w:rPr>
+        <w:t>r</w:t>
+      </w:r>
+      <w:r>
+        <w:rPr>
+          <w:rFonts w:ascii="Consolas" w:eastAsia="Times New Roman" w:hAnsi="Consolas" w:cs="Times New Roman"/>
+          <w:color w:val="D16969"/>
+          <w:sz w:val="21"/>
+          <w:szCs w:val="21"/>
+        </w:rPr>
+        <w:t>'warm'</w:t>
+      </w:r>
+      <w:r>
+        <w:rPr>
+          <w:rFonts w:ascii="Consolas" w:eastAsia="Times New Roman" w:hAnsi="Consolas" w:cs="Times New Roman"/>
+          <w:color w:val="D4D4D4"/>
+          <w:sz w:val="21"/>
+          <w:szCs w:val="21"/>
+        </w:rPr>
+        <w:t>}, {</w:t>
+      </w:r>
+      <w:r>
+        <w:rPr>
+          <w:rFonts w:ascii="Consolas" w:eastAsia="Times New Roman" w:hAnsi="Consolas" w:cs="Times New Roman"/>
+          <w:color w:val="CE9178"/>
+          <w:sz w:val="21"/>
+          <w:szCs w:val="21"/>
+        </w:rPr>
+        <w:t>'temperature'</w:t>
+      </w:r>
+      <w:r>
+        <w:rPr>
+          <w:rFonts w:ascii="Consolas" w:eastAsia="Times New Roman" w:hAnsi="Consolas" w:cs="Times New Roman"/>
+          <w:color w:val="D4D4D4"/>
+          <w:sz w:val="21"/>
+          <w:szCs w:val="21"/>
+        </w:rPr>
+        <w:t>:</w:t>
+      </w:r>
+      <w:r>
+        <w:rPr>
+          <w:rFonts w:ascii="Consolas" w:eastAsia="Times New Roman" w:hAnsi="Consolas" w:cs="Times New Roman"/>
+          <w:color w:val="B5CEA8"/>
+          <w:sz w:val="21"/>
+          <w:szCs w:val="21"/>
+        </w:rPr>
+        <w:t>1</w:t>
+      </w:r>
+      <w:r>
+        <w:rPr>
+          <w:rFonts w:ascii="Consolas" w:eastAsia="Times New Roman" w:hAnsi="Consolas" w:cs="Times New Roman"/>
+          <w:color w:val="D4D4D4"/>
+          <w:sz w:val="21"/>
+          <w:szCs w:val="21"/>
+        </w:rPr>
+        <w:t>}, </w:t>
+      </w:r>
+      <w:r>
+        <w:rPr>
+          <w:rFonts w:ascii="Consolas" w:eastAsia="Times New Roman" w:hAnsi="Consolas" w:cs="Times New Roman"/>
+          <w:color w:val="9CDCFE"/>
+          <w:sz w:val="21"/>
+          <w:szCs w:val="21"/>
+        </w:rPr>
+        <w:t>regex</w:t>
+      </w:r>
+      <w:r>
+        <w:rPr>
+          <w:rFonts w:ascii="Consolas" w:eastAsia="Times New Roman" w:hAnsi="Consolas" w:cs="Times New Roman"/>
+          <w:color w:val="D4D4D4"/>
+          <w:sz w:val="21"/>
+          <w:szCs w:val="21"/>
+        </w:rPr>
+        <w:t>=</w:t>
+      </w:r>
+      <w:r>
+        <w:rPr>
+          <w:rFonts w:ascii="Consolas" w:eastAsia="Times New Roman" w:hAnsi="Consolas" w:cs="Times New Roman"/>
+          <w:color w:val="569CD6"/>
+          <w:sz w:val="21"/>
+          <w:szCs w:val="21"/>
+        </w:rPr>
+        <w:t>True</w:t>
+      </w:r>
+      <w:r>
+        <w:rPr>
+          <w:rFonts w:ascii="Consolas" w:eastAsia="Times New Roman" w:hAnsi="Consolas" w:cs="Times New Roman"/>
+          <w:color w:val="D4D4D4"/>
+          <w:sz w:val="21"/>
+          <w:szCs w:val="21"/>
+        </w:rPr>
+        <w:t>)</w:t>
+      </w:r>
+    </w:p>
+    <w:p>
+      <w:pPr>
+        <w:shd w:val="clear" w:color="auto" w:fill="1E1E1E"/>
+        <w:spacing w:after="0" w:line="285" w:lineRule="atLeast"/>
+        <w:rPr>
+          <w:rFonts w:ascii="Consolas" w:eastAsia="Times New Roman" w:hAnsi="Consolas" w:cs="Times New Roman"/>
+          <w:color w:val="D4D4D4"/>
+          <w:sz w:val="21"/>
+          <w:szCs w:val="21"/>
+        </w:rPr>
+      </w:pPr>
+      <w:r>
+        <w:rPr>
+          <w:rFonts w:ascii="Consolas" w:eastAsia="Times New Roman" w:hAnsi="Consolas" w:cs="Times New Roman"/>
+          <w:color w:val="D4D4D4"/>
+          <w:sz w:val="21"/>
+          <w:szCs w:val="21"/>
+        </w:rPr>
+        <w:t>df = </w:t>
+      </w:r>
+      <w:proofErr w:type="gramStart"/>
+      <w:r>
+        <w:rPr>
+          <w:rFonts w:ascii="Consolas" w:eastAsia="Times New Roman" w:hAnsi="Consolas" w:cs="Times New Roman"/>
+          <w:color w:val="D4D4D4"/>
+          <w:sz w:val="21"/>
+          <w:szCs w:val="21"/>
+        </w:rPr>
+        <w:t>df.replace</w:t>
+      </w:r>
+      <w:proofErr w:type="gramEnd"/>
+      <w:r>
+        <w:rPr>
+          <w:rFonts w:ascii="Consolas" w:eastAsia="Times New Roman" w:hAnsi="Consolas" w:cs="Times New Roman"/>
+          <w:color w:val="D4D4D4"/>
+          <w:sz w:val="21"/>
+          <w:szCs w:val="21"/>
+        </w:rPr>
+        <w:t>({</w:t>
+      </w:r>
+      <w:r>
+        <w:rPr>
+          <w:rFonts w:ascii="Consolas" w:eastAsia="Times New Roman" w:hAnsi="Consolas" w:cs="Times New Roman"/>
+          <w:color w:val="CE9178"/>
+          <w:sz w:val="21"/>
+          <w:szCs w:val="21"/>
+        </w:rPr>
+        <w:t>'temperature'</w:t>
+      </w:r>
+      <w:r>
+        <w:rPr>
+          <w:rFonts w:ascii="Consolas" w:eastAsia="Times New Roman" w:hAnsi="Consolas" w:cs="Times New Roman"/>
+          <w:color w:val="D4D4D4"/>
+          <w:sz w:val="21"/>
+          <w:szCs w:val="21"/>
+        </w:rPr>
+        <w:t>: </w:t>
+      </w:r>
+      <w:r>
+        <w:rPr>
+          <w:rFonts w:ascii="Consolas" w:eastAsia="Times New Roman" w:hAnsi="Consolas" w:cs="Times New Roman"/>
+          <w:color w:val="569CD6"/>
+          <w:sz w:val="21"/>
+          <w:szCs w:val="21"/>
+        </w:rPr>
+        <w:t>r</w:t>
+      </w:r>
+      <w:r>
+        <w:rPr>
+          <w:rFonts w:ascii="Consolas" w:eastAsia="Times New Roman" w:hAnsi="Consolas" w:cs="Times New Roman"/>
+          <w:color w:val="D16969"/>
+          <w:sz w:val="21"/>
+          <w:szCs w:val="21"/>
+        </w:rPr>
+        <w:t>'cool'</w:t>
+      </w:r>
+      <w:r>
+        <w:rPr>
+          <w:rFonts w:ascii="Consolas" w:eastAsia="Times New Roman" w:hAnsi="Consolas" w:cs="Times New Roman"/>
+          <w:color w:val="D4D4D4"/>
+          <w:sz w:val="21"/>
+          <w:szCs w:val="21"/>
+        </w:rPr>
+        <w:t>}, {</w:t>
+      </w:r>
+      <w:r>
+        <w:rPr>
+          <w:rFonts w:ascii="Consolas" w:eastAsia="Times New Roman" w:hAnsi="Consolas" w:cs="Times New Roman"/>
+          <w:color w:val="CE9178"/>
+          <w:sz w:val="21"/>
+          <w:szCs w:val="21"/>
+        </w:rPr>
+        <w:t>'temperature'</w:t>
+      </w:r>
+      <w:r>
+        <w:rPr>
+          <w:rFonts w:ascii="Consolas" w:eastAsia="Times New Roman" w:hAnsi="Consolas" w:cs="Times New Roman"/>
+          <w:color w:val="D4D4D4"/>
+          <w:sz w:val="21"/>
+          <w:szCs w:val="21"/>
+        </w:rPr>
+        <w:t>:</w:t>
+      </w:r>
+      <w:r>
+        <w:rPr>
+          <w:rFonts w:ascii="Consolas" w:eastAsia="Times New Roman" w:hAnsi="Consolas" w:cs="Times New Roman"/>
+          <w:color w:val="B5CEA8"/>
+          <w:sz w:val="21"/>
+          <w:szCs w:val="21"/>
+        </w:rPr>
+        <w:t>0</w:t>
+      </w:r>
+      <w:r>
+        <w:rPr>
+          <w:rFonts w:ascii="Consolas" w:eastAsia="Times New Roman" w:hAnsi="Consolas" w:cs="Times New Roman"/>
+          <w:color w:val="D4D4D4"/>
+          <w:sz w:val="21"/>
+          <w:szCs w:val="21"/>
+        </w:rPr>
+        <w:t>}, </w:t>
+      </w:r>
+      <w:r>
+        <w:rPr>
+          <w:rFonts w:ascii="Consolas" w:eastAsia="Times New Roman" w:hAnsi="Consolas" w:cs="Times New Roman"/>
+          <w:color w:val="9CDCFE"/>
+          <w:sz w:val="21"/>
+          <w:szCs w:val="21"/>
+        </w:rPr>
+        <w:t>regex</w:t>
+      </w:r>
+      <w:r>
+        <w:rPr>
+          <w:rFonts w:ascii="Consolas" w:eastAsia="Times New Roman" w:hAnsi="Consolas" w:cs="Times New Roman"/>
+          <w:color w:val="D4D4D4"/>
+          <w:sz w:val="21"/>
+          <w:szCs w:val="21"/>
+        </w:rPr>
+        <w:t>=</w:t>
+      </w:r>
+      <w:r>
+        <w:rPr>
+          <w:rFonts w:ascii="Consolas" w:eastAsia="Times New Roman" w:hAnsi="Consolas" w:cs="Times New Roman"/>
+          <w:color w:val="569CD6"/>
+          <w:sz w:val="21"/>
+          <w:szCs w:val="21"/>
+        </w:rPr>
+        <w:t>True</w:t>
+      </w:r>
+      <w:r>
+        <w:rPr>
+          <w:rFonts w:ascii="Consolas" w:eastAsia="Times New Roman" w:hAnsi="Consolas" w:cs="Times New Roman"/>
+          <w:color w:val="D4D4D4"/>
+          <w:sz w:val="21"/>
+          <w:szCs w:val="21"/>
+        </w:rPr>
+        <w:t>)</w:t>
+      </w:r>
+    </w:p>
+    <w:p>
+      <w:pPr>
+        <w:shd w:val="clear" w:color="auto" w:fill="1E1E1E"/>
+        <w:spacing w:after="0" w:line="285" w:lineRule="atLeast"/>
+        <w:rPr>
+          <w:rFonts w:ascii="Consolas" w:eastAsia="Times New Roman" w:hAnsi="Consolas" w:cs="Times New Roman"/>
+          <w:color w:val="D4D4D4"/>
+          <w:sz w:val="21"/>
+          <w:szCs w:val="21"/>
+        </w:rPr>
+      </w:pPr>
+    </w:p>
+    <w:p>
+      <w:pPr>
+        <w:shd w:val="clear" w:color="auto" w:fill="1E1E1E"/>
+        <w:spacing w:after="0" w:line="285" w:lineRule="atLeast"/>
+        <w:rPr>
+          <w:rFonts w:ascii="Consolas" w:eastAsia="Times New Roman" w:hAnsi="Consolas" w:cs="Times New Roman"/>
+          <w:color w:val="D4D4D4"/>
+          <w:sz w:val="21"/>
+          <w:szCs w:val="21"/>
+        </w:rPr>
+      </w:pPr>
+      <w:r>
+        <w:rPr>
+          <w:rFonts w:ascii="Consolas" w:eastAsia="Times New Roman" w:hAnsi="Consolas" w:cs="Times New Roman"/>
+          <w:color w:val="D4D4D4"/>
+          <w:sz w:val="21"/>
+          <w:szCs w:val="21"/>
+        </w:rPr>
+        <w:lastRenderedPageBreak/>
+        <w:t>df = </w:t>
+      </w:r>
+      <w:proofErr w:type="gramStart"/>
+      <w:r>
+        <w:rPr>
+          <w:rFonts w:ascii="Consolas" w:eastAsia="Times New Roman" w:hAnsi="Consolas" w:cs="Times New Roman"/>
+          <w:color w:val="D4D4D4"/>
+          <w:sz w:val="21"/>
+          <w:szCs w:val="21"/>
+        </w:rPr>
+        <w:t>df.replace</w:t>
+      </w:r>
+      <w:proofErr w:type="gramEnd"/>
+      <w:r>
+        <w:rPr>
+          <w:rFonts w:ascii="Consolas" w:eastAsia="Times New Roman" w:hAnsi="Consolas" w:cs="Times New Roman"/>
+          <w:color w:val="D4D4D4"/>
+          <w:sz w:val="21"/>
+          <w:szCs w:val="21"/>
+        </w:rPr>
+        <w:t>({</w:t>
+      </w:r>
+      <w:r>
+        <w:rPr>
+          <w:rFonts w:ascii="Consolas" w:eastAsia="Times New Roman" w:hAnsi="Consolas" w:cs="Times New Roman"/>
+          <w:color w:val="CE9178"/>
+          <w:sz w:val="21"/>
+          <w:szCs w:val="21"/>
+        </w:rPr>
+        <w:t>'humidity'</w:t>
+      </w:r>
+      <w:r>
+        <w:rPr>
+          <w:rFonts w:ascii="Consolas" w:eastAsia="Times New Roman" w:hAnsi="Consolas" w:cs="Times New Roman"/>
+          <w:color w:val="D4D4D4"/>
+          <w:sz w:val="21"/>
+          <w:szCs w:val="21"/>
+        </w:rPr>
+        <w:t>: </w:t>
+      </w:r>
+      <w:r>
+        <w:rPr>
+          <w:rFonts w:ascii="Consolas" w:eastAsia="Times New Roman" w:hAnsi="Consolas" w:cs="Times New Roman"/>
+          <w:color w:val="569CD6"/>
+          <w:sz w:val="21"/>
+          <w:szCs w:val="21"/>
+        </w:rPr>
+        <w:t>r</w:t>
+      </w:r>
+      <w:r>
+        <w:rPr>
+          <w:rFonts w:ascii="Consolas" w:eastAsia="Times New Roman" w:hAnsi="Consolas" w:cs="Times New Roman"/>
+          <w:color w:val="D16969"/>
+          <w:sz w:val="21"/>
+          <w:szCs w:val="21"/>
+        </w:rPr>
+        <w:t>'high'</w:t>
+      </w:r>
+      <w:r>
+        <w:rPr>
+          <w:rFonts w:ascii="Consolas" w:eastAsia="Times New Roman" w:hAnsi="Consolas" w:cs="Times New Roman"/>
+          <w:color w:val="D4D4D4"/>
+          <w:sz w:val="21"/>
+          <w:szCs w:val="21"/>
+        </w:rPr>
+        <w:t>}, {</w:t>
+      </w:r>
+      <w:r>
+        <w:rPr>
+          <w:rFonts w:ascii="Consolas" w:eastAsia="Times New Roman" w:hAnsi="Consolas" w:cs="Times New Roman"/>
+          <w:color w:val="CE9178"/>
+          <w:sz w:val="21"/>
+          <w:szCs w:val="21"/>
+        </w:rPr>
+        <w:t>'humidity'</w:t>
+      </w:r>
+      <w:r>
+        <w:rPr>
+          <w:rFonts w:ascii="Consolas" w:eastAsia="Times New Roman" w:hAnsi="Consolas" w:cs="Times New Roman"/>
+          <w:color w:val="D4D4D4"/>
+          <w:sz w:val="21"/>
+          <w:szCs w:val="21"/>
+        </w:rPr>
+        <w:t>:</w:t>
+      </w:r>
+      <w:r>
+        <w:rPr>
+          <w:rFonts w:ascii="Consolas" w:eastAsia="Times New Roman" w:hAnsi="Consolas" w:cs="Times New Roman"/>
+          <w:color w:val="B5CEA8"/>
+          <w:sz w:val="21"/>
+          <w:szCs w:val="21"/>
+        </w:rPr>
+        <w:t>1</w:t>
+      </w:r>
+      <w:r>
+        <w:rPr>
+          <w:rFonts w:ascii="Consolas" w:eastAsia="Times New Roman" w:hAnsi="Consolas" w:cs="Times New Roman"/>
+          <w:color w:val="D4D4D4"/>
+          <w:sz w:val="21"/>
+          <w:szCs w:val="21"/>
+        </w:rPr>
+        <w:t>}, </w:t>
+      </w:r>
+      <w:r>
+        <w:rPr>
+          <w:rFonts w:ascii="Consolas" w:eastAsia="Times New Roman" w:hAnsi="Consolas" w:cs="Times New Roman"/>
+          <w:color w:val="9CDCFE"/>
+          <w:sz w:val="21"/>
+          <w:szCs w:val="21"/>
+        </w:rPr>
+        <w:t>regex</w:t>
+      </w:r>
+      <w:r>
+        <w:rPr>
+          <w:rFonts w:ascii="Consolas" w:eastAsia="Times New Roman" w:hAnsi="Consolas" w:cs="Times New Roman"/>
+          <w:color w:val="D4D4D4"/>
+          <w:sz w:val="21"/>
+          <w:szCs w:val="21"/>
+        </w:rPr>
+        <w:t>=</w:t>
+      </w:r>
+      <w:r>
+        <w:rPr>
+          <w:rFonts w:ascii="Consolas" w:eastAsia="Times New Roman" w:hAnsi="Consolas" w:cs="Times New Roman"/>
+          <w:color w:val="569CD6"/>
+          <w:sz w:val="21"/>
+          <w:szCs w:val="21"/>
+        </w:rPr>
+        <w:t>True</w:t>
+      </w:r>
+      <w:r>
+        <w:rPr>
+          <w:rFonts w:ascii="Consolas" w:eastAsia="Times New Roman" w:hAnsi="Consolas" w:cs="Times New Roman"/>
+          <w:color w:val="D4D4D4"/>
+          <w:sz w:val="21"/>
+          <w:szCs w:val="21"/>
+        </w:rPr>
+        <w:t>)</w:t>
+      </w:r>
+    </w:p>
+    <w:p>
+      <w:pPr>
+        <w:shd w:val="clear" w:color="auto" w:fill="1E1E1E"/>
+        <w:spacing w:after="0" w:line="285" w:lineRule="atLeast"/>
+        <w:rPr>
+          <w:rFonts w:ascii="Consolas" w:eastAsia="Times New Roman" w:hAnsi="Consolas" w:cs="Times New Roman"/>
+          <w:color w:val="D4D4D4"/>
+          <w:sz w:val="21"/>
+          <w:szCs w:val="21"/>
+        </w:rPr>
+      </w:pPr>
+      <w:r>
+        <w:rPr>
+          <w:rFonts w:ascii="Consolas" w:eastAsia="Times New Roman" w:hAnsi="Consolas" w:cs="Times New Roman"/>
+          <w:color w:val="D4D4D4"/>
+          <w:sz w:val="21"/>
+          <w:szCs w:val="21"/>
+        </w:rPr>
+        <w:t>df = </w:t>
+      </w:r>
+      <w:proofErr w:type="gramStart"/>
+      <w:r>
+        <w:rPr>
+          <w:rFonts w:ascii="Consolas" w:eastAsia="Times New Roman" w:hAnsi="Consolas" w:cs="Times New Roman"/>
+          <w:color w:val="D4D4D4"/>
+          <w:sz w:val="21"/>
+          <w:szCs w:val="21"/>
+        </w:rPr>
+        <w:t>df.replace</w:t>
+      </w:r>
+      <w:proofErr w:type="gramEnd"/>
+      <w:r>
+        <w:rPr>
+          <w:rFonts w:ascii="Consolas" w:eastAsia="Times New Roman" w:hAnsi="Consolas" w:cs="Times New Roman"/>
+          <w:color w:val="D4D4D4"/>
+          <w:sz w:val="21"/>
+          <w:szCs w:val="21"/>
+        </w:rPr>
+        <w:t>({</w:t>
+      </w:r>
+      <w:r>
+        <w:rPr>
+          <w:rFonts w:ascii="Consolas" w:eastAsia="Times New Roman" w:hAnsi="Consolas" w:cs="Times New Roman"/>
+          <w:color w:val="CE9178"/>
+          <w:sz w:val="21"/>
+          <w:szCs w:val="21"/>
+        </w:rPr>
+        <w:t>'humidity'</w:t>
+      </w:r>
+      <w:r>
+        <w:rPr>
+          <w:rFonts w:ascii="Consolas" w:eastAsia="Times New Roman" w:hAnsi="Consolas" w:cs="Times New Roman"/>
+          <w:color w:val="D4D4D4"/>
+          <w:sz w:val="21"/>
+          <w:szCs w:val="21"/>
+        </w:rPr>
+        <w:t>: </w:t>
+      </w:r>
+      <w:r>
+        <w:rPr>
+          <w:rFonts w:ascii="Consolas" w:eastAsia="Times New Roman" w:hAnsi="Consolas" w:cs="Times New Roman"/>
+          <w:color w:val="569CD6"/>
+          <w:sz w:val="21"/>
+          <w:szCs w:val="21"/>
+        </w:rPr>
+        <w:t>r</w:t>
+      </w:r>
+      <w:r>
+        <w:rPr>
+          <w:rFonts w:ascii="Consolas" w:eastAsia="Times New Roman" w:hAnsi="Consolas" w:cs="Times New Roman"/>
+          <w:color w:val="D16969"/>
+          <w:sz w:val="21"/>
+          <w:szCs w:val="21"/>
+        </w:rPr>
+        <w:t>'normal'</w:t>
+      </w:r>
+      <w:r>
+        <w:rPr>
+          <w:rFonts w:ascii="Consolas" w:eastAsia="Times New Roman" w:hAnsi="Consolas" w:cs="Times New Roman"/>
+          <w:color w:val="D4D4D4"/>
+          <w:sz w:val="21"/>
+          <w:szCs w:val="21"/>
+        </w:rPr>
+        <w:t>}, {</w:t>
+      </w:r>
+      <w:r>
+        <w:rPr>
+          <w:rFonts w:ascii="Consolas" w:eastAsia="Times New Roman" w:hAnsi="Consolas" w:cs="Times New Roman"/>
+          <w:color w:val="CE9178"/>
+          <w:sz w:val="21"/>
+          <w:szCs w:val="21"/>
+        </w:rPr>
+        <w:t>'humidity'</w:t>
+      </w:r>
+      <w:r>
+        <w:rPr>
+          <w:rFonts w:ascii="Consolas" w:eastAsia="Times New Roman" w:hAnsi="Consolas" w:cs="Times New Roman"/>
+          <w:color w:val="D4D4D4"/>
+          <w:sz w:val="21"/>
+          <w:szCs w:val="21"/>
+        </w:rPr>
+        <w:t>:</w:t>
+      </w:r>
+      <w:r>
+        <w:rPr>
+          <w:rFonts w:ascii="Consolas" w:eastAsia="Times New Roman" w:hAnsi="Consolas" w:cs="Times New Roman"/>
+          <w:color w:val="B5CEA8"/>
+          <w:sz w:val="21"/>
+          <w:szCs w:val="21"/>
+        </w:rPr>
+        <w:t>0</w:t>
+      </w:r>
+      <w:r>
+        <w:rPr>
+          <w:rFonts w:ascii="Consolas" w:eastAsia="Times New Roman" w:hAnsi="Consolas" w:cs="Times New Roman"/>
+          <w:color w:val="D4D4D4"/>
+          <w:sz w:val="21"/>
+          <w:szCs w:val="21"/>
+        </w:rPr>
+        <w:t>}, </w:t>
+      </w:r>
+      <w:r>
+        <w:rPr>
+          <w:rFonts w:ascii="Consolas" w:eastAsia="Times New Roman" w:hAnsi="Consolas" w:cs="Times New Roman"/>
+          <w:color w:val="9CDCFE"/>
+          <w:sz w:val="21"/>
+          <w:szCs w:val="21"/>
+        </w:rPr>
+        <w:t>regex</w:t>
+      </w:r>
+      <w:r>
+        <w:rPr>
+          <w:rFonts w:ascii="Consolas" w:eastAsia="Times New Roman" w:hAnsi="Consolas" w:cs="Times New Roman"/>
+          <w:color w:val="D4D4D4"/>
+          <w:sz w:val="21"/>
+          <w:szCs w:val="21"/>
+        </w:rPr>
+        <w:t>=</w:t>
+      </w:r>
+      <w:r>
+        <w:rPr>
+          <w:rFonts w:ascii="Consolas" w:eastAsia="Times New Roman" w:hAnsi="Consolas" w:cs="Times New Roman"/>
+          <w:color w:val="569CD6"/>
+          <w:sz w:val="21"/>
+          <w:szCs w:val="21"/>
+        </w:rPr>
+        <w:t>True</w:t>
+      </w:r>
+      <w:r>
+        <w:rPr>
+          <w:rFonts w:ascii="Consolas" w:eastAsia="Times New Roman" w:hAnsi="Consolas" w:cs="Times New Roman"/>
+          <w:color w:val="D4D4D4"/>
+          <w:sz w:val="21"/>
+          <w:szCs w:val="21"/>
+        </w:rPr>
+        <w:t>)</w:t>
+      </w:r>
+    </w:p>
+    <w:p>
+      <w:pPr>
+        <w:shd w:val="clear" w:color="auto" w:fill="1E1E1E"/>
+        <w:spacing w:after="0" w:line="285" w:lineRule="atLeast"/>
+        <w:rPr>
+          <w:rFonts w:ascii="Consolas" w:eastAsia="Times New Roman" w:hAnsi="Consolas" w:cs="Times New Roman"/>
+          <w:color w:val="D4D4D4"/>
+          <w:sz w:val="21"/>
+          <w:szCs w:val="21"/>
+        </w:rPr>
+      </w:pPr>
+    </w:p>
+    <w:p>
+      <w:pPr>
+        <w:shd w:val="clear" w:color="auto" w:fill="1E1E1E"/>
+        <w:spacing w:after="0" w:line="285" w:lineRule="atLeast"/>
+        <w:rPr>
+          <w:rFonts w:ascii="Consolas" w:eastAsia="Times New Roman" w:hAnsi="Consolas" w:cs="Times New Roman"/>
+          <w:color w:val="D4D4D4"/>
+          <w:sz w:val="21"/>
+          <w:szCs w:val="21"/>
+        </w:rPr>
+      </w:pPr>
+      <w:r>
+        <w:rPr>
+          <w:rFonts w:ascii="Consolas" w:eastAsia="Times New Roman" w:hAnsi="Consolas" w:cs="Times New Roman"/>
+          <w:color w:val="D4D4D4"/>
+          <w:sz w:val="21"/>
+          <w:szCs w:val="21"/>
+        </w:rPr>
+        <w:t>df = </w:t>
+      </w:r>
+      <w:proofErr w:type="spellStart"/>
+      <w:proofErr w:type="gramStart"/>
+      <w:r>
+        <w:rPr>
+          <w:rFonts w:ascii="Consolas" w:eastAsia="Times New Roman" w:hAnsi="Consolas" w:cs="Times New Roman"/>
+          <w:color w:val="D4D4D4"/>
+          <w:sz w:val="21"/>
+          <w:szCs w:val="21"/>
+        </w:rPr>
+        <w:t>df.replace</w:t>
+      </w:r>
+      <w:proofErr w:type="spellEnd"/>
+      <w:proofErr w:type="gramEnd"/>
+      <w:r>
+        <w:rPr>
+          <w:rFonts w:ascii="Consolas" w:eastAsia="Times New Roman" w:hAnsi="Consolas" w:cs="Times New Roman"/>
+          <w:color w:val="D4D4D4"/>
+          <w:sz w:val="21"/>
+          <w:szCs w:val="21"/>
+        </w:rPr>
+        <w:t>({</w:t>
+      </w:r>
+      <w:r>
+        <w:rPr>
+          <w:rFonts w:ascii="Consolas" w:eastAsia="Times New Roman" w:hAnsi="Consolas" w:cs="Times New Roman"/>
+          <w:color w:val="CE9178"/>
+          <w:sz w:val="21"/>
+          <w:szCs w:val="21"/>
+        </w:rPr>
+        <w:t>'windy'</w:t>
+      </w:r>
+      <w:r>
+        <w:rPr>
+          <w:rFonts w:ascii="Consolas" w:eastAsia="Times New Roman" w:hAnsi="Consolas" w:cs="Times New Roman"/>
+          <w:color w:val="D4D4D4"/>
+          <w:sz w:val="21"/>
+          <w:szCs w:val="21"/>
+        </w:rPr>
+        <w:t>: </w:t>
+      </w:r>
+      <w:proofErr w:type="spellStart"/>
+      <w:r>
+        <w:rPr>
+          <w:rFonts w:ascii="Consolas" w:eastAsia="Times New Roman" w:hAnsi="Consolas" w:cs="Times New Roman"/>
+          <w:color w:val="569CD6"/>
+          <w:sz w:val="21"/>
+          <w:szCs w:val="21"/>
+        </w:rPr>
+        <w:t>r</w:t>
+      </w:r>
+      <w:r>
+        <w:rPr>
+          <w:rFonts w:ascii="Consolas" w:eastAsia="Times New Roman" w:hAnsi="Consolas" w:cs="Times New Roman"/>
+          <w:color w:val="D16969"/>
+          <w:sz w:val="21"/>
+          <w:szCs w:val="21"/>
+        </w:rPr>
+        <w:t>'TRUE</w:t>
+      </w:r>
+      <w:proofErr w:type="spellEnd"/>
+      <w:r>
+        <w:rPr>
+          <w:rFonts w:ascii="Consolas" w:eastAsia="Times New Roman" w:hAnsi="Consolas" w:cs="Times New Roman"/>
+          <w:color w:val="D16969"/>
+          <w:sz w:val="21"/>
+          <w:szCs w:val="21"/>
+        </w:rPr>
+        <w:t>'</w:t>
+      </w:r>
+      <w:r>
+        <w:rPr>
+          <w:rFonts w:ascii="Consolas" w:eastAsia="Times New Roman" w:hAnsi="Consolas" w:cs="Times New Roman"/>
+          <w:color w:val="D4D4D4"/>
+          <w:sz w:val="21"/>
+          <w:szCs w:val="21"/>
+        </w:rPr>
+        <w:t>}, {</w:t>
+      </w:r>
+      <w:r>
+        <w:rPr>
+          <w:rFonts w:ascii="Consolas" w:eastAsia="Times New Roman" w:hAnsi="Consolas" w:cs="Times New Roman"/>
+          <w:color w:val="CE9178"/>
+          <w:sz w:val="21"/>
+          <w:szCs w:val="21"/>
+        </w:rPr>
+        <w:t>'windy'</w:t>
+      </w:r>
+      <w:r>
+        <w:rPr>
+          <w:rFonts w:ascii="Consolas" w:eastAsia="Times New Roman" w:hAnsi="Consolas" w:cs="Times New Roman"/>
+          <w:color w:val="D4D4D4"/>
+          <w:sz w:val="21"/>
+          <w:szCs w:val="21"/>
+        </w:rPr>
+        <w:t>:</w:t>
+      </w:r>
+      <w:r>
+        <w:rPr>
+          <w:rFonts w:ascii="Consolas" w:eastAsia="Times New Roman" w:hAnsi="Consolas" w:cs="Times New Roman"/>
+          <w:color w:val="B5CEA8"/>
+          <w:sz w:val="21"/>
+          <w:szCs w:val="21"/>
+        </w:rPr>
+        <w:t>1</w:t>
+      </w:r>
+      <w:r>
+        <w:rPr>
+          <w:rFonts w:ascii="Consolas" w:eastAsia="Times New Roman" w:hAnsi="Consolas" w:cs="Times New Roman"/>
+          <w:color w:val="D4D4D4"/>
+          <w:sz w:val="21"/>
+          <w:szCs w:val="21"/>
+        </w:rPr>
+        <w:t>}, </w:t>
+      </w:r>
+      <w:r>
+        <w:rPr>
+          <w:rFonts w:ascii="Consolas" w:eastAsia="Times New Roman" w:hAnsi="Consolas" w:cs="Times New Roman"/>
+          <w:color w:val="9CDCFE"/>
+          <w:sz w:val="21"/>
+          <w:szCs w:val="21"/>
+        </w:rPr>
+        <w:t>regex</w:t>
+      </w:r>
+      <w:r>
+        <w:rPr>
+          <w:rFonts w:ascii="Consolas" w:eastAsia="Times New Roman" w:hAnsi="Consolas" w:cs="Times New Roman"/>
+          <w:color w:val="D4D4D4"/>
+          <w:sz w:val="21"/>
+          <w:szCs w:val="21"/>
+        </w:rPr>
+        <w:t>=</w:t>
+      </w:r>
+      <w:r>
+        <w:rPr>
+          <w:rFonts w:ascii="Consolas" w:eastAsia="Times New Roman" w:hAnsi="Consolas" w:cs="Times New Roman"/>
+          <w:color w:val="569CD6"/>
+          <w:sz w:val="21"/>
+          <w:szCs w:val="21"/>
+        </w:rPr>
+        <w:t>True</w:t>
+      </w:r>
+      <w:r>
+        <w:rPr>
+          <w:rFonts w:ascii="Consolas" w:eastAsia="Times New Roman" w:hAnsi="Consolas" w:cs="Times New Roman"/>
+          <w:color w:val="D4D4D4"/>
+          <w:sz w:val="21"/>
+          <w:szCs w:val="21"/>
+        </w:rPr>
+        <w:t>)</w:t>
+      </w:r>
+    </w:p>
+    <w:p>
+      <w:pPr>
+        <w:shd w:val="clear" w:color="auto" w:fill="1E1E1E"/>
+        <w:spacing w:after="0" w:line="285" w:lineRule="atLeast"/>
+        <w:rPr>
+          <w:rFonts w:ascii="Consolas" w:eastAsia="Times New Roman" w:hAnsi="Consolas" w:cs="Times New Roman"/>
+          <w:color w:val="D4D4D4"/>
+          <w:sz w:val="21"/>
+          <w:szCs w:val="21"/>
+        </w:rPr>
+      </w:pPr>
+      <w:r>
+        <w:rPr>
+          <w:rFonts w:ascii="Consolas" w:eastAsia="Times New Roman" w:hAnsi="Consolas" w:cs="Times New Roman"/>
+          <w:color w:val="D4D4D4"/>
+          <w:sz w:val="21"/>
+          <w:szCs w:val="21"/>
+        </w:rPr>
+        <w:t>df = </w:t>
+      </w:r>
+      <w:proofErr w:type="spellStart"/>
+      <w:proofErr w:type="gramStart"/>
+      <w:r>
+        <w:rPr>
+          <w:rFonts w:ascii="Consolas" w:eastAsia="Times New Roman" w:hAnsi="Consolas" w:cs="Times New Roman"/>
+          <w:color w:val="D4D4D4"/>
+          <w:sz w:val="21"/>
+          <w:szCs w:val="21"/>
+        </w:rPr>
+        <w:t>df.replace</w:t>
+      </w:r>
+      <w:proofErr w:type="spellEnd"/>
+      <w:proofErr w:type="gramEnd"/>
+      <w:r>
+        <w:rPr>
+          <w:rFonts w:ascii="Consolas" w:eastAsia="Times New Roman" w:hAnsi="Consolas" w:cs="Times New Roman"/>
+          <w:color w:val="D4D4D4"/>
+          <w:sz w:val="21"/>
+          <w:szCs w:val="21"/>
+        </w:rPr>
+        <w:t>({</w:t>
+      </w:r>
+      <w:r>
+        <w:rPr>
+          <w:rFonts w:ascii="Consolas" w:eastAsia="Times New Roman" w:hAnsi="Consolas" w:cs="Times New Roman"/>
+          <w:color w:val="CE9178"/>
+          <w:sz w:val="21"/>
+          <w:szCs w:val="21"/>
+        </w:rPr>
+        <w:t>'windy'</w:t>
+      </w:r>
+      <w:r>
+        <w:rPr>
+          <w:rFonts w:ascii="Consolas" w:eastAsia="Times New Roman" w:hAnsi="Consolas" w:cs="Times New Roman"/>
+          <w:color w:val="D4D4D4"/>
+          <w:sz w:val="21"/>
+          <w:szCs w:val="21"/>
+        </w:rPr>
+        <w:t>: </w:t>
+      </w:r>
+      <w:proofErr w:type="spellStart"/>
+      <w:r>
+        <w:rPr>
+          <w:rFonts w:ascii="Consolas" w:eastAsia="Times New Roman" w:hAnsi="Consolas" w:cs="Times New Roman"/>
+          <w:color w:val="569CD6"/>
+          <w:sz w:val="21"/>
+          <w:szCs w:val="21"/>
+        </w:rPr>
+        <w:t>r</w:t>
+      </w:r>
+      <w:r>
+        <w:rPr>
+          <w:rFonts w:ascii="Consolas" w:eastAsia="Times New Roman" w:hAnsi="Consolas" w:cs="Times New Roman"/>
+          <w:color w:val="D16969"/>
+          <w:sz w:val="21"/>
+          <w:szCs w:val="21"/>
+        </w:rPr>
+        <w:t>'FALSE</w:t>
+      </w:r>
+      <w:proofErr w:type="spellEnd"/>
+      <w:r>
+        <w:rPr>
+          <w:rFonts w:ascii="Consolas" w:eastAsia="Times New Roman" w:hAnsi="Consolas" w:cs="Times New Roman"/>
+          <w:color w:val="D16969"/>
+          <w:sz w:val="21"/>
+          <w:szCs w:val="21"/>
+        </w:rPr>
+        <w:t>'</w:t>
+      </w:r>
+      <w:r>
+        <w:rPr>
+          <w:rFonts w:ascii="Consolas" w:eastAsia="Times New Roman" w:hAnsi="Consolas" w:cs="Times New Roman"/>
+          <w:color w:val="D4D4D4"/>
+          <w:sz w:val="21"/>
+          <w:szCs w:val="21"/>
+        </w:rPr>
+        <w:t>}, {</w:t>
+      </w:r>
+      <w:r>
+        <w:rPr>
+          <w:rFonts w:ascii="Consolas" w:eastAsia="Times New Roman" w:hAnsi="Consolas" w:cs="Times New Roman"/>
+          <w:color w:val="CE9178"/>
+          <w:sz w:val="21"/>
+          <w:szCs w:val="21"/>
+        </w:rPr>
+        <w:t>'windy'</w:t>
+      </w:r>
+      <w:r>
+        <w:rPr>
+          <w:rFonts w:ascii="Consolas" w:eastAsia="Times New Roman" w:hAnsi="Consolas" w:cs="Times New Roman"/>
+          <w:color w:val="D4D4D4"/>
+          <w:sz w:val="21"/>
+          <w:szCs w:val="21"/>
+        </w:rPr>
+        <w:t>:</w:t>
+      </w:r>
+      <w:r>
+        <w:rPr>
+          <w:rFonts w:ascii="Consolas" w:eastAsia="Times New Roman" w:hAnsi="Consolas" w:cs="Times New Roman"/>
+          <w:color w:val="B5CEA8"/>
+          <w:sz w:val="21"/>
+          <w:szCs w:val="21"/>
+        </w:rPr>
+        <w:t>0</w:t>
+      </w:r>
+      <w:r>
+        <w:rPr>
+          <w:rFonts w:ascii="Consolas" w:eastAsia="Times New Roman" w:hAnsi="Consolas" w:cs="Times New Roman"/>
+          <w:color w:val="D4D4D4"/>
+          <w:sz w:val="21"/>
+          <w:szCs w:val="21"/>
+        </w:rPr>
+        <w:t>}, </w:t>
+      </w:r>
+      <w:r>
+        <w:rPr>
+          <w:rFonts w:ascii="Consolas" w:eastAsia="Times New Roman" w:hAnsi="Consolas" w:cs="Times New Roman"/>
+          <w:color w:val="9CDCFE"/>
+          <w:sz w:val="21"/>
+          <w:szCs w:val="21"/>
+        </w:rPr>
+        <w:t>regex</w:t>
+      </w:r>
+      <w:r>
+        <w:rPr>
+          <w:rFonts w:ascii="Consolas" w:eastAsia="Times New Roman" w:hAnsi="Consolas" w:cs="Times New Roman"/>
+          <w:color w:val="D4D4D4"/>
+          <w:sz w:val="21"/>
+          <w:szCs w:val="21"/>
+        </w:rPr>
+        <w:t>=</w:t>
+      </w:r>
+      <w:r>
+        <w:rPr>
+          <w:rFonts w:ascii="Consolas" w:eastAsia="Times New Roman" w:hAnsi="Consolas" w:cs="Times New Roman"/>
+          <w:color w:val="569CD6"/>
+          <w:sz w:val="21"/>
+          <w:szCs w:val="21"/>
+        </w:rPr>
+        <w:t>True</w:t>
+      </w:r>
+      <w:r>
+        <w:rPr>
+          <w:rFonts w:ascii="Consolas" w:eastAsia="Times New Roman" w:hAnsi="Consolas" w:cs="Times New Roman"/>
+          <w:color w:val="D4D4D4"/>
+          <w:sz w:val="21"/>
+          <w:szCs w:val="21"/>
+        </w:rPr>
+        <w:t>)</w:t>
+      </w:r>
+    </w:p>
+    <w:p>
+      <w:pPr>
+        <w:shd w:val="clear" w:color="auto" w:fill="1E1E1E"/>
+        <w:spacing w:after="240" w:line="285" w:lineRule="atLeast"/>
+        <w:rPr>
+          <w:rFonts w:ascii="Consolas" w:eastAsia="Times New Roman" w:hAnsi="Consolas" w:cs="Times New Roman"/>
+          <w:color w:val="D4D4D4"/>
+          <w:sz w:val="21"/>
+          <w:szCs w:val="21"/>
+        </w:rPr>
+      </w:pPr>
+      <w:r>
+        <w:rPr>
+          <w:rFonts w:ascii="Consolas" w:eastAsia="Times New Roman" w:hAnsi="Consolas" w:cs="Times New Roman"/>
+          <w:color w:val="D4D4D4"/>
+          <w:sz w:val="21"/>
+          <w:szCs w:val="21"/>
+        </w:rPr>
+        <w:br/>
+      </w:r>
+    </w:p>
+    <w:p>
+      <w:pPr>
+        <w:shd w:val="clear" w:color="auto" w:fill="1E1E1E"/>
+        <w:spacing w:after="0" w:line="285" w:lineRule="atLeast"/>
+        <w:rPr>
+          <w:rFonts w:ascii="Consolas" w:eastAsia="Times New Roman" w:hAnsi="Consolas" w:cs="Times New Roman"/>
+          <w:color w:val="D4D4D4"/>
+          <w:sz w:val="21"/>
+          <w:szCs w:val="21"/>
+        </w:rPr>
+      </w:pPr>
+      <w:r>
+        <w:rPr>
+          <w:rFonts w:ascii="Consolas" w:eastAsia="Times New Roman" w:hAnsi="Consolas" w:cs="Times New Roman"/>
+          <w:color w:val="D4D4D4"/>
+          <w:sz w:val="21"/>
+          <w:szCs w:val="21"/>
+        </w:rPr>
+        <w:t>X = </w:t>
+      </w:r>
+      <w:proofErr w:type="spellStart"/>
+      <w:proofErr w:type="gramStart"/>
+      <w:r>
+        <w:rPr>
+          <w:rFonts w:ascii="Consolas" w:eastAsia="Times New Roman" w:hAnsi="Consolas" w:cs="Times New Roman"/>
+          <w:color w:val="D4D4D4"/>
+          <w:sz w:val="21"/>
+          <w:szCs w:val="21"/>
+        </w:rPr>
+        <w:t>df.iloc</w:t>
+      </w:r>
+      <w:proofErr w:type="spellEnd"/>
+      <w:proofErr w:type="gramEnd"/>
+      <w:r>
+        <w:rPr>
+          <w:rFonts w:ascii="Consolas" w:eastAsia="Times New Roman" w:hAnsi="Consolas" w:cs="Times New Roman"/>
+          <w:color w:val="D4D4D4"/>
+          <w:sz w:val="21"/>
+          <w:szCs w:val="21"/>
+        </w:rPr>
+        <w:t>[:, </w:t>
+      </w:r>
+      <w:r>
+        <w:rPr>
+          <w:rFonts w:ascii="Consolas" w:eastAsia="Times New Roman" w:hAnsi="Consolas" w:cs="Times New Roman"/>
+          <w:color w:val="B5CEA8"/>
+          <w:sz w:val="21"/>
+          <w:szCs w:val="21"/>
+        </w:rPr>
+        <w:t>0</w:t>
+      </w:r>
+      <w:r>
+        <w:rPr>
+          <w:rFonts w:ascii="Consolas" w:eastAsia="Times New Roman" w:hAnsi="Consolas" w:cs="Times New Roman"/>
+          <w:color w:val="D4D4D4"/>
+          <w:sz w:val="21"/>
+          <w:szCs w:val="21"/>
+        </w:rPr>
+        <w:t>:c-</w:t>
+      </w:r>
+      <w:r>
+        <w:rPr>
+          <w:rFonts w:ascii="Consolas" w:eastAsia="Times New Roman" w:hAnsi="Consolas" w:cs="Times New Roman"/>
+          <w:color w:val="B5CEA8"/>
+          <w:sz w:val="21"/>
+          <w:szCs w:val="21"/>
+        </w:rPr>
+        <w:t>1</w:t>
+      </w:r>
+      <w:r>
+        <w:rPr>
+          <w:rFonts w:ascii="Consolas" w:eastAsia="Times New Roman" w:hAnsi="Consolas" w:cs="Times New Roman"/>
+          <w:color w:val="D4D4D4"/>
+          <w:sz w:val="21"/>
+          <w:szCs w:val="21"/>
+        </w:rPr>
+        <w:t>].values    </w:t>
+      </w:r>
+      <w:r>
+        <w:rPr>
+          <w:rFonts w:ascii="Consolas" w:eastAsia="Times New Roman" w:hAnsi="Consolas" w:cs="Times New Roman"/>
+          <w:color w:val="6A9955"/>
+          <w:sz w:val="21"/>
+          <w:szCs w:val="21"/>
+        </w:rPr>
+        <w:t># non-decision attributes</w:t>
+      </w:r>
+    </w:p>
+    <w:p>
+      <w:pPr>
+        <w:shd w:val="clear" w:color="auto" w:fill="1E1E1E"/>
+        <w:spacing w:after="0" w:line="285" w:lineRule="atLeast"/>
+        <w:rPr>
+          <w:rFonts w:ascii="Consolas" w:eastAsia="Times New Roman" w:hAnsi="Consolas" w:cs="Times New Roman"/>
+          <w:color w:val="D4D4D4"/>
+          <w:sz w:val="21"/>
+          <w:szCs w:val="21"/>
+        </w:rPr>
+      </w:pPr>
+      <w:r>
+        <w:rPr>
+          <w:rFonts w:ascii="Consolas" w:eastAsia="Times New Roman" w:hAnsi="Consolas" w:cs="Times New Roman"/>
+          <w:color w:val="D4D4D4"/>
+          <w:sz w:val="21"/>
+          <w:szCs w:val="21"/>
+        </w:rPr>
+        <w:t>y = </w:t>
+      </w:r>
+      <w:proofErr w:type="spellStart"/>
+      <w:proofErr w:type="gramStart"/>
+      <w:r>
+        <w:rPr>
+          <w:rFonts w:ascii="Consolas" w:eastAsia="Times New Roman" w:hAnsi="Consolas" w:cs="Times New Roman"/>
+          <w:color w:val="D4D4D4"/>
+          <w:sz w:val="21"/>
+          <w:szCs w:val="21"/>
+        </w:rPr>
+        <w:t>df.iloc</w:t>
+      </w:r>
+      <w:proofErr w:type="spellEnd"/>
+      <w:proofErr w:type="gramEnd"/>
+      <w:r>
+        <w:rPr>
+          <w:rFonts w:ascii="Consolas" w:eastAsia="Times New Roman" w:hAnsi="Consolas" w:cs="Times New Roman"/>
+          <w:color w:val="D4D4D4"/>
+          <w:sz w:val="21"/>
+          <w:szCs w:val="21"/>
+        </w:rPr>
+        <w:t>[:, c-</w:t>
+      </w:r>
+      <w:r>
+        <w:rPr>
+          <w:rFonts w:ascii="Consolas" w:eastAsia="Times New Roman" w:hAnsi="Consolas" w:cs="Times New Roman"/>
+          <w:color w:val="B5CEA8"/>
+          <w:sz w:val="21"/>
+          <w:szCs w:val="21"/>
+        </w:rPr>
+        <w:t>1</w:t>
+      </w:r>
+      <w:r>
+        <w:rPr>
+          <w:rFonts w:ascii="Consolas" w:eastAsia="Times New Roman" w:hAnsi="Consolas" w:cs="Times New Roman"/>
+          <w:color w:val="D4D4D4"/>
+          <w:sz w:val="21"/>
+          <w:szCs w:val="21"/>
+        </w:rPr>
+        <w:t>].values      </w:t>
+      </w:r>
+      <w:r>
+        <w:rPr>
+          <w:rFonts w:ascii="Consolas" w:eastAsia="Times New Roman" w:hAnsi="Consolas" w:cs="Times New Roman"/>
+          <w:color w:val="6A9955"/>
+          <w:sz w:val="21"/>
+          <w:szCs w:val="21"/>
+        </w:rPr>
+        <w:t># decision attribute</w:t>
+      </w:r>
+    </w:p>
+    <w:p>
+      <w:pPr>
+        <w:shd w:val="clear" w:color="auto" w:fill="1E1E1E"/>
+        <w:spacing w:after="0" w:line="285" w:lineRule="atLeast"/>
+        <w:rPr>
+          <w:rFonts w:ascii="Consolas" w:eastAsia="Times New Roman" w:hAnsi="Consolas" w:cs="Times New Roman"/>
+          <w:color w:val="D4D4D4"/>
+          <w:sz w:val="21"/>
+          <w:szCs w:val="21"/>
+        </w:rPr>
+      </w:pPr>
+      <w:proofErr w:type="spellStart"/>
+      <w:r>
+        <w:rPr>
+          <w:rFonts w:ascii="Consolas" w:eastAsia="Times New Roman" w:hAnsi="Consolas" w:cs="Times New Roman"/>
+          <w:color w:val="D4D4D4"/>
+          <w:sz w:val="21"/>
+          <w:szCs w:val="21"/>
+        </w:rPr>
+        <w:t>clf</w:t>
+      </w:r>
+      <w:proofErr w:type="spellEnd"/>
+      <w:r>
+        <w:rPr>
+          <w:rFonts w:ascii="Consolas" w:eastAsia="Times New Roman" w:hAnsi="Consolas" w:cs="Times New Roman"/>
+          <w:color w:val="D4D4D4"/>
+          <w:sz w:val="21"/>
+          <w:szCs w:val="21"/>
+        </w:rPr>
+        <w:t> = </w:t>
+      </w:r>
+      <w:proofErr w:type="spellStart"/>
+      <w:proofErr w:type="gramStart"/>
+      <w:r>
+        <w:rPr>
+          <w:rFonts w:ascii="Consolas" w:eastAsia="Times New Roman" w:hAnsi="Consolas" w:cs="Times New Roman"/>
+          <w:color w:val="D4D4D4"/>
+          <w:sz w:val="21"/>
+          <w:szCs w:val="21"/>
+        </w:rPr>
+        <w:t>tree.DecisionTreeClassifier</w:t>
+      </w:r>
+      <w:proofErr w:type="spellEnd"/>
+      <w:proofErr w:type="gramEnd"/>
+      <w:r>
+        <w:rPr>
+          <w:rFonts w:ascii="Consolas" w:eastAsia="Times New Roman" w:hAnsi="Consolas" w:cs="Times New Roman"/>
+          <w:color w:val="D4D4D4"/>
+          <w:sz w:val="21"/>
+          <w:szCs w:val="21"/>
+        </w:rPr>
+        <w:t>(</w:t>
+      </w:r>
+      <w:r>
+        <w:rPr>
+          <w:rFonts w:ascii="Consolas" w:eastAsia="Times New Roman" w:hAnsi="Consolas" w:cs="Times New Roman"/>
+          <w:color w:val="9CDCFE"/>
+          <w:sz w:val="21"/>
+          <w:szCs w:val="21"/>
+        </w:rPr>
+        <w:t>criterion</w:t>
+      </w:r>
+      <w:r>
+        <w:rPr>
+          <w:rFonts w:ascii="Consolas" w:eastAsia="Times New Roman" w:hAnsi="Consolas" w:cs="Times New Roman"/>
+          <w:color w:val="D4D4D4"/>
+          <w:sz w:val="21"/>
+          <w:szCs w:val="21"/>
+        </w:rPr>
+        <w:t>=</w:t>
+      </w:r>
+      <w:r>
+        <w:rPr>
+          <w:rFonts w:ascii="Consolas" w:eastAsia="Times New Roman" w:hAnsi="Consolas" w:cs="Times New Roman"/>
+          <w:color w:val="CE9178"/>
+          <w:sz w:val="21"/>
+          <w:szCs w:val="21"/>
+        </w:rPr>
+        <w:t>"</w:t>
+      </w:r>
+      <w:proofErr w:type="spellStart"/>
+      <w:r>
+        <w:rPr>
+          <w:rFonts w:ascii="Consolas" w:eastAsia="Times New Roman" w:hAnsi="Consolas" w:cs="Times New Roman"/>
+          <w:color w:val="CE9178"/>
+          <w:sz w:val="21"/>
+          <w:szCs w:val="21"/>
+        </w:rPr>
+        <w:t>gini</w:t>
+      </w:r>
+      <w:proofErr w:type="spellEnd"/>
+      <w:r>
+        <w:rPr>
+          <w:rFonts w:ascii="Consolas" w:eastAsia="Times New Roman" w:hAnsi="Consolas" w:cs="Times New Roman"/>
+          <w:color w:val="CE9178"/>
+          <w:sz w:val="21"/>
+          <w:szCs w:val="21"/>
+        </w:rPr>
+        <w:t>"</w:t>
+      </w:r>
+      <w:r>
+        <w:rPr>
+          <w:rFonts w:ascii="Consolas" w:eastAsia="Times New Roman" w:hAnsi="Consolas" w:cs="Times New Roman"/>
+          <w:color w:val="D4D4D4"/>
+          <w:sz w:val="21"/>
+          <w:szCs w:val="21"/>
+        </w:rPr>
+        <w:t>)</w:t>
+      </w:r>
+    </w:p>
+    <w:p>
+      <w:pPr>
+        <w:shd w:val="clear" w:color="auto" w:fill="1E1E1E"/>
+        <w:spacing w:after="0" w:line="285" w:lineRule="atLeast"/>
+        <w:rPr>
+          <w:rFonts w:ascii="Consolas" w:eastAsia="Times New Roman" w:hAnsi="Consolas" w:cs="Times New Roman"/>
+          <w:color w:val="D4D4D4"/>
+          <w:sz w:val="21"/>
+          <w:szCs w:val="21"/>
+        </w:rPr>
+      </w:pPr>
+      <w:proofErr w:type="spellStart"/>
+      <w:r>
+        <w:rPr>
+          <w:rFonts w:ascii="Consolas" w:eastAsia="Times New Roman" w:hAnsi="Consolas" w:cs="Times New Roman"/>
+          <w:color w:val="D4D4D4"/>
+          <w:sz w:val="21"/>
+          <w:szCs w:val="21"/>
+        </w:rPr>
+        <w:t>clf</w:t>
+      </w:r>
+      <w:proofErr w:type="spellEnd"/>
+      <w:r>
+        <w:rPr>
+          <w:rFonts w:ascii="Consolas" w:eastAsia="Times New Roman" w:hAnsi="Consolas" w:cs="Times New Roman"/>
+          <w:color w:val="D4D4D4"/>
+          <w:sz w:val="21"/>
+          <w:szCs w:val="21"/>
+        </w:rPr>
+        <w:t> = </w:t>
+      </w:r>
+      <w:proofErr w:type="spellStart"/>
+      <w:r>
+        <w:rPr>
+          <w:rFonts w:ascii="Consolas" w:eastAsia="Times New Roman" w:hAnsi="Consolas" w:cs="Times New Roman"/>
+          <w:color w:val="D4D4D4"/>
+          <w:sz w:val="21"/>
+          <w:szCs w:val="21"/>
+        </w:rPr>
+        <w:t>clf.fit</w:t>
+      </w:r>
+      <w:proofErr w:type="spellEnd"/>
+      <w:r>
+        <w:rPr>
+          <w:rFonts w:ascii="Consolas" w:eastAsia="Times New Roman" w:hAnsi="Consolas" w:cs="Times New Roman"/>
+          <w:color w:val="D4D4D4"/>
+          <w:sz w:val="21"/>
+          <w:szCs w:val="21"/>
+        </w:rPr>
+        <w:t>(</w:t>
+      </w:r>
+      <w:proofErr w:type="spellStart"/>
+      <w:proofErr w:type="gramStart"/>
+      <w:r>
+        <w:rPr>
+          <w:rFonts w:ascii="Consolas" w:eastAsia="Times New Roman" w:hAnsi="Consolas" w:cs="Times New Roman"/>
+          <w:color w:val="D4D4D4"/>
+          <w:sz w:val="21"/>
+          <w:szCs w:val="21"/>
+        </w:rPr>
+        <w:t>X,y</w:t>
+      </w:r>
+      <w:proofErr w:type="spellEnd"/>
+      <w:proofErr w:type="gramEnd"/>
+      <w:r>
+        <w:rPr>
+          <w:rFonts w:ascii="Consolas" w:eastAsia="Times New Roman" w:hAnsi="Consolas" w:cs="Times New Roman"/>
+          <w:color w:val="D4D4D4"/>
+          <w:sz w:val="21"/>
+          <w:szCs w:val="21"/>
+        </w:rPr>
+        <w:t>)</w:t>
+      </w:r>
+    </w:p>
+    <w:p>
+      <w:pPr>
+        <w:shd w:val="clear" w:color="auto" w:fill="1E1E1E"/>
+        <w:spacing w:after="0" w:line="285" w:lineRule="atLeast"/>
+        <w:rPr>
+          <w:rFonts w:ascii="Consolas" w:eastAsia="Times New Roman" w:hAnsi="Consolas" w:cs="Times New Roman"/>
+          <w:color w:val="D4D4D4"/>
+          <w:sz w:val="21"/>
+          <w:szCs w:val="21"/>
+        </w:rPr>
+      </w:pPr>
+    </w:p>
+    <w:p>
+      <w:pPr>
+        <w:shd w:val="clear" w:color="auto" w:fill="1E1E1E"/>
+        <w:spacing w:after="0" w:line="285" w:lineRule="atLeast"/>
+        <w:rPr>
+          <w:rFonts w:ascii="Consolas" w:eastAsia="Times New Roman" w:hAnsi="Consolas" w:cs="Times New Roman"/>
+          <w:color w:val="D4D4D4"/>
+          <w:sz w:val="21"/>
+          <w:szCs w:val="21"/>
+        </w:rPr>
+      </w:pPr>
+      <w:proofErr w:type="spellStart"/>
+      <w:r>
+        <w:rPr>
+          <w:rFonts w:ascii="Consolas" w:eastAsia="Times New Roman" w:hAnsi="Consolas" w:cs="Times New Roman"/>
+          <w:color w:val="D4D4D4"/>
+          <w:sz w:val="21"/>
+          <w:szCs w:val="21"/>
+        </w:rPr>
+        <w:t>attrNames</w:t>
+      </w:r>
+      <w:proofErr w:type="spellEnd"/>
+      <w:r>
+        <w:rPr>
+          <w:rFonts w:ascii="Consolas" w:eastAsia="Times New Roman" w:hAnsi="Consolas" w:cs="Times New Roman"/>
+          <w:color w:val="D4D4D4"/>
+          <w:sz w:val="21"/>
+          <w:szCs w:val="21"/>
+        </w:rPr>
+        <w:t> = </w:t>
+      </w:r>
+      <w:r>
+        <w:rPr>
+          <w:rFonts w:ascii="Consolas" w:eastAsia="Times New Roman" w:hAnsi="Consolas" w:cs="Times New Roman"/>
+          <w:color w:val="4EC9B0"/>
+          <w:sz w:val="21"/>
+          <w:szCs w:val="21"/>
+        </w:rPr>
+        <w:t>list</w:t>
+      </w:r>
+      <w:r>
+        <w:rPr>
+          <w:rFonts w:ascii="Consolas" w:eastAsia="Times New Roman" w:hAnsi="Consolas" w:cs="Times New Roman"/>
+          <w:color w:val="D4D4D4"/>
+          <w:sz w:val="21"/>
+          <w:szCs w:val="21"/>
+        </w:rPr>
+        <w:t>(</w:t>
+      </w:r>
+      <w:proofErr w:type="spellStart"/>
+      <w:proofErr w:type="gramStart"/>
+      <w:r>
+        <w:rPr>
+          <w:rFonts w:ascii="Consolas" w:eastAsia="Times New Roman" w:hAnsi="Consolas" w:cs="Times New Roman"/>
+          <w:color w:val="D4D4D4"/>
+          <w:sz w:val="21"/>
+          <w:szCs w:val="21"/>
+        </w:rPr>
+        <w:t>df.columns</w:t>
+      </w:r>
+      <w:proofErr w:type="spellEnd"/>
+      <w:proofErr w:type="gramEnd"/>
+      <w:r>
+        <w:rPr>
+          <w:rFonts w:ascii="Consolas" w:eastAsia="Times New Roman" w:hAnsi="Consolas" w:cs="Times New Roman"/>
+          <w:color w:val="D4D4D4"/>
+          <w:sz w:val="21"/>
+          <w:szCs w:val="21"/>
+        </w:rPr>
+        <w:t>)</w:t>
+      </w:r>
+    </w:p>
+    <w:p>
+      <w:pPr>
+        <w:shd w:val="clear" w:color="auto" w:fill="1E1E1E"/>
+        <w:spacing w:after="0" w:line="285" w:lineRule="atLeast"/>
+        <w:rPr>
+          <w:rFonts w:ascii="Consolas" w:eastAsia="Times New Roman" w:hAnsi="Consolas" w:cs="Times New Roman"/>
+          <w:color w:val="D4D4D4"/>
+          <w:sz w:val="21"/>
+          <w:szCs w:val="21"/>
+        </w:rPr>
+      </w:pPr>
+      <w:proofErr w:type="spellStart"/>
+      <w:r>
+        <w:rPr>
+          <w:rFonts w:ascii="Consolas" w:eastAsia="Times New Roman" w:hAnsi="Consolas" w:cs="Times New Roman"/>
+          <w:color w:val="D4D4D4"/>
+          <w:sz w:val="21"/>
+          <w:szCs w:val="21"/>
+        </w:rPr>
+        <w:t>classNames</w:t>
+      </w:r>
+      <w:proofErr w:type="spellEnd"/>
+      <w:r>
+        <w:rPr>
+          <w:rFonts w:ascii="Consolas" w:eastAsia="Times New Roman" w:hAnsi="Consolas" w:cs="Times New Roman"/>
+          <w:color w:val="D4D4D4"/>
+          <w:sz w:val="21"/>
+          <w:szCs w:val="21"/>
+        </w:rPr>
+        <w:t> = </w:t>
+      </w:r>
+      <w:r>
+        <w:rPr>
+          <w:rFonts w:ascii="Consolas" w:eastAsia="Times New Roman" w:hAnsi="Consolas" w:cs="Times New Roman"/>
+          <w:color w:val="4EC9B0"/>
+          <w:sz w:val="21"/>
+          <w:szCs w:val="21"/>
+        </w:rPr>
+        <w:t>list</w:t>
+      </w:r>
+      <w:r>
+        <w:rPr>
+          <w:rFonts w:ascii="Consolas" w:eastAsia="Times New Roman" w:hAnsi="Consolas" w:cs="Times New Roman"/>
+          <w:color w:val="D4D4D4"/>
+          <w:sz w:val="21"/>
+          <w:szCs w:val="21"/>
+        </w:rPr>
+        <w:t>(</w:t>
+      </w:r>
+      <w:r>
+        <w:rPr>
+          <w:rFonts w:ascii="Consolas" w:eastAsia="Times New Roman" w:hAnsi="Consolas" w:cs="Times New Roman"/>
+          <w:color w:val="4EC9B0"/>
+          <w:sz w:val="21"/>
+          <w:szCs w:val="21"/>
+        </w:rPr>
+        <w:t>set</w:t>
+      </w:r>
+      <w:r>
+        <w:rPr>
+          <w:rFonts w:ascii="Consolas" w:eastAsia="Times New Roman" w:hAnsi="Consolas" w:cs="Times New Roman"/>
+          <w:color w:val="D4D4D4"/>
+          <w:sz w:val="21"/>
+          <w:szCs w:val="21"/>
+        </w:rPr>
+        <w:t>(df[</w:t>
+      </w:r>
+      <w:r>
+        <w:rPr>
+          <w:rFonts w:ascii="Consolas" w:eastAsia="Times New Roman" w:hAnsi="Consolas" w:cs="Times New Roman"/>
+          <w:color w:val="CE9178"/>
+          <w:sz w:val="21"/>
+          <w:szCs w:val="21"/>
+        </w:rPr>
+        <w:t>"play"</w:t>
+      </w:r>
+      <w:proofErr w:type="gramStart"/>
+      <w:r>
+        <w:rPr>
+          <w:rFonts w:ascii="Consolas" w:eastAsia="Times New Roman" w:hAnsi="Consolas" w:cs="Times New Roman"/>
+          <w:color w:val="D4D4D4"/>
+          <w:sz w:val="21"/>
+          <w:szCs w:val="21"/>
+        </w:rPr>
+        <w:t>].values</w:t>
+      </w:r>
+      <w:proofErr w:type="gramEnd"/>
+      <w:r>
+        <w:rPr>
+          <w:rFonts w:ascii="Consolas" w:eastAsia="Times New Roman" w:hAnsi="Consolas" w:cs="Times New Roman"/>
+          <w:color w:val="D4D4D4"/>
+          <w:sz w:val="21"/>
+          <w:szCs w:val="21"/>
+        </w:rPr>
+        <w:t>))</w:t>
+      </w:r>
+    </w:p>
+    <w:p>
+      <w:pPr>
+        <w:shd w:val="clear" w:color="auto" w:fill="1E1E1E"/>
+        <w:spacing w:after="0" w:line="285" w:lineRule="atLeast"/>
+        <w:rPr>
+          <w:rFonts w:ascii="Consolas" w:eastAsia="Times New Roman" w:hAnsi="Consolas" w:cs="Times New Roman"/>
+          <w:color w:val="D4D4D4"/>
+          <w:sz w:val="21"/>
+          <w:szCs w:val="21"/>
+        </w:rPr>
+      </w:pPr>
+      <w:proofErr w:type="spellStart"/>
+      <w:r>
+        <w:rPr>
+          <w:rFonts w:ascii="Consolas" w:eastAsia="Times New Roman" w:hAnsi="Consolas" w:cs="Times New Roman"/>
+          <w:color w:val="D4D4D4"/>
+          <w:sz w:val="21"/>
+          <w:szCs w:val="21"/>
+        </w:rPr>
+        <w:t>classNames.sort</w:t>
+      </w:r>
+      <w:proofErr w:type="spellEnd"/>
+      <w:r>
+        <w:rPr>
+          <w:rFonts w:ascii="Consolas" w:eastAsia="Times New Roman" w:hAnsi="Consolas" w:cs="Times New Roman"/>
+          <w:color w:val="D4D4D4"/>
+          <w:sz w:val="21"/>
+          <w:szCs w:val="21"/>
+        </w:rPr>
+        <w:t>()</w:t>
+      </w:r>
+    </w:p>
+    <w:p>
+      <w:pPr>
+        <w:shd w:val="clear" w:color="auto" w:fill="1E1E1E"/>
+        <w:spacing w:after="0" w:line="285" w:lineRule="atLeast"/>
+        <w:rPr>
+          <w:rFonts w:ascii="Consolas" w:eastAsia="Times New Roman" w:hAnsi="Consolas" w:cs="Times New Roman"/>
+          <w:color w:val="D4D4D4"/>
+          <w:sz w:val="21"/>
+          <w:szCs w:val="21"/>
+        </w:rPr>
+      </w:pPr>
+      <w:proofErr w:type="spellStart"/>
+      <w:r>
+        <w:rPr>
+          <w:rFonts w:ascii="Consolas" w:eastAsia="Times New Roman" w:hAnsi="Consolas" w:cs="Times New Roman"/>
+          <w:color w:val="D4D4D4"/>
+          <w:sz w:val="21"/>
+          <w:szCs w:val="21"/>
+        </w:rPr>
+        <w:t>classNames</w:t>
+      </w:r>
+      <w:proofErr w:type="spellEnd"/>
+      <w:r>
+        <w:rPr>
+          <w:rFonts w:ascii="Consolas" w:eastAsia="Times New Roman" w:hAnsi="Consolas" w:cs="Times New Roman"/>
+          <w:color w:val="D4D4D4"/>
+          <w:sz w:val="21"/>
+          <w:szCs w:val="21"/>
+        </w:rPr>
+        <w:t> = </w:t>
+      </w:r>
+      <w:proofErr w:type="spellStart"/>
+      <w:proofErr w:type="gramStart"/>
+      <w:r>
+        <w:rPr>
+          <w:rFonts w:ascii="Consolas" w:eastAsia="Times New Roman" w:hAnsi="Consolas" w:cs="Times New Roman"/>
+          <w:color w:val="D4D4D4"/>
+          <w:sz w:val="21"/>
+          <w:szCs w:val="21"/>
+        </w:rPr>
+        <w:t>numpy.array</w:t>
+      </w:r>
+      <w:proofErr w:type="spellEnd"/>
+      <w:proofErr w:type="gramEnd"/>
+      <w:r>
+        <w:rPr>
+          <w:rFonts w:ascii="Consolas" w:eastAsia="Times New Roman" w:hAnsi="Consolas" w:cs="Times New Roman"/>
+          <w:color w:val="D4D4D4"/>
+          <w:sz w:val="21"/>
+          <w:szCs w:val="21"/>
+        </w:rPr>
+        <w:t>(</w:t>
+      </w:r>
+      <w:proofErr w:type="spellStart"/>
+      <w:r>
+        <w:rPr>
+          <w:rFonts w:ascii="Consolas" w:eastAsia="Times New Roman" w:hAnsi="Consolas" w:cs="Times New Roman"/>
+          <w:color w:val="D4D4D4"/>
+          <w:sz w:val="21"/>
+          <w:szCs w:val="21"/>
+        </w:rPr>
+        <w:t>classNames</w:t>
+      </w:r>
+      <w:proofErr w:type="spellEnd"/>
+      <w:r>
+        <w:rPr>
+          <w:rFonts w:ascii="Consolas" w:eastAsia="Times New Roman" w:hAnsi="Consolas" w:cs="Times New Roman"/>
+          <w:color w:val="D4D4D4"/>
+          <w:sz w:val="21"/>
+          <w:szCs w:val="21"/>
+        </w:rPr>
+        <w:t>)</w:t>
+      </w:r>
+    </w:p>
+    <w:p>
+      <w:pPr>
+        <w:shd w:val="clear" w:color="auto" w:fill="1E1E1E"/>
+        <w:spacing w:after="0" w:line="285" w:lineRule="atLeast"/>
+        <w:rPr>
+          <w:rFonts w:ascii="Consolas" w:eastAsia="Times New Roman" w:hAnsi="Consolas" w:cs="Times New Roman"/>
+          <w:color w:val="D4D4D4"/>
+          <w:sz w:val="21"/>
+          <w:szCs w:val="21"/>
+        </w:rPr>
+      </w:pPr>
+      <w:proofErr w:type="spellStart"/>
+      <w:r>
+        <w:rPr>
+          <w:rFonts w:ascii="Consolas" w:eastAsia="Times New Roman" w:hAnsi="Consolas" w:cs="Times New Roman"/>
+          <w:color w:val="D4D4D4"/>
+          <w:sz w:val="21"/>
+          <w:szCs w:val="21"/>
+        </w:rPr>
+        <w:t>dot_data</w:t>
+      </w:r>
+      <w:proofErr w:type="spellEnd"/>
+      <w:r>
+        <w:rPr>
+          <w:rFonts w:ascii="Consolas" w:eastAsia="Times New Roman" w:hAnsi="Consolas" w:cs="Times New Roman"/>
+          <w:color w:val="D4D4D4"/>
+          <w:sz w:val="21"/>
+          <w:szCs w:val="21"/>
+        </w:rPr>
+        <w:t> = </w:t>
+      </w:r>
+      <w:proofErr w:type="spellStart"/>
+      <w:proofErr w:type="gramStart"/>
+      <w:r>
+        <w:rPr>
+          <w:rFonts w:ascii="Consolas" w:eastAsia="Times New Roman" w:hAnsi="Consolas" w:cs="Times New Roman"/>
+          <w:color w:val="D4D4D4"/>
+          <w:sz w:val="21"/>
+          <w:szCs w:val="21"/>
+        </w:rPr>
+        <w:t>tree.export</w:t>
+      </w:r>
+      <w:proofErr w:type="gramEnd"/>
+      <w:r>
+        <w:rPr>
+          <w:rFonts w:ascii="Consolas" w:eastAsia="Times New Roman" w:hAnsi="Consolas" w:cs="Times New Roman"/>
+          <w:color w:val="D4D4D4"/>
+          <w:sz w:val="21"/>
+          <w:szCs w:val="21"/>
+        </w:rPr>
+        <w:t>_graphviz</w:t>
+      </w:r>
+      <w:proofErr w:type="spellEnd"/>
+      <w:r>
+        <w:rPr>
+          <w:rFonts w:ascii="Consolas" w:eastAsia="Times New Roman" w:hAnsi="Consolas" w:cs="Times New Roman"/>
+          <w:color w:val="D4D4D4"/>
+          <w:sz w:val="21"/>
+          <w:szCs w:val="21"/>
+        </w:rPr>
+        <w:t>(</w:t>
+      </w:r>
+    </w:p>
+    <w:p>
+      <w:pPr>
+        <w:shd w:val="clear" w:color="auto" w:fill="1E1E1E"/>
+        <w:spacing w:after="0" w:line="285" w:lineRule="atLeast"/>
+        <w:rPr>
+          <w:rFonts w:ascii="Consolas" w:eastAsia="Times New Roman" w:hAnsi="Consolas" w:cs="Times New Roman"/>
+          <w:color w:val="D4D4D4"/>
+          <w:sz w:val="21"/>
+          <w:szCs w:val="21"/>
+        </w:rPr>
+      </w:pPr>
+      <w:r>
+        <w:rPr>
+          <w:rFonts w:ascii="Consolas" w:eastAsia="Times New Roman" w:hAnsi="Consolas" w:cs="Times New Roman"/>
+          <w:color w:val="D4D4D4"/>
+          <w:sz w:val="21"/>
+          <w:szCs w:val="21"/>
+        </w:rPr>
+        <w:t>    </w:t>
+      </w:r>
+      <w:proofErr w:type="spellStart"/>
+      <w:r>
+        <w:rPr>
+          <w:rFonts w:ascii="Consolas" w:eastAsia="Times New Roman" w:hAnsi="Consolas" w:cs="Times New Roman"/>
+          <w:color w:val="D4D4D4"/>
+          <w:sz w:val="21"/>
+          <w:szCs w:val="21"/>
+        </w:rPr>
+        <w:t>clf</w:t>
+      </w:r>
+      <w:proofErr w:type="spellEnd"/>
+      <w:r>
+        <w:rPr>
+          <w:rFonts w:ascii="Consolas" w:eastAsia="Times New Roman" w:hAnsi="Consolas" w:cs="Times New Roman"/>
+          <w:color w:val="D4D4D4"/>
+          <w:sz w:val="21"/>
+          <w:szCs w:val="21"/>
+        </w:rPr>
+        <w:t>,</w:t>
+      </w:r>
+    </w:p>
+    <w:p>
+      <w:pPr>
+        <w:shd w:val="clear" w:color="auto" w:fill="1E1E1E"/>
+        <w:spacing w:after="0" w:line="285" w:lineRule="atLeast"/>
+        <w:rPr>
+          <w:rFonts w:ascii="Consolas" w:eastAsia="Times New Roman" w:hAnsi="Consolas" w:cs="Times New Roman"/>
+          <w:color w:val="D4D4D4"/>
+          <w:sz w:val="21"/>
+          <w:szCs w:val="21"/>
+        </w:rPr>
+      </w:pPr>
+      <w:r>
+        <w:rPr>
+          <w:rFonts w:ascii="Consolas" w:eastAsia="Times New Roman" w:hAnsi="Consolas" w:cs="Times New Roman"/>
+          <w:color w:val="D4D4D4"/>
+          <w:sz w:val="21"/>
+          <w:szCs w:val="21"/>
+        </w:rPr>
+        <w:t>    </w:t>
+      </w:r>
+      <w:proofErr w:type="spellStart"/>
+      <w:r>
+        <w:rPr>
+          <w:rFonts w:ascii="Consolas" w:eastAsia="Times New Roman" w:hAnsi="Consolas" w:cs="Times New Roman"/>
+          <w:color w:val="9CDCFE"/>
+          <w:sz w:val="21"/>
+          <w:szCs w:val="21"/>
+        </w:rPr>
+        <w:t>out_file</w:t>
+      </w:r>
+      <w:proofErr w:type="spellEnd"/>
+      <w:r>
+        <w:rPr>
+          <w:rFonts w:ascii="Consolas" w:eastAsia="Times New Roman" w:hAnsi="Consolas" w:cs="Times New Roman"/>
+          <w:color w:val="D4D4D4"/>
+          <w:sz w:val="21"/>
+          <w:szCs w:val="21"/>
+        </w:rPr>
+        <w:t>=</w:t>
+      </w:r>
+      <w:r>
+        <w:rPr>
+          <w:rFonts w:ascii="Consolas" w:eastAsia="Times New Roman" w:hAnsi="Consolas" w:cs="Times New Roman"/>
+          <w:color w:val="569CD6"/>
+          <w:sz w:val="21"/>
+          <w:szCs w:val="21"/>
+        </w:rPr>
+        <w:t>None</w:t>
+      </w:r>
+      <w:r>
+        <w:rPr>
+          <w:rFonts w:ascii="Consolas" w:eastAsia="Times New Roman" w:hAnsi="Consolas" w:cs="Times New Roman"/>
+          <w:color w:val="D4D4D4"/>
+          <w:sz w:val="21"/>
+          <w:szCs w:val="21"/>
+        </w:rPr>
+        <w:t>,</w:t>
+      </w:r>
+    </w:p>
+    <w:p>
+      <w:pPr>
+        <w:shd w:val="clear" w:color="auto" w:fill="1E1E1E"/>
+        <w:spacing w:after="0" w:line="285" w:lineRule="atLeast"/>
+        <w:rPr>
+          <w:rFonts w:ascii="Consolas" w:eastAsia="Times New Roman" w:hAnsi="Consolas" w:cs="Times New Roman"/>
+          <w:color w:val="D4D4D4"/>
+          <w:sz w:val="21"/>
+          <w:szCs w:val="21"/>
+        </w:rPr>
+      </w:pPr>
+      <w:r>
+        <w:rPr>
+          <w:rFonts w:ascii="Consolas" w:eastAsia="Times New Roman" w:hAnsi="Consolas" w:cs="Times New Roman"/>
+          <w:color w:val="D4D4D4"/>
+          <w:sz w:val="21"/>
+          <w:szCs w:val="21"/>
+        </w:rPr>
+        <w:t>    </w:t>
+      </w:r>
+      <w:proofErr w:type="spellStart"/>
+      <w:r>
+        <w:rPr>
+          <w:rFonts w:ascii="Consolas" w:eastAsia="Times New Roman" w:hAnsi="Consolas" w:cs="Times New Roman"/>
+          <w:color w:val="9CDCFE"/>
+          <w:sz w:val="21"/>
+          <w:szCs w:val="21"/>
+        </w:rPr>
+        <w:t>feature_names</w:t>
+      </w:r>
+      <w:proofErr w:type="spellEnd"/>
+      <w:r>
+        <w:rPr>
+          <w:rFonts w:ascii="Consolas" w:eastAsia="Times New Roman" w:hAnsi="Consolas" w:cs="Times New Roman"/>
+          <w:color w:val="D4D4D4"/>
+          <w:sz w:val="21"/>
+          <w:szCs w:val="21"/>
+        </w:rPr>
+        <w:t>=</w:t>
+      </w:r>
+      <w:proofErr w:type="spellStart"/>
+      <w:r>
+        <w:rPr>
+          <w:rFonts w:ascii="Consolas" w:eastAsia="Times New Roman" w:hAnsi="Consolas" w:cs="Times New Roman"/>
+          <w:color w:val="D4D4D4"/>
+          <w:sz w:val="21"/>
+          <w:szCs w:val="21"/>
+        </w:rPr>
+        <w:t>attrNames</w:t>
+      </w:r>
+      <w:proofErr w:type="spellEnd"/>
+      <w:r>
+        <w:rPr>
+          <w:rFonts w:ascii="Consolas" w:eastAsia="Times New Roman" w:hAnsi="Consolas" w:cs="Times New Roman"/>
+          <w:color w:val="D4D4D4"/>
+          <w:sz w:val="21"/>
+          <w:szCs w:val="21"/>
+        </w:rPr>
+        <w:t>[</w:t>
+      </w:r>
+      <w:r>
+        <w:rPr>
+          <w:rFonts w:ascii="Consolas" w:eastAsia="Times New Roman" w:hAnsi="Consolas" w:cs="Times New Roman"/>
+          <w:color w:val="B5CEA8"/>
+          <w:sz w:val="21"/>
+          <w:szCs w:val="21"/>
+        </w:rPr>
+        <w:t>0</w:t>
+      </w:r>
+      <w:r>
+        <w:rPr>
+          <w:rFonts w:ascii="Consolas" w:eastAsia="Times New Roman" w:hAnsi="Consolas" w:cs="Times New Roman"/>
+          <w:color w:val="D4D4D4"/>
+          <w:sz w:val="21"/>
+          <w:szCs w:val="21"/>
+        </w:rPr>
+        <w:t>:c-</w:t>
+      </w:r>
+      <w:r>
+        <w:rPr>
+          <w:rFonts w:ascii="Consolas" w:eastAsia="Times New Roman" w:hAnsi="Consolas" w:cs="Times New Roman"/>
+          <w:color w:val="B5CEA8"/>
+          <w:sz w:val="21"/>
+          <w:szCs w:val="21"/>
+        </w:rPr>
+        <w:t>1</w:t>
+      </w:r>
+      <w:r>
+        <w:rPr>
+          <w:rFonts w:ascii="Consolas" w:eastAsia="Times New Roman" w:hAnsi="Consolas" w:cs="Times New Roman"/>
+          <w:color w:val="D4D4D4"/>
+          <w:sz w:val="21"/>
+          <w:szCs w:val="21"/>
+        </w:rPr>
+        <w:t>],</w:t>
+      </w:r>
+    </w:p>
+    <w:p>
+      <w:pPr>
+        <w:shd w:val="clear" w:color="auto" w:fill="1E1E1E"/>
+        <w:spacing w:after="0" w:line="285" w:lineRule="atLeast"/>
+        <w:rPr>
+          <w:rFonts w:ascii="Consolas" w:eastAsia="Times New Roman" w:hAnsi="Consolas" w:cs="Times New Roman"/>
+          <w:color w:val="D4D4D4"/>
+          <w:sz w:val="21"/>
+          <w:szCs w:val="21"/>
+        </w:rPr>
+      </w:pPr>
+      <w:r>
+        <w:rPr>
+          <w:rFonts w:ascii="Consolas" w:eastAsia="Times New Roman" w:hAnsi="Consolas" w:cs="Times New Roman"/>
+          <w:color w:val="D4D4D4"/>
+          <w:sz w:val="21"/>
+          <w:szCs w:val="21"/>
+        </w:rPr>
+        <w:t>    </w:t>
+      </w:r>
+      <w:proofErr w:type="spellStart"/>
+      <w:r>
+        <w:rPr>
+          <w:rFonts w:ascii="Consolas" w:eastAsia="Times New Roman" w:hAnsi="Consolas" w:cs="Times New Roman"/>
+          <w:color w:val="9CDCFE"/>
+          <w:sz w:val="21"/>
+          <w:szCs w:val="21"/>
+        </w:rPr>
+        <w:t>class_names</w:t>
+      </w:r>
+      <w:proofErr w:type="spellEnd"/>
+      <w:r>
+        <w:rPr>
+          <w:rFonts w:ascii="Consolas" w:eastAsia="Times New Roman" w:hAnsi="Consolas" w:cs="Times New Roman"/>
+          <w:color w:val="D4D4D4"/>
+          <w:sz w:val="21"/>
+          <w:szCs w:val="21"/>
+        </w:rPr>
+        <w:t>=</w:t>
+      </w:r>
+      <w:proofErr w:type="spellStart"/>
+      <w:proofErr w:type="gramStart"/>
+      <w:r>
+        <w:rPr>
+          <w:rFonts w:ascii="Consolas" w:eastAsia="Times New Roman" w:hAnsi="Consolas" w:cs="Times New Roman"/>
+          <w:color w:val="D4D4D4"/>
+          <w:sz w:val="21"/>
+          <w:szCs w:val="21"/>
+        </w:rPr>
+        <w:t>classNames,</w:t>
+      </w:r>
+      <w:r>
+        <w:rPr>
+          <w:rFonts w:ascii="Consolas" w:eastAsia="Times New Roman" w:hAnsi="Consolas" w:cs="Times New Roman"/>
+          <w:color w:val="9CDCFE"/>
+          <w:sz w:val="21"/>
+          <w:szCs w:val="21"/>
+        </w:rPr>
+        <w:t>filled</w:t>
+      </w:r>
+      <w:proofErr w:type="spellEnd"/>
+      <w:proofErr w:type="gramEnd"/>
+      <w:r>
+        <w:rPr>
+          <w:rFonts w:ascii="Consolas" w:eastAsia="Times New Roman" w:hAnsi="Consolas" w:cs="Times New Roman"/>
+          <w:color w:val="D4D4D4"/>
+          <w:sz w:val="21"/>
+          <w:szCs w:val="21"/>
+        </w:rPr>
+        <w:t>=</w:t>
+      </w:r>
+      <w:r>
+        <w:rPr>
+          <w:rFonts w:ascii="Consolas" w:eastAsia="Times New Roman" w:hAnsi="Consolas" w:cs="Times New Roman"/>
+          <w:color w:val="569CD6"/>
+          <w:sz w:val="21"/>
+          <w:szCs w:val="21"/>
+        </w:rPr>
+        <w:t>True</w:t>
+      </w:r>
+      <w:r>
+        <w:rPr>
+          <w:rFonts w:ascii="Consolas" w:eastAsia="Times New Roman" w:hAnsi="Consolas" w:cs="Times New Roman"/>
+          <w:color w:val="D4D4D4"/>
+          <w:sz w:val="21"/>
+          <w:szCs w:val="21"/>
+        </w:rPr>
+        <w:t>,</w:t>
+      </w:r>
+    </w:p>
+    <w:p>
+      <w:pPr>
+        <w:shd w:val="clear" w:color="auto" w:fill="1E1E1E"/>
+        <w:spacing w:after="0" w:line="285" w:lineRule="atLeast"/>
+        <w:rPr>
+          <w:rFonts w:ascii="Consolas" w:eastAsia="Times New Roman" w:hAnsi="Consolas" w:cs="Times New Roman"/>
+          <w:color w:val="D4D4D4"/>
+          <w:sz w:val="21"/>
+          <w:szCs w:val="21"/>
+        </w:rPr>
+      </w:pPr>
+      <w:r>
+        <w:rPr>
+          <w:rFonts w:ascii="Consolas" w:eastAsia="Times New Roman" w:hAnsi="Consolas" w:cs="Times New Roman"/>
+          <w:color w:val="D4D4D4"/>
+          <w:sz w:val="21"/>
+          <w:szCs w:val="21"/>
+        </w:rPr>
+        <w:t>    </w:t>
+      </w:r>
+      <w:r>
+        <w:rPr>
+          <w:rFonts w:ascii="Consolas" w:eastAsia="Times New Roman" w:hAnsi="Consolas" w:cs="Times New Roman"/>
+          <w:color w:val="9CDCFE"/>
+          <w:sz w:val="21"/>
+          <w:szCs w:val="21"/>
+        </w:rPr>
+        <w:t>rounded</w:t>
+      </w:r>
+      <w:r>
+        <w:rPr>
+          <w:rFonts w:ascii="Consolas" w:eastAsia="Times New Roman" w:hAnsi="Consolas" w:cs="Times New Roman"/>
+          <w:color w:val="D4D4D4"/>
+          <w:sz w:val="21"/>
+          <w:szCs w:val="21"/>
+        </w:rPr>
+        <w:t>=</w:t>
+      </w:r>
+      <w:r>
+        <w:rPr>
+          <w:rFonts w:ascii="Consolas" w:eastAsia="Times New Roman" w:hAnsi="Consolas" w:cs="Times New Roman"/>
+          <w:color w:val="569CD6"/>
+          <w:sz w:val="21"/>
+          <w:szCs w:val="21"/>
+        </w:rPr>
+        <w:t>True</w:t>
+      </w:r>
+      <w:r>
+        <w:rPr>
+          <w:rFonts w:ascii="Consolas" w:eastAsia="Times New Roman" w:hAnsi="Consolas" w:cs="Times New Roman"/>
+          <w:color w:val="D4D4D4"/>
+          <w:sz w:val="21"/>
+          <w:szCs w:val="21"/>
+        </w:rPr>
+        <w:t>,</w:t>
+      </w:r>
+    </w:p>
+    <w:p>
+      <w:pPr>
+        <w:shd w:val="clear" w:color="auto" w:fill="1E1E1E"/>
+        <w:spacing w:after="0" w:line="285" w:lineRule="atLeast"/>
+        <w:rPr>
+          <w:rFonts w:ascii="Consolas" w:eastAsia="Times New Roman" w:hAnsi="Consolas" w:cs="Times New Roman"/>
+          <w:color w:val="D4D4D4"/>
+          <w:sz w:val="21"/>
+          <w:szCs w:val="21"/>
+        </w:rPr>
+      </w:pPr>
+      <w:r>
+        <w:rPr>
+          <w:rFonts w:ascii="Consolas" w:eastAsia="Times New Roman" w:hAnsi="Consolas" w:cs="Times New Roman"/>
+          <w:color w:val="D4D4D4"/>
+          <w:sz w:val="21"/>
+          <w:szCs w:val="21"/>
+        </w:rPr>
+        <w:t>    </w:t>
+      </w:r>
+      <w:proofErr w:type="spellStart"/>
+      <w:r>
+        <w:rPr>
+          <w:rFonts w:ascii="Consolas" w:eastAsia="Times New Roman" w:hAnsi="Consolas" w:cs="Times New Roman"/>
+          <w:color w:val="9CDCFE"/>
+          <w:sz w:val="21"/>
+          <w:szCs w:val="21"/>
+        </w:rPr>
+        <w:t>special_characters</w:t>
+      </w:r>
+      <w:proofErr w:type="spellEnd"/>
+      <w:r>
+        <w:rPr>
+          <w:rFonts w:ascii="Consolas" w:eastAsia="Times New Roman" w:hAnsi="Consolas" w:cs="Times New Roman"/>
+          <w:color w:val="D4D4D4"/>
+          <w:sz w:val="21"/>
+          <w:szCs w:val="21"/>
+        </w:rPr>
+        <w:t>=</w:t>
+      </w:r>
+      <w:r>
+        <w:rPr>
+          <w:rFonts w:ascii="Consolas" w:eastAsia="Times New Roman" w:hAnsi="Consolas" w:cs="Times New Roman"/>
+          <w:color w:val="569CD6"/>
+          <w:sz w:val="21"/>
+          <w:szCs w:val="21"/>
+        </w:rPr>
+        <w:t>True</w:t>
+      </w:r>
+      <w:r>
+        <w:rPr>
+          <w:rFonts w:ascii="Consolas" w:eastAsia="Times New Roman" w:hAnsi="Consolas" w:cs="Times New Roman"/>
+          <w:color w:val="D4D4D4"/>
+          <w:sz w:val="21"/>
+          <w:szCs w:val="21"/>
+        </w:rPr>
+        <w:t>)</w:t>
+      </w:r>
+    </w:p>
+    <w:p>
+      <w:pPr>
+        <w:shd w:val="clear" w:color="auto" w:fill="1E1E1E"/>
+        <w:spacing w:after="0" w:line="285" w:lineRule="atLeast"/>
+        <w:rPr>
+          <w:rFonts w:ascii="Consolas" w:eastAsia="Times New Roman" w:hAnsi="Consolas" w:cs="Times New Roman"/>
+          <w:color w:val="D4D4D4"/>
+          <w:sz w:val="21"/>
+          <w:szCs w:val="21"/>
+        </w:rPr>
+      </w:pPr>
+    </w:p>
+    <w:p>
+      <w:pPr>
+        <w:shd w:val="clear" w:color="auto" w:fill="1E1E1E"/>
+        <w:spacing w:after="0" w:line="285" w:lineRule="atLeast"/>
+        <w:rPr>
+          <w:rFonts w:ascii="Consolas" w:eastAsia="Times New Roman" w:hAnsi="Consolas" w:cs="Times New Roman"/>
+          <w:color w:val="D4D4D4"/>
+          <w:sz w:val="21"/>
+          <w:szCs w:val="21"/>
+        </w:rPr>
+      </w:pPr>
+      <w:r>
+        <w:rPr>
+          <w:rFonts w:ascii="Consolas" w:eastAsia="Times New Roman" w:hAnsi="Consolas" w:cs="Times New Roman"/>
+          <w:color w:val="D4D4D4"/>
+          <w:sz w:val="21"/>
+          <w:szCs w:val="21"/>
+        </w:rPr>
+        <w:t>graph = </w:t>
+      </w:r>
+      <w:proofErr w:type="spellStart"/>
+      <w:proofErr w:type="gramStart"/>
+      <w:r>
+        <w:rPr>
+          <w:rFonts w:ascii="Consolas" w:eastAsia="Times New Roman" w:hAnsi="Consolas" w:cs="Times New Roman"/>
+          <w:color w:val="D4D4D4"/>
+          <w:sz w:val="21"/>
+          <w:szCs w:val="21"/>
+        </w:rPr>
+        <w:t>graphviz.Source</w:t>
+      </w:r>
+      <w:proofErr w:type="spellEnd"/>
+      <w:proofErr w:type="gramEnd"/>
+      <w:r>
+        <w:rPr>
+          <w:rFonts w:ascii="Consolas" w:eastAsia="Times New Roman" w:hAnsi="Consolas" w:cs="Times New Roman"/>
+          <w:color w:val="D4D4D4"/>
+          <w:sz w:val="21"/>
+          <w:szCs w:val="21"/>
+        </w:rPr>
+        <w:t>(</w:t>
+      </w:r>
+      <w:proofErr w:type="spellStart"/>
+      <w:r>
+        <w:rPr>
+          <w:rFonts w:ascii="Consolas" w:eastAsia="Times New Roman" w:hAnsi="Consolas" w:cs="Times New Roman"/>
+          <w:color w:val="D4D4D4"/>
+          <w:sz w:val="21"/>
+          <w:szCs w:val="21"/>
+        </w:rPr>
+        <w:t>dot_data</w:t>
+      </w:r>
+      <w:proofErr w:type="spellEnd"/>
+      <w:r>
+        <w:rPr>
+          <w:rFonts w:ascii="Consolas" w:eastAsia="Times New Roman" w:hAnsi="Consolas" w:cs="Times New Roman"/>
+          <w:color w:val="D4D4D4"/>
+          <w:sz w:val="21"/>
+          <w:szCs w:val="21"/>
+        </w:rPr>
+        <w:t>)</w:t>
+      </w:r>
+    </w:p>
+    <w:p>
+      <w:pPr>
+        <w:shd w:val="clear" w:color="auto" w:fill="1E1E1E"/>
+        <w:spacing w:after="0" w:line="285" w:lineRule="atLeast"/>
+        <w:rPr>
+          <w:rFonts w:ascii="Consolas" w:eastAsia="Times New Roman" w:hAnsi="Consolas" w:cs="Times New Roman"/>
+          <w:color w:val="D4D4D4"/>
+          <w:sz w:val="21"/>
+          <w:szCs w:val="21"/>
+        </w:rPr>
+      </w:pPr>
+    </w:p>
+    <w:p>
+      <w:pPr>
+        <w:shd w:val="clear" w:color="auto" w:fill="1E1E1E"/>
+        <w:spacing w:after="0" w:line="285" w:lineRule="atLeast"/>
+        <w:rPr>
+          <w:rFonts w:ascii="Consolas" w:eastAsia="Times New Roman" w:hAnsi="Consolas" w:cs="Times New Roman"/>
+          <w:color w:val="D4D4D4"/>
+          <w:sz w:val="21"/>
+          <w:szCs w:val="21"/>
+        </w:rPr>
+      </w:pPr>
+      <w:proofErr w:type="gramStart"/>
+      <w:r>
+        <w:rPr>
+          <w:rFonts w:ascii="Consolas" w:eastAsia="Times New Roman" w:hAnsi="Consolas" w:cs="Times New Roman"/>
+          <w:color w:val="D4D4D4"/>
+          <w:sz w:val="21"/>
+          <w:szCs w:val="21"/>
+        </w:rPr>
+        <w:t>graph.render</w:t>
+      </w:r>
+      <w:proofErr w:type="gramEnd"/>
+      <w:r>
+        <w:rPr>
+          <w:rFonts w:ascii="Consolas" w:eastAsia="Times New Roman" w:hAnsi="Consolas" w:cs="Times New Roman"/>
+          <w:color w:val="D4D4D4"/>
+          <w:sz w:val="21"/>
+          <w:szCs w:val="21"/>
+        </w:rPr>
+        <w:t>(</w:t>
+      </w:r>
+      <w:r>
+        <w:rPr>
+          <w:rFonts w:ascii="Consolas" w:eastAsia="Times New Roman" w:hAnsi="Consolas" w:cs="Times New Roman"/>
+          <w:color w:val="CE9178"/>
+          <w:sz w:val="21"/>
+          <w:szCs w:val="21"/>
+        </w:rPr>
+        <w:t>"Trading_Decision_Tree"</w:t>
+      </w:r>
+      <w:r>
+        <w:rPr>
+          <w:rFonts w:ascii="Consolas" w:eastAsia="Times New Roman" w:hAnsi="Consolas" w:cs="Times New Roman"/>
+          <w:color w:val="D4D4D4"/>
+          <w:sz w:val="21"/>
+          <w:szCs w:val="21"/>
+        </w:rPr>
+        <w:t>) </w:t>
+      </w:r>
+      <w:r>
+        <w:rPr>
+          <w:rFonts w:ascii="Consolas" w:eastAsia="Times New Roman" w:hAnsi="Consolas" w:cs="Times New Roman"/>
+          <w:color w:val="6A9955"/>
+          <w:sz w:val="21"/>
+          <w:szCs w:val="21"/>
+        </w:rPr>
+        <w:t># see Trading_Decision_Tree.pdf</w:t>
+      </w:r>
+    </w:p>
+    <w:p>
+      <w:pPr>
+        <w:shd w:val="clear" w:color="auto" w:fill="1E1E1E"/>
+        <w:spacing w:after="0" w:line="285" w:lineRule="atLeast"/>
+        <w:rPr>
+          <w:rFonts w:ascii="Consolas" w:eastAsia="Times New Roman" w:hAnsi="Consolas" w:cs="Times New Roman"/>
+          <w:color w:val="D4D4D4"/>
+          <w:sz w:val="21"/>
+          <w:szCs w:val="21"/>
+        </w:rPr>
+      </w:pPr>
     </w:p>
     <w:p>
       <w:pPr>
@@ -2182,6 +5366,24 @@
           <w:bCs/>
           <w:u w:val="single"/>
         </w:rPr>
+        <w:br w:type="page"/>
+      </w:r>
+    </w:p>
+    <w:p>
+      <w:pPr>
+        <w:rPr>
+          <w:b/>
+          <w:bCs/>
+          <w:u w:val="single"/>
+        </w:rPr>
+      </w:pPr>
+      <w:r>
+        <w:rPr>
+          <w:b/>
+          <w:bCs/>
+          <w:u w:val="single"/>
+        </w:rPr>
+        <w:lastRenderedPageBreak/>
         <w:t>Question #</w:t>
       </w:r>
       <w:r>
@@ -2190,7 +5392,7 @@
           <w:bCs/>
           <w:u w:val="single"/>
         </w:rPr>
-        <w:t>6</w:t>
+        <w:t>6c</w:t>
       </w:r>
       <w:r>
         <w:rPr>
@@ -2198,19 +5400,65 @@
           <w:bCs/>
           <w:u w:val="single"/>
         </w:rPr>
-        <w:t>c</w:t>
-      </w:r>
-      <w:r>
-        <w:rPr>
-          <w:b/>
-          <w:bCs/>
-          <w:u w:val="single"/>
-        </w:rPr>
         <w:t>:</w:t>
       </w:r>
     </w:p>
-    <w:p/>
-    <w:p/>
+    <w:p>
+      <w:r>
+        <w:rPr>
+          <w:noProof/>
+        </w:rPr>
+        <w:drawing>
+          <wp:inline distT="0" distB="0" distL="0" distR="0" wp14:anchorId="277CF901" wp14:editId="1E30CE9F">
+            <wp:extent cx="3897834" cy="2919046"/>
+            <wp:effectExtent l="38100" t="38100" r="102870" b="91440"/>
+            <wp:docPr id="7" name="Picture 7" descr="Graphical user interface, text&#10;&#10;Description automatically generated"/>
+            <wp:cNvGraphicFramePr>
+              <a:graphicFrameLocks xmlns:a="http://schemas.openxmlformats.org/drawingml/2006/main" noChangeAspect="1"/>
+            </wp:cNvGraphicFramePr>
+            <a:graphic xmlns:a="http://schemas.openxmlformats.org/drawingml/2006/main">
+              <a:graphicData uri="http://schemas.openxmlformats.org/drawingml/2006/picture">
+                <pic:pic xmlns:pic="http://schemas.openxmlformats.org/drawingml/2006/picture">
+                  <pic:nvPicPr>
+                    <pic:cNvPr id="7" name="Picture 7" descr="Graphical user interface, text&#10;&#10;Description automatically generated"/>
+                    <pic:cNvPicPr/>
+                  </pic:nvPicPr>
+                  <pic:blipFill>
+                    <a:blip r:embed="rId11"/>
+                    <a:stretch>
+                      <a:fillRect/>
+                    </a:stretch>
+                  </pic:blipFill>
+                  <pic:spPr>
+                    <a:xfrm>
+                      <a:off x="0" y="0"/>
+                      <a:ext cx="3903837" cy="2923542"/>
+                    </a:xfrm>
+                    <a:prstGeom prst="rect">
+                      <a:avLst/>
+                    </a:prstGeom>
+                    <a:ln w="6350" cap="sq">
+                      <a:solidFill>
+                        <a:srgbClr val="000000"/>
+                      </a:solidFill>
+                      <a:prstDash val="solid"/>
+                      <a:miter lim="800000"/>
+                    </a:ln>
+                    <a:effectLst>
+                      <a:outerShdw blurRad="50800" dist="38100" dir="2700000" algn="tl" rotWithShape="0">
+                        <a:srgbClr val="000000">
+                          <a:alpha val="43000"/>
+                        </a:srgbClr>
+                      </a:outerShdw>
+                    </a:effectLst>
+                  </pic:spPr>
+                </pic:pic>
+              </a:graphicData>
+            </a:graphic>
+          </wp:inline>
+        </w:drawing>
+      </w:r>
+    </w:p>
     <w:sectPr>
       <w:pgSz w:w="12240" w:h="15840"/>
       <w:pgMar w:top="1440" w:right="1440" w:bottom="1440" w:left="1440" w:header="720" w:footer="720" w:gutter="0"/>
